--- a/4.Numstack/1.numpy.docx
+++ b/4.Numstack/1.numpy.docx
@@ -28,14 +28,106 @@
     <w:p>
       <w:pPr>
         <w:rPr>
+          <w:rtl/>
+        </w:rPr>
+      </w:pPr>
+      <w:proofErr w:type="gramStart"/>
+      <w:r>
+        <w:t>Numpy</w:t>
+      </w:r>
+      <w:r>
+        <w:rPr>
           <w:rFonts w:hint="cs"/>
           <w:rtl/>
         </w:rPr>
-      </w:pPr>
+        <w:t xml:space="preserve"> היא ספריית קוד פתוח בשפ</w:t>
+      </w:r>
+      <w:r>
+        <w:rPr>
+          <w:rFonts w:hint="cs"/>
+          <w:rtl/>
+        </w:rPr>
+        <w:t>ת</w:t>
+      </w:r>
+      <w:r>
+        <w:rPr>
+          <w:rFonts w:hint="cs"/>
+          <w:rtl/>
+        </w:rPr>
+        <w:t xml:space="preserve"> פייתון.</w:t>
+      </w:r>
+      <w:proofErr w:type="gramEnd"/>
+      <w:r>
+        <w:rPr>
+          <w:rFonts w:hint="cs"/>
+          <w:rtl/>
+        </w:rPr>
+        <w:t xml:space="preserve"> </w:t>
+      </w:r>
+      <w:r>
+        <w:rPr>
+          <w:rtl/>
+        </w:rPr>
+        <w:br/>
+      </w:r>
+      <w:r>
+        <w:rPr>
+          <w:rFonts w:hint="cs"/>
+          <w:rtl/>
+        </w:rPr>
+        <w:t>הספרייה תומכת ב</w:t>
+      </w:r>
+      <w:r>
+        <w:rPr>
+          <w:rFonts w:hint="cs"/>
+          <w:rtl/>
+        </w:rPr>
+        <w:t xml:space="preserve">פעולות מתמטיות על מטריצות ומערכים (וקטורים). </w:t>
+      </w:r>
+      <w:r>
+        <w:rPr>
+          <w:rFonts w:hint="cs"/>
+          <w:rtl/>
+        </w:rPr>
+        <w:t>לספרייה יש אוסף עשיר של פונקציות מתחומי האלגברה הלינארית והסטטיסטיקה, ומאפשרת לעשות</w:t>
+      </w:r>
+      <w:r>
+        <w:rPr>
+          <w:rFonts w:hint="cs"/>
+          <w:rtl/>
+        </w:rPr>
+        <w:t xml:space="preserve"> חישובים בצורה מהירה יותר מהספריות הסטנדרטיות של פייתון, בעיקר חישובים על מבני נתונים דמויי וקטורים.</w:t>
+      </w:r>
+      <w:r>
+        <w:rPr>
+          <w:rtl/>
+        </w:rPr>
+        <w:br/>
+      </w:r>
+      <w:r>
+        <w:rPr>
+          <w:rFonts w:hint="cs"/>
+          <w:rtl/>
+        </w:rPr>
+        <w:t>לרוב השימוש ב-</w:t>
+      </w:r>
+      <w:r>
+        <w:t>numpy</w:t>
+      </w:r>
+      <w:r>
+        <w:rPr>
+          <w:rFonts w:hint="cs"/>
+          <w:rtl/>
+        </w:rPr>
+        <w:t xml:space="preserve"> הוא לצורך חישובים מתחום האלגברה הלינארית כגון: מכפלות </w:t>
+      </w:r>
       <w:proofErr w:type="spellStart"/>
-      <w:proofErr w:type="gramStart"/>
-      <w:r>
-        <w:t>Numpy</w:t>
+      <w:r>
+        <w:rPr>
+          <w:rFonts w:hint="cs"/>
+          <w:rtl/>
+        </w:rPr>
+        <w:t>סקלריות</w:t>
       </w:r>
       <w:proofErr w:type="spellEnd"/>
       <w:r>
@@ -43,135 +135,160 @@
           <w:rFonts w:hint="cs"/>
           <w:rtl/>
         </w:rPr>
-        <w:t xml:space="preserve"> היא ספריית קוד פתוח לתכנות בשפה פייתון.</w:t>
-      </w:r>
-      <w:proofErr w:type="gramEnd"/>
+        <w:t xml:space="preserve"> של וקטורי</w:t>
+      </w:r>
       <w:r>
         <w:rPr>
           <w:rFonts w:hint="cs"/>
           <w:rtl/>
         </w:rPr>
+        <w:t xml:space="preserve">ם, מכפלות של </w:t>
+      </w:r>
+      <w:r>
+        <w:rPr>
+          <w:rFonts w:hint="cs"/>
+          <w:rtl/>
+        </w:rPr>
+        <w:t>מטריצות,</w:t>
+      </w:r>
+      <w:r>
+        <w:rPr>
+          <w:rFonts w:hint="cs"/>
+          <w:rtl/>
+        </w:rPr>
+        <w:t xml:space="preserve"> הכפלות לפי איברים ,מציאת פתרון למערכת משוואות, </w:t>
+      </w:r>
+      <w:proofErr w:type="spellStart"/>
+      <w:r>
+        <w:rPr>
+          <w:rFonts w:hint="cs"/>
+          <w:rtl/>
+        </w:rPr>
+        <w:t>דטרמיננטות</w:t>
+      </w:r>
+      <w:proofErr w:type="spellEnd"/>
+      <w:r>
+        <w:rPr>
+          <w:rFonts w:hint="cs"/>
+          <w:rtl/>
+        </w:rPr>
+        <w:t xml:space="preserve">, מטריצה הופכית, ועוד הרבה מאוד, </w:t>
+      </w:r>
+      <w:r>
+        <w:rPr>
+          <w:rFonts w:hint="cs"/>
+          <w:rtl/>
+        </w:rPr>
+        <w:br/>
+      </w:r>
+      <w:r>
+        <w:rPr>
+          <w:rFonts w:hint="cs"/>
+          <w:rtl/>
+        </w:rPr>
+        <w:t>כלים</w:t>
+      </w:r>
+      <w:r>
+        <w:rPr>
+          <w:rFonts w:hint="cs"/>
+          <w:rtl/>
+        </w:rPr>
+        <w:t xml:space="preserve"> שהם אבני </w:t>
+      </w:r>
+      <w:r>
+        <w:rPr>
+          <w:rFonts w:hint="cs"/>
+          <w:rtl/>
+        </w:rPr>
+        <w:t>היסוד</w:t>
+      </w:r>
+      <w:r>
+        <w:rPr>
+          <w:rFonts w:hint="cs"/>
+          <w:rtl/>
+        </w:rPr>
         <w:t xml:space="preserve"> </w:t>
       </w:r>
       <w:r>
         <w:rPr>
-          <w:rtl/>
-        </w:rPr>
-        <w:br/>
-      </w:r>
-      <w:r>
-        <w:rPr>
           <w:rFonts w:hint="cs"/>
           <w:rtl/>
         </w:rPr>
-        <w:t>הספרייה תומכת במטריצות ומערכים (וקטורים) ופעולות מתמטיות עליהן. לספרייה יש אוסף עשיר של פונקציות מתחומי האלגברה הלינארית והסטטיסטיקה, ומאפשרת לעשות חישובים בצורה מהירה יותר משימוש בטיפוסי נתונים לאוספים המגיעים עם פייתון.</w:t>
-      </w:r>
-      <w:r>
-        <w:rPr>
-          <w:rtl/>
-        </w:rPr>
-        <w:br/>
+        <w:t>ש</w:t>
       </w:r>
       <w:r>
         <w:rPr>
           <w:rFonts w:hint="cs"/>
           <w:rtl/>
         </w:rPr>
-        <w:t>לרוב השימוש ב-</w:t>
-      </w:r>
-      <w:proofErr w:type="spellStart"/>
-      <w:r>
-        <w:t>numpy</w:t>
-      </w:r>
-      <w:proofErr w:type="spellEnd"/>
+        <w:t>ל</w:t>
+      </w:r>
       <w:r>
         <w:rPr>
           <w:rFonts w:hint="cs"/>
           <w:rtl/>
         </w:rPr>
-        <w:t xml:space="preserve"> הוא לצורך חישובים מתחום האלגברה הלינארית כגון: מכפלות </w:t>
-      </w:r>
-      <w:proofErr w:type="spellStart"/>
+        <w:t xml:space="preserve"> </w:t>
+      </w:r>
       <w:r>
         <w:rPr>
           <w:rFonts w:hint="cs"/>
           <w:rtl/>
         </w:rPr>
-        <w:t>סקלריות</w:t>
-      </w:r>
-      <w:proofErr w:type="spellEnd"/>
+        <w:t>תחומים כמו למידת מכונה, אינטליגנציה מלאכותית, סטטיסטיקה, תורת המשחקים, וכ</w:t>
+      </w:r>
       <w:r>
         <w:rPr>
           <w:rFonts w:hint="cs"/>
           <w:rtl/>
         </w:rPr>
-        <w:t xml:space="preserve"> של וקטורי</w:t>
+        <w:t>ד</w:t>
       </w:r>
       <w:r>
         <w:rPr>
           <w:rFonts w:hint="cs"/>
           <w:rtl/>
         </w:rPr>
-        <w:t xml:space="preserve">ם, מכפלות של </w:t>
+        <w:t xml:space="preserve">ו'. </w:t>
       </w:r>
       <w:r>
         <w:rPr>
           <w:rFonts w:hint="cs"/>
           <w:rtl/>
         </w:rPr>
-        <w:t>מטריצות,</w:t>
+        <w:br/>
+        <w:t xml:space="preserve">במסמך הבא נסקור את עקרי הספרייה, </w:t>
       </w:r>
       <w:r>
         <w:rPr>
           <w:rFonts w:hint="cs"/>
           <w:rtl/>
         </w:rPr>
-        <w:t xml:space="preserve"> הכפלות לפי איברים ,מציאת פתרון למערכת משוואות, </w:t>
-      </w:r>
-      <w:proofErr w:type="spellStart"/>
+        <w:t>כמובן שהספרייה ענקית ולא די</w:t>
+      </w:r>
       <w:r>
         <w:rPr>
           <w:rFonts w:hint="cs"/>
           <w:rtl/>
         </w:rPr>
-        <w:t>דטרמיננטות</w:t>
-      </w:r>
-      <w:proofErr w:type="spellEnd"/>
+        <w:t xml:space="preserve"> במסמך אחד</w:t>
+      </w:r>
       <w:r>
         <w:rPr>
           <w:rFonts w:hint="cs"/>
           <w:rtl/>
         </w:rPr>
-        <w:t>, מטריצה הופכית, ועוד הרבה מאוד.</w:t>
+        <w:t xml:space="preserve"> כדי לעבור עליה,</w:t>
       </w:r>
       <w:r>
         <w:rPr>
           <w:rFonts w:hint="cs"/>
           <w:rtl/>
         </w:rPr>
-        <w:br/>
-        <w:t>במסמך הבא נסקור את עקרי השימושי שיש לה ספרייה לספק וניתן ל</w:t>
-      </w:r>
-      <w:r>
-        <w:rPr>
-          <w:rFonts w:hint="cs"/>
-          <w:rtl/>
-        </w:rPr>
-        <w:t>מצוא</w:t>
-      </w:r>
-      <w:r>
-        <w:rPr>
-          <w:rFonts w:hint="cs"/>
-          <w:rtl/>
-        </w:rPr>
-        <w:t xml:space="preserve"> עוד הר</w:t>
-      </w:r>
-      <w:r>
-        <w:rPr>
-          <w:rFonts w:hint="cs"/>
-          <w:rtl/>
-        </w:rPr>
-        <w:t>בה חומר על הספרייה מ</w:t>
+        <w:t xml:space="preserve"> מומלץ להסתכל על</w:t>
+      </w:r>
+      <w:r>
+        <w:t xml:space="preserve"> </w:t>
       </w:r>
       <w:hyperlink r:id="rId9" w:history="1">
         <w:r>
@@ -180,9 +297,36 @@
             <w:rFonts w:hint="cs"/>
             <w:rtl/>
           </w:rPr>
-          <w:t>האתר הרשמי.</w:t>
+          <w:t>האתר הרשמי</w:t>
         </w:r>
       </w:hyperlink>
+      <w:r>
+        <w:rPr>
+          <w:rStyle w:val="Hyperlink"/>
+        </w:rPr>
+        <w:t xml:space="preserve"> </w:t>
+      </w:r>
+      <w:r>
+        <w:rPr>
+          <w:rFonts w:hint="cs"/>
+          <w:rtl/>
+        </w:rPr>
+        <w:t xml:space="preserve"> של ה</w:t>
+      </w:r>
+      <w:r>
+        <w:rPr>
+          <w:rFonts w:hint="cs"/>
+          <w:rtl/>
+        </w:rPr>
+        <w:t>ספרייה</w:t>
+      </w:r>
+      <w:r>
+        <w:rPr>
+          <w:rFonts w:hint="cs"/>
+          <w:rtl/>
+        </w:rPr>
+        <w:t xml:space="preserve"> לעוד אינפורמציה אודותיה.</w:t>
+      </w:r>
       <w:r>
         <w:rPr>
           <w:rtl/>
@@ -248,16 +392,8 @@
         <w:rPr>
           <w:rFonts w:ascii="Consolas" w:hAnsi="Consolas" w:cs="Courier New"/>
         </w:rPr>
-        <w:t xml:space="preserve">pip install </w:t>
-      </w:r>
-      <w:proofErr w:type="spellStart"/>
-      <w:r>
-        <w:rPr>
-          <w:rFonts w:ascii="Consolas" w:hAnsi="Consolas" w:cs="Courier New"/>
-        </w:rPr>
-        <w:t>numpy</w:t>
-      </w:r>
-      <w:proofErr w:type="spellEnd"/>
+        <w:t>pip install numpy</w:t>
+      </w:r>
       <w:r>
         <w:rPr>
           <w:rFonts w:ascii="Consolas" w:hAnsi="Consolas" w:cs="Courier New"/>
@@ -329,7 +465,7 @@
     <w:p>
       <w:pPr>
         <w:rPr>
-          <w:rFonts w:asciiTheme="majorBidi" w:hAnsiTheme="majorBidi" w:hint="cs"/>
+          <w:rFonts w:asciiTheme="majorBidi" w:hAnsiTheme="majorBidi"/>
           <w:rtl/>
         </w:rPr>
       </w:pPr>
@@ -354,7 +490,21 @@
           <w:rFonts w:asciiTheme="majorBidi" w:hAnsiTheme="majorBidi" w:hint="cs"/>
           <w:rtl/>
         </w:rPr>
-        <w:t xml:space="preserve"> באיזשהו מבנה נתונים דמוי וקטור היינו עושים את זה במערך או ב-</w:t>
+        <w:t xml:space="preserve"> באיזשהו מבנה נתונים דמוי וקטור היינו עושים את זה ב</w:t>
+      </w:r>
+      <w:r>
+        <w:rPr>
+          <w:rFonts w:asciiTheme="majorBidi" w:hAnsiTheme="majorBidi" w:hint="cs"/>
+          <w:rtl/>
+        </w:rPr>
+        <w:t>רשימה</w:t>
+      </w:r>
+      <w:r>
+        <w:rPr>
+          <w:rFonts w:asciiTheme="majorBidi" w:hAnsiTheme="majorBidi" w:hint="cs"/>
+          <w:rtl/>
+        </w:rPr>
+        <w:t xml:space="preserve"> או ב-</w:t>
       </w:r>
       <w:r>
         <w:rPr>
@@ -369,145 +519,169 @@
         </w:rPr>
         <w:t xml:space="preserve"> , ב-</w:t>
       </w:r>
+      <w:r>
+        <w:rPr>
+          <w:rFonts w:asciiTheme="majorBidi" w:hAnsiTheme="majorBidi"/>
+        </w:rPr>
+        <w:t>numpy</w:t>
+      </w:r>
+      <w:r>
+        <w:rPr>
+          <w:rFonts w:asciiTheme="majorBidi" w:hAnsiTheme="majorBidi" w:hint="cs"/>
+          <w:rtl/>
+        </w:rPr>
+        <w:t xml:space="preserve"> יש לנו דבר חדש שנקרא מערך .</w:t>
+      </w:r>
+      <w:r>
+        <w:rPr>
+          <w:rFonts w:asciiTheme="majorBidi" w:hAnsiTheme="majorBidi"/>
+          <w:rtl/>
+        </w:rPr>
+        <w:br/>
+      </w:r>
+      <w:r>
+        <w:rPr>
+          <w:rFonts w:asciiTheme="majorBidi" w:hAnsiTheme="majorBidi" w:hint="cs"/>
+          <w:rtl/>
+        </w:rPr>
+        <w:t xml:space="preserve">מערך הוא כמו </w:t>
+      </w:r>
+      <w:r>
+        <w:rPr>
+          <w:rFonts w:asciiTheme="majorBidi" w:hAnsiTheme="majorBidi"/>
+        </w:rPr>
+        <w:t>tuple</w:t>
+      </w:r>
+      <w:r>
+        <w:rPr>
+          <w:rFonts w:asciiTheme="majorBidi" w:hAnsiTheme="majorBidi" w:hint="cs"/>
+          <w:rtl/>
+        </w:rPr>
+        <w:t xml:space="preserve">- הוא אובייקט </w:t>
+      </w:r>
+      <w:r>
+        <w:rPr>
+          <w:rFonts w:asciiTheme="majorBidi" w:hAnsiTheme="majorBidi"/>
+        </w:rPr>
+        <w:t>immutable</w:t>
+      </w:r>
+      <w:r>
+        <w:rPr>
+          <w:rFonts w:asciiTheme="majorBidi" w:hAnsiTheme="majorBidi" w:hint="cs"/>
+          <w:rtl/>
+        </w:rPr>
+        <w:t xml:space="preserve"> ששומר בתוכו אוסף</w:t>
+      </w:r>
+      <w:r>
+        <w:rPr>
+          <w:rFonts w:asciiTheme="majorBidi" w:hAnsiTheme="majorBidi" w:hint="cs"/>
+          <w:rtl/>
+        </w:rPr>
+        <w:t xml:space="preserve"> של אובייקטים, אבל בעוד רשימה או </w:t>
+      </w:r>
+      <w:r>
+        <w:rPr>
+          <w:rFonts w:asciiTheme="majorBidi" w:hAnsiTheme="majorBidi"/>
+        </w:rPr>
+        <w:t>tuple</w:t>
+      </w:r>
+      <w:r>
+        <w:rPr>
+          <w:rFonts w:asciiTheme="majorBidi" w:hAnsiTheme="majorBidi" w:hint="cs"/>
+          <w:rtl/>
+        </w:rPr>
+        <w:t xml:space="preserve"> נועדו כדי לשמור על הנתונים, מערך משמש כדי לבצע עליהם פעולות מתמטיות כגון </w:t>
+      </w:r>
+      <w:r>
+        <w:rPr>
+          <w:rFonts w:asciiTheme="majorBidi" w:hAnsiTheme="majorBidi" w:hint="cs"/>
+          <w:rtl/>
+        </w:rPr>
+        <w:t>חיבור וקטורים, כפל וקטורים וכו'.</w:t>
+      </w:r>
+      <w:r>
+        <w:rPr>
+          <w:rFonts w:asciiTheme="majorBidi" w:hAnsiTheme="majorBidi"/>
+          <w:rtl/>
+        </w:rPr>
+        <w:br/>
+      </w:r>
+      <w:r>
+        <w:rPr>
+          <w:rFonts w:asciiTheme="majorBidi" w:hAnsiTheme="majorBidi" w:hint="cs"/>
+          <w:rtl/>
+        </w:rPr>
+        <w:t xml:space="preserve">קריאה למערך תהיה דרך הפונקציה </w:t>
+      </w:r>
+      <w:r>
+        <w:rPr>
+          <w:rFonts w:asciiTheme="majorBidi" w:hAnsiTheme="majorBidi"/>
+        </w:rPr>
+        <w:t>array</w:t>
+      </w:r>
+      <w:r>
+        <w:rPr>
+          <w:rFonts w:asciiTheme="majorBidi" w:hAnsiTheme="majorBidi" w:hint="cs"/>
+          <w:rtl/>
+        </w:rPr>
+        <w:t>, והי</w:t>
+      </w:r>
+      <w:r>
+        <w:rPr>
+          <w:rFonts w:asciiTheme="majorBidi" w:hAnsiTheme="majorBidi" w:hint="cs"/>
+          <w:rtl/>
+        </w:rPr>
+        <w:t xml:space="preserve">א מקבל רשימה או </w:t>
+      </w:r>
+      <w:r>
+        <w:rPr>
+          <w:rFonts w:asciiTheme="majorBidi" w:hAnsiTheme="majorBidi"/>
+        </w:rPr>
+        <w:t>tuple</w:t>
+      </w:r>
+      <w:r>
+        <w:rPr>
+          <w:rFonts w:asciiTheme="majorBidi" w:hAnsiTheme="majorBidi" w:hint="cs"/>
+          <w:rtl/>
+        </w:rPr>
+        <w:t xml:space="preserve"> מסוג </w:t>
+      </w:r>
       <w:proofErr w:type="spellStart"/>
       <w:r>
         <w:rPr>
+          <w:rFonts w:asciiTheme="majorBidi" w:hAnsiTheme="majorBidi" w:hint="cs"/>
+          <w:rtl/>
+        </w:rPr>
+        <w:t>מסויים</w:t>
+      </w:r>
+      <w:proofErr w:type="spellEnd"/>
+      <w:r>
+        <w:rPr>
+          <w:rFonts w:asciiTheme="majorBidi" w:hAnsiTheme="majorBidi" w:hint="cs"/>
+          <w:rtl/>
+        </w:rPr>
+        <w:t xml:space="preserve"> ויוצר</w:t>
+      </w:r>
+      <w:r>
+        <w:rPr>
+          <w:rFonts w:asciiTheme="majorBidi" w:hAnsiTheme="majorBidi" w:hint="cs"/>
+          <w:rtl/>
+        </w:rPr>
+        <w:t xml:space="preserve"> מערכך מאותו מבנה.</w:t>
+      </w:r>
+      <w:r>
+        <w:rPr>
           <w:rFonts w:asciiTheme="majorBidi" w:hAnsiTheme="majorBidi"/>
-        </w:rPr>
-        <w:t>numpy</w:t>
-      </w:r>
-      <w:proofErr w:type="spellEnd"/>
-      <w:r>
-        <w:rPr>
-          <w:rFonts w:asciiTheme="majorBidi" w:hAnsiTheme="majorBidi" w:hint="cs"/>
-          <w:rtl/>
-        </w:rPr>
-        <w:t xml:space="preserve"> יש לנו דבר חדש שנקרא מערך .</w:t>
-      </w:r>
-      <w:r>
-        <w:rPr>
-          <w:rFonts w:asciiTheme="majorBidi" w:hAnsiTheme="majorBidi"/>
-          <w:rtl/>
-        </w:rPr>
-        <w:br/>
-      </w:r>
-      <w:r>
-        <w:rPr>
-          <w:rFonts w:asciiTheme="majorBidi" w:hAnsiTheme="majorBidi" w:hint="cs"/>
-          <w:rtl/>
-        </w:rPr>
-        <w:t xml:space="preserve">מערך הוא כמו </w:t>
-      </w:r>
-      <w:r>
-        <w:rPr>
-          <w:rFonts w:asciiTheme="majorBidi" w:hAnsiTheme="majorBidi"/>
-        </w:rPr>
-        <w:t>tuple</w:t>
-      </w:r>
-      <w:r>
-        <w:rPr>
-          <w:rFonts w:asciiTheme="majorBidi" w:hAnsiTheme="majorBidi" w:hint="cs"/>
-          <w:rtl/>
-        </w:rPr>
-        <w:t xml:space="preserve">- הוא אובייקט </w:t>
-      </w:r>
-      <w:r>
-        <w:rPr>
-          <w:rFonts w:asciiTheme="majorBidi" w:hAnsiTheme="majorBidi"/>
-        </w:rPr>
-        <w:t>immutable</w:t>
-      </w:r>
-      <w:r>
-        <w:rPr>
-          <w:rFonts w:asciiTheme="majorBidi" w:hAnsiTheme="majorBidi" w:hint="cs"/>
-          <w:rtl/>
-        </w:rPr>
-        <w:t xml:space="preserve"> ששומר בתוכו רשימה של אובייקטים, אבל בעוד רשימה או </w:t>
-      </w:r>
-      <w:r>
-        <w:rPr>
-          <w:rFonts w:asciiTheme="majorBidi" w:hAnsiTheme="majorBidi"/>
-        </w:rPr>
-        <w:t>tuple</w:t>
-      </w:r>
-      <w:r>
-        <w:rPr>
-          <w:rFonts w:asciiTheme="majorBidi" w:hAnsiTheme="majorBidi" w:hint="cs"/>
-          <w:rtl/>
-        </w:rPr>
-        <w:t xml:space="preserve"> נועדו כדי לשמור על הנתונים, מערך משמש כדי לבצע עליהם פעולות מתמטיות כגון </w:t>
-      </w:r>
-      <w:r>
-        <w:rPr>
-          <w:rFonts w:asciiTheme="majorBidi" w:hAnsiTheme="majorBidi" w:hint="cs"/>
-          <w:rtl/>
-        </w:rPr>
-        <w:t>חיבור וקטורים, כפל וקטורים וכו'.</w:t>
-      </w:r>
-      <w:r>
-        <w:rPr>
-          <w:rFonts w:asciiTheme="majorBidi" w:hAnsiTheme="majorBidi"/>
-          <w:rtl/>
-        </w:rPr>
-        <w:br/>
-      </w:r>
-      <w:r>
-        <w:rPr>
-          <w:rFonts w:asciiTheme="majorBidi" w:hAnsiTheme="majorBidi" w:hint="cs"/>
-          <w:rtl/>
-        </w:rPr>
-        <w:t xml:space="preserve">קריאה למערך תהיה דרך הספרייה </w:t>
-      </w:r>
-      <w:proofErr w:type="spellStart"/>
-      <w:r>
-        <w:rPr>
-          <w:rFonts w:asciiTheme="majorBidi" w:hAnsiTheme="majorBidi"/>
-        </w:rPr>
-        <w:t>numpy</w:t>
-      </w:r>
-      <w:proofErr w:type="spellEnd"/>
-      <w:r>
-        <w:rPr>
-          <w:rFonts w:asciiTheme="majorBidi" w:hAnsiTheme="majorBidi" w:hint="cs"/>
-          <w:rtl/>
-        </w:rPr>
-        <w:t xml:space="preserve"> באובייקט מערך, והוא מקבל רשימה או </w:t>
-      </w:r>
-      <w:r>
-        <w:rPr>
-          <w:rFonts w:asciiTheme="majorBidi" w:hAnsiTheme="majorBidi"/>
-        </w:rPr>
-        <w:t>tuple</w:t>
-      </w:r>
-      <w:r>
-        <w:rPr>
-          <w:rFonts w:asciiTheme="majorBidi" w:hAnsiTheme="majorBidi" w:hint="cs"/>
-          <w:rtl/>
-        </w:rPr>
-        <w:t xml:space="preserve"> מסוג </w:t>
-      </w:r>
-      <w:proofErr w:type="spellStart"/>
-      <w:r>
-        <w:rPr>
-          <w:rFonts w:asciiTheme="majorBidi" w:hAnsiTheme="majorBidi" w:hint="cs"/>
-          <w:rtl/>
-        </w:rPr>
-        <w:t>מסויים</w:t>
-      </w:r>
-      <w:proofErr w:type="spellEnd"/>
-      <w:r>
-        <w:rPr>
-          <w:rFonts w:asciiTheme="majorBidi" w:hAnsiTheme="majorBidi" w:hint="cs"/>
-          <w:rtl/>
-        </w:rPr>
-        <w:t xml:space="preserve"> ויוצר</w:t>
-      </w:r>
-      <w:r>
-        <w:rPr>
-          <w:rFonts w:asciiTheme="majorBidi" w:hAnsiTheme="majorBidi" w:hint="cs"/>
-          <w:rtl/>
-        </w:rPr>
-        <w:t xml:space="preserve"> מערכך מאותו מבנה. במידה והוא קיבל כמה אובייקטים מאותו הסוג הוא ימיר אותם לסוג הכי מורכב </w:t>
+          <w:rtl/>
+        </w:rPr>
+        <w:br/>
+      </w:r>
+      <w:r>
+        <w:rPr>
+          <w:rFonts w:asciiTheme="majorBidi" w:hAnsiTheme="majorBidi" w:hint="cs"/>
+          <w:rtl/>
+        </w:rPr>
+        <w:t xml:space="preserve">במידה והוא קיבל כמה אובייקטים מאותו הסוג הוא ימיר אותם לסוג הכי מורכב </w:t>
       </w:r>
       <w:r>
         <w:rPr>
@@ -673,7 +847,14 @@
           <w:rFonts w:asciiTheme="majorBidi" w:hAnsiTheme="majorBidi" w:hint="cs"/>
           <w:rtl/>
         </w:rPr>
-        <w:t xml:space="preserve"> שאנחנו מבצעים עליו אופרטור של חיבור או כפל מחזיר אובייקט חדש מאותו טיפוס שהוא </w:t>
+        <w:t xml:space="preserve"> שאנחנו מבצעים עליהם</w:t>
+      </w:r>
+      <w:r>
+        <w:rPr>
+          <w:rFonts w:asciiTheme="majorBidi" w:hAnsiTheme="majorBidi" w:hint="cs"/>
+          <w:rtl/>
+        </w:rPr>
+        <w:t xml:space="preserve"> אופרטור של חיבור או כפל מחזיר אובייקט חדש מאותו טיפוס שהוא </w:t>
       </w:r>
       <w:r>
         <w:rPr>
@@ -953,7 +1134,7 @@
     <w:p>
       <w:pPr>
         <w:rPr>
-          <w:rFonts w:asciiTheme="majorBidi" w:hAnsiTheme="majorBidi" w:hint="cs"/>
+          <w:rFonts w:asciiTheme="majorBidi" w:hAnsiTheme="majorBidi"/>
           <w:rtl/>
         </w:rPr>
       </w:pPr>
@@ -1052,13 +1233,7 @@
         <w:rPr>
           <w:rFonts w:ascii="Consolas" w:hAnsi="Consolas" w:cs="Consolas"/>
         </w:rPr>
-        <w:t xml:space="preserve"> + [4,5,6]</w:t>
-      </w:r>
-      <w:r>
-        <w:rPr>
-          <w:rFonts w:ascii="Consolas" w:hAnsi="Consolas" w:cs="Consolas"/>
-        </w:rPr>
-        <w:t>)}")</w:t>
+        <w:t xml:space="preserve"> + [4,5,6])}")</w:t>
       </w:r>
       <w:r>
         <w:rPr>
@@ -1133,7 +1308,7 @@
     <w:p>
       <w:pPr>
         <w:rPr>
-          <w:rFonts w:asciiTheme="majorBidi" w:hAnsiTheme="majorBidi" w:hint="cs"/>
+          <w:rFonts w:asciiTheme="majorBidi" w:hAnsiTheme="majorBidi"/>
           <w:rtl/>
         </w:rPr>
       </w:pPr>
@@ -1142,6 +1317,7 @@
           <w:rFonts w:asciiTheme="majorBidi" w:hAnsiTheme="majorBidi"/>
           <w:rtl/>
         </w:rPr>
+        <w:lastRenderedPageBreak/>
         <w:br/>
       </w:r>
       <w:r>
@@ -1199,15 +1375,7 @@
           <w:rFonts w:asciiTheme="majorBidi" w:hAnsiTheme="majorBidi" w:hint="cs"/>
           <w:rtl/>
         </w:rPr>
-        <w:t xml:space="preserve"> וגם כאן הפעולה תבצע על כל </w:t>
-      </w:r>
-      <w:r>
-        <w:rPr>
-          <w:rFonts w:asciiTheme="majorBidi" w:hAnsiTheme="majorBidi" w:hint="cs"/>
-          <w:rtl/>
-        </w:rPr>
-        <w:lastRenderedPageBreak/>
-        <w:t>איבר במערך בנפרד.</w:t>
+        <w:t xml:space="preserve"> וגם כאן הפעולה תבצע על כל איבר במערך בנפרד.</w:t>
       </w:r>
       <w:r>
         <w:rPr>
@@ -1376,13 +1544,6 @@
           <w:szCs w:val="18"/>
         </w:rPr>
         <w:br/>
-      </w:r>
-      <w:r>
-        <w:rPr>
-          <w:rFonts w:ascii="Consolas" w:hAnsi="Consolas" w:cs="Consolas"/>
-          <w:sz w:val="18"/>
-          <w:szCs w:val="18"/>
-        </w:rPr>
         <w:t>print(</w:t>
       </w:r>
       <w:proofErr w:type="spellStart"/>
@@ -1535,15 +1696,7 @@
           <w:szCs w:val="18"/>
         </w:rPr>
         <w:br/>
-        <w:t xml:space="preserve">    </w:t>
-      </w:r>
-      <w:r>
-        <w:rPr>
-          <w:rFonts w:ascii="Consolas" w:hAnsi="Consolas" w:cs="Consolas"/>
-          <w:sz w:val="18"/>
-          <w:szCs w:val="18"/>
-        </w:rPr>
-        <w:t>print(e)</w:t>
+        <w:t xml:space="preserve">    print(e)</w:t>
       </w:r>
       <w:r>
         <w:rPr>
@@ -1733,7 +1886,7 @@
     <w:p>
       <w:pPr>
         <w:rPr>
-          <w:rFonts w:asciiTheme="majorBidi" w:hAnsiTheme="majorBidi" w:hint="cs"/>
+          <w:rFonts w:asciiTheme="majorBidi" w:hAnsiTheme="majorBidi"/>
           <w:rtl/>
         </w:rPr>
       </w:pPr>
@@ -2046,14 +2199,6 @@
           <w:szCs w:val="18"/>
         </w:rPr>
         <w:br/>
-      </w:r>
-      <w:r>
-        <w:rPr>
-          <w:rFonts w:ascii="Consolas" w:hAnsi="Consolas" w:cs="Consolas"/>
-          <w:color w:val="5F497A" w:themeColor="accent4" w:themeShade="BF"/>
-          <w:sz w:val="18"/>
-          <w:szCs w:val="18"/>
-        </w:rPr>
         <w:t>[0.76159416 0.96402758 0.99505475]</w:t>
       </w:r>
     </w:p>
@@ -2140,7 +2285,6 @@
     <w:p>
       <w:pPr>
         <w:rPr>
-          <w:rFonts w:hint="cs"/>
           <w:rtl/>
         </w:rPr>
       </w:pPr>
@@ -2499,18 +2643,9 @@
           <w:szCs w:val="18"/>
         </w:rPr>
         <w:br/>
-      </w:r>
-      <w:proofErr w:type="gramStart"/>
-      <w:r>
-        <w:rPr>
-          <w:rFonts w:ascii="Consolas" w:hAnsi="Consolas" w:cs="Consolas"/>
-          <w:sz w:val="18"/>
-          <w:szCs w:val="18"/>
-        </w:rPr>
         <w:t>print(</w:t>
       </w:r>
       <w:proofErr w:type="spellStart"/>
-      <w:proofErr w:type="gramEnd"/>
       <w:r>
         <w:rPr>
           <w:rFonts w:ascii="Consolas" w:hAnsi="Consolas" w:cs="Consolas"/>
@@ -2553,6 +2688,41 @@
           <w:sz w:val="18"/>
           <w:szCs w:val="18"/>
         </w:rPr>
+        <w:t xml:space="preserve"> #=&gt; 32</w:t>
+      </w:r>
+      <w:r>
+        <w:rPr>
+          <w:rFonts w:ascii="Consolas" w:hAnsi="Consolas" w:cs="Consolas"/>
+          <w:sz w:val="18"/>
+          <w:szCs w:val="18"/>
+        </w:rPr>
+        <w:br/>
+        <w:t>print(arr2.dot(</w:t>
+      </w:r>
+      <w:proofErr w:type="spellStart"/>
+      <w:r>
+        <w:rPr>
+          <w:rFonts w:ascii="Consolas" w:hAnsi="Consolas" w:cs="Consolas"/>
+          <w:sz w:val="18"/>
+          <w:szCs w:val="18"/>
+        </w:rPr>
+        <w:t>arr</w:t>
+      </w:r>
+      <w:proofErr w:type="spellEnd"/>
+      <w:r>
+        <w:rPr>
+          <w:rFonts w:ascii="Consolas" w:hAnsi="Consolas" w:cs="Consolas"/>
+          <w:sz w:val="18"/>
+          <w:szCs w:val="18"/>
+        </w:rPr>
+        <w:t>))</w:t>
+      </w:r>
+      <w:r>
+        <w:rPr>
+          <w:rFonts w:ascii="Consolas" w:hAnsi="Consolas" w:cs="Consolas"/>
+          <w:sz w:val="18"/>
+          <w:szCs w:val="18"/>
+        </w:rPr>
         <w:t xml:space="preserve"> </w:t>
       </w:r>
       <w:r>
@@ -2571,64 +2741,6 @@
           <w:szCs w:val="18"/>
         </w:rPr>
         <w:br/>
-      </w:r>
-      <w:r>
-        <w:rPr>
-          <w:rFonts w:ascii="Consolas" w:hAnsi="Consolas" w:cs="Consolas"/>
-          <w:sz w:val="18"/>
-          <w:szCs w:val="18"/>
-        </w:rPr>
-        <w:t>print(arr2.dot(</w:t>
-      </w:r>
-      <w:proofErr w:type="spellStart"/>
-      <w:r>
-        <w:rPr>
-          <w:rFonts w:ascii="Consolas" w:hAnsi="Consolas" w:cs="Consolas"/>
-          <w:sz w:val="18"/>
-          <w:szCs w:val="18"/>
-        </w:rPr>
-        <w:t>arr</w:t>
-      </w:r>
-      <w:proofErr w:type="spellEnd"/>
-      <w:r>
-        <w:rPr>
-          <w:rFonts w:ascii="Consolas" w:hAnsi="Consolas" w:cs="Consolas"/>
-          <w:sz w:val="18"/>
-          <w:szCs w:val="18"/>
-        </w:rPr>
-        <w:t>))</w:t>
-      </w:r>
-      <w:r>
-        <w:rPr>
-          <w:rFonts w:ascii="Consolas" w:hAnsi="Consolas" w:cs="Consolas"/>
-          <w:sz w:val="18"/>
-          <w:szCs w:val="18"/>
-        </w:rPr>
-        <w:t xml:space="preserve"> </w:t>
-      </w:r>
-      <w:r>
-        <w:rPr>
-          <w:rFonts w:ascii="Consolas" w:hAnsi="Consolas" w:cs="Consolas"/>
-          <w:color w:val="76923C" w:themeColor="accent3" w:themeShade="BF"/>
-          <w:sz w:val="18"/>
-          <w:szCs w:val="18"/>
-        </w:rPr>
-        <w:t>#=&gt; 32</w:t>
-      </w:r>
-      <w:r>
-        <w:rPr>
-          <w:rFonts w:ascii="Consolas" w:hAnsi="Consolas" w:cs="Consolas"/>
-          <w:sz w:val="18"/>
-          <w:szCs w:val="18"/>
-        </w:rPr>
-        <w:br/>
-      </w:r>
-      <w:r>
-        <w:rPr>
-          <w:rFonts w:ascii="Consolas" w:hAnsi="Consolas" w:cs="Consolas"/>
-          <w:sz w:val="18"/>
-          <w:szCs w:val="18"/>
-        </w:rPr>
         <w:t xml:space="preserve">print(arr2 </w:t>
       </w:r>
       <w:r>
@@ -2696,7 +2808,6 @@
     <w:p>
       <w:pPr>
         <w:rPr>
-          <w:rFonts w:hint="cs"/>
           <w:rtl/>
         </w:rPr>
       </w:pPr>
@@ -2894,7 +3005,7 @@
     <w:p>
       <w:pPr>
         <w:rPr>
-          <w:rFonts w:cs="Arial" w:hint="cs"/>
+          <w:rFonts w:cs="Arial"/>
           <w:rtl/>
         </w:rPr>
       </w:pPr>
@@ -3147,7 +3258,7 @@
     <w:p>
       <w:pPr>
         <w:rPr>
-          <w:rFonts w:asciiTheme="majorBidi" w:hAnsiTheme="majorBidi" w:hint="cs"/>
+          <w:rFonts w:asciiTheme="majorBidi" w:hAnsiTheme="majorBidi"/>
           <w:rtl/>
         </w:rPr>
       </w:pPr>
@@ -3165,20 +3276,46 @@
         </w:rPr>
         <w:t xml:space="preserve">למצוא את הנורמה נוכל או לבצע שורש על המכפלה הסקלארית של הווקטור עם עצמו או להשתמש בפונקציה בנויה מראש של </w:t>
       </w:r>
-      <w:proofErr w:type="spellStart"/>
       <w:r>
         <w:rPr>
           <w:rFonts w:asciiTheme="majorBidi" w:hAnsiTheme="majorBidi"/>
         </w:rPr>
         <w:t>numpy</w:t>
       </w:r>
-      <w:proofErr w:type="spellEnd"/>
-      <w:r>
-        <w:rPr>
-          <w:rFonts w:asciiTheme="majorBidi" w:hAnsiTheme="majorBidi" w:hint="cs"/>
-          <w:rtl/>
-        </w:rPr>
-        <w:t xml:space="preserve"> הנמצאת המרחב שם </w:t>
+      <w:r>
+        <w:rPr>
+          <w:rFonts w:asciiTheme="majorBidi" w:hAnsiTheme="majorBidi" w:hint="cs"/>
+          <w:rtl/>
+        </w:rPr>
+        <w:t xml:space="preserve"> הנמצאת </w:t>
+      </w:r>
+      <w:r>
+        <w:rPr>
+          <w:rFonts w:asciiTheme="majorBidi" w:hAnsiTheme="majorBidi" w:hint="cs"/>
+          <w:rtl/>
+        </w:rPr>
+        <w:t xml:space="preserve">תחת </w:t>
+      </w:r>
+      <w:r>
+        <w:rPr>
+          <w:rFonts w:asciiTheme="majorBidi" w:hAnsiTheme="majorBidi" w:hint="cs"/>
+          <w:rtl/>
+        </w:rPr>
+        <w:t xml:space="preserve">מרחב </w:t>
+      </w:r>
+      <w:r>
+        <w:rPr>
+          <w:rFonts w:asciiTheme="majorBidi" w:hAnsiTheme="majorBidi" w:hint="cs"/>
+          <w:rtl/>
+        </w:rPr>
+        <w:t>ה</w:t>
+      </w:r>
+      <w:r>
+        <w:rPr>
+          <w:rFonts w:asciiTheme="majorBidi" w:hAnsiTheme="majorBidi" w:hint="cs"/>
+          <w:rtl/>
+        </w:rPr>
+        <w:t xml:space="preserve">שם </w:t>
       </w:r>
       <w:proofErr w:type="spellStart"/>
       <w:r>
@@ -3448,13 +3585,6 @@
           <w:szCs w:val="18"/>
         </w:rPr>
         <w:br/>
-      </w:r>
-      <w:r>
-        <w:rPr>
-          <w:rFonts w:ascii="Consolas" w:hAnsi="Consolas" w:cs="Consolas"/>
-          <w:sz w:val="18"/>
-          <w:szCs w:val="18"/>
-        </w:rPr>
         <w:t>print(</w:t>
       </w:r>
       <w:r>
@@ -3552,14 +3682,6 @@
           <w:szCs w:val="18"/>
         </w:rPr>
         <w:br/>
-      </w:r>
-      <w:r>
-        <w:rPr>
-          <w:rFonts w:ascii="Consolas" w:hAnsi="Consolas" w:cs="Consolas"/>
-          <w:color w:val="5F497A" w:themeColor="accent4" w:themeShade="BF"/>
-          <w:sz w:val="18"/>
-          <w:szCs w:val="18"/>
-        </w:rPr>
         <w:t>12.933154491899135°</w:t>
       </w:r>
     </w:p>
@@ -3576,7 +3698,7 @@
     <w:p>
       <w:pPr>
         <w:rPr>
-          <w:rFonts w:asciiTheme="majorBidi" w:hAnsiTheme="majorBidi" w:hint="cs"/>
+          <w:rFonts w:asciiTheme="majorBidi" w:hAnsiTheme="majorBidi"/>
           <w:rtl/>
         </w:rPr>
       </w:pPr>
@@ -3605,55 +3727,66 @@
         </w:rPr>
         <w:t>ברמת העיקרון קיים אובייקט מטיפוס מטריצה ב</w:t>
       </w:r>
-      <w:proofErr w:type="spellStart"/>
       <w:r>
         <w:rPr>
           <w:rFonts w:asciiTheme="majorBidi" w:hAnsiTheme="majorBidi"/>
         </w:rPr>
+        <w:t>numpy-</w:t>
+      </w:r>
+      <w:r>
+        <w:rPr>
+          <w:rFonts w:asciiTheme="majorBidi" w:hAnsiTheme="majorBidi" w:hint="cs"/>
+          <w:rtl/>
+        </w:rPr>
+        <w:t xml:space="preserve"> אבל הוא </w:t>
+      </w:r>
+      <w:r>
+        <w:rPr>
+          <w:rFonts w:asciiTheme="majorBidi" w:hAnsiTheme="majorBidi" w:hint="cs"/>
+          <w:rtl/>
+        </w:rPr>
+        <w:t>פחו</w:t>
+      </w:r>
+      <w:r>
+        <w:rPr>
+          <w:rFonts w:asciiTheme="majorBidi" w:hAnsiTheme="majorBidi" w:hint="cs"/>
+          <w:rtl/>
+        </w:rPr>
+        <w:t>ת נפוץ, במקום עדיף להשתמש במער</w:t>
+      </w:r>
+      <w:r>
+        <w:rPr>
+          <w:rFonts w:asciiTheme="majorBidi" w:hAnsiTheme="majorBidi" w:hint="cs"/>
+          <w:rtl/>
+        </w:rPr>
+        <w:t xml:space="preserve">ך של מערכים עם אותו האורך, </w:t>
+      </w:r>
+      <w:r>
+        <w:rPr>
+          <w:rFonts w:asciiTheme="majorBidi" w:hAnsiTheme="majorBidi"/>
+        </w:rPr>
         <w:t>numpy</w:t>
       </w:r>
-      <w:proofErr w:type="spellEnd"/>
-      <w:r>
-        <w:rPr>
-          <w:rFonts w:asciiTheme="majorBidi" w:hAnsiTheme="majorBidi"/>
-        </w:rPr>
-        <w:t>-</w:t>
-      </w:r>
-      <w:r>
-        <w:rPr>
-          <w:rFonts w:asciiTheme="majorBidi" w:hAnsiTheme="majorBidi" w:hint="cs"/>
-          <w:rtl/>
-        </w:rPr>
-        <w:t xml:space="preserve"> אבל הוא </w:t>
-      </w:r>
-      <w:r>
-        <w:rPr>
-          <w:rFonts w:asciiTheme="majorBidi" w:hAnsiTheme="majorBidi" w:hint="cs"/>
-          <w:rtl/>
-        </w:rPr>
-        <w:t>פחו</w:t>
-      </w:r>
-      <w:r>
-        <w:rPr>
-          <w:rFonts w:asciiTheme="majorBidi" w:hAnsiTheme="majorBidi" w:hint="cs"/>
-          <w:rtl/>
-        </w:rPr>
-        <w:t xml:space="preserve">ת מומלץ לשימוש, במקום עדיף להשתמש במערכך של מערכים עם אותו האורך, </w:t>
-      </w:r>
-      <w:proofErr w:type="spellStart"/>
-      <w:r>
-        <w:rPr>
-          <w:rFonts w:asciiTheme="majorBidi" w:hAnsiTheme="majorBidi"/>
-        </w:rPr>
-        <w:t>numpy</w:t>
-      </w:r>
-      <w:proofErr w:type="spellEnd"/>
-      <w:r>
-        <w:rPr>
-          <w:rFonts w:asciiTheme="majorBidi" w:hAnsiTheme="majorBidi" w:hint="cs"/>
-          <w:rtl/>
-        </w:rPr>
-        <w:t xml:space="preserve"> אפילו שומר על הדפסה יפה של המטריצה: </w:t>
+      <w:r>
+        <w:rPr>
+          <w:rFonts w:asciiTheme="majorBidi" w:hAnsiTheme="majorBidi" w:hint="cs"/>
+          <w:rtl/>
+        </w:rPr>
+        <w:t xml:space="preserve"> אפילו שומר</w:t>
+      </w:r>
+      <w:r>
+        <w:rPr>
+          <w:rFonts w:asciiTheme="majorBidi" w:hAnsiTheme="majorBidi" w:hint="cs"/>
+          <w:rtl/>
+        </w:rPr>
+        <w:t>ת</w:t>
+      </w:r>
+      <w:r>
+        <w:rPr>
+          <w:rFonts w:asciiTheme="majorBidi" w:hAnsiTheme="majorBidi" w:hint="cs"/>
+          <w:rtl/>
+        </w:rPr>
+        <w:t xml:space="preserve"> על הדפסה יפה של המטריצה: </w:t>
       </w:r>
     </w:p>
     <w:p>
@@ -3793,20 +3926,32 @@
           <w:rtl/>
         </w:rPr>
       </w:pPr>
-      <w:proofErr w:type="spellStart"/>
       <w:r>
         <w:rPr>
           <w:rFonts w:asciiTheme="majorBidi" w:hAnsiTheme="majorBidi"/>
         </w:rPr>
         <w:t>Numpy</w:t>
       </w:r>
-      <w:proofErr w:type="spellEnd"/>
-      <w:r>
-        <w:rPr>
-          <w:rFonts w:asciiTheme="majorBidi" w:hAnsiTheme="majorBidi" w:hint="cs"/>
-          <w:rtl/>
-        </w:rPr>
-        <w:t xml:space="preserve"> מאפשר גישה לאינדקס ספציפי במטריצה בשני אופנים, או בצורה המקובלת שדומה לג'אווה שכל אינדקס בתוך סוגרים מרובעים נפרדים, או בצורה שדומה יותר ל</w:t>
+      <w:r>
+        <w:rPr>
+          <w:rFonts w:asciiTheme="majorBidi" w:hAnsiTheme="majorBidi" w:hint="cs"/>
+          <w:rtl/>
+        </w:rPr>
+        <w:t xml:space="preserve"> מאפשר גישה לאינדקס ספציפי במטריצה בשני אופנים, או בצורה המקובלת שדומה לג'אווה</w:t>
+      </w:r>
+      <w:r>
+        <w:rPr>
+          <w:rFonts w:asciiTheme="majorBidi" w:hAnsiTheme="majorBidi" w:hint="cs"/>
+          <w:rtl/>
+        </w:rPr>
+        <w:t>-</w:t>
+      </w:r>
+      <w:r>
+        <w:rPr>
+          <w:rFonts w:asciiTheme="majorBidi" w:hAnsiTheme="majorBidi" w:hint="cs"/>
+          <w:rtl/>
+        </w:rPr>
+        <w:t xml:space="preserve"> שכל אינדקס בתוך סוגרים מרובעים נפרדים, או בצורה שדומה יותר ל</w:t>
       </w:r>
       <w:r>
         <w:rPr>
@@ -3866,13 +4011,6 @@
           <w:szCs w:val="18"/>
         </w:rPr>
         <w:br/>
-      </w:r>
-      <w:r>
-        <w:rPr>
-          <w:rFonts w:ascii="Consolas" w:hAnsi="Consolas" w:cs="Consolas"/>
-          <w:sz w:val="18"/>
-          <w:szCs w:val="18"/>
-        </w:rPr>
         <w:t>print(</w:t>
       </w:r>
       <w:proofErr w:type="spellStart"/>
@@ -3945,14 +4083,12 @@
         </w:rPr>
         <w:t xml:space="preserve">והנה משהו שאפשר לבצע רק במערך של </w:t>
       </w:r>
-      <w:proofErr w:type="spellStart"/>
       <w:r>
         <w:rPr>
           <w:rFonts w:asciiTheme="majorBidi" w:hAnsiTheme="majorBidi"/>
         </w:rPr>
         <w:t>numpy</w:t>
       </w:r>
-      <w:proofErr w:type="spellEnd"/>
       <w:r>
         <w:rPr>
           <w:rFonts w:asciiTheme="majorBidi" w:hAnsiTheme="majorBidi" w:hint="cs"/>
@@ -4050,7 +4186,7 @@
     <w:p>
       <w:pPr>
         <w:rPr>
-          <w:rFonts w:asciiTheme="majorBidi" w:hAnsiTheme="majorBidi" w:hint="cs"/>
+          <w:rFonts w:asciiTheme="majorBidi" w:hAnsiTheme="majorBidi"/>
           <w:rtl/>
         </w:rPr>
       </w:pPr>
@@ -4176,16 +4312,35 @@
           <w:sz w:val="18"/>
           <w:szCs w:val="18"/>
         </w:rPr>
+        <w:t xml:space="preserve">print("inverse of </w:t>
+      </w:r>
+      <w:proofErr w:type="spellStart"/>
+      <w:r>
+        <w:rPr>
+          <w:rFonts w:ascii="Consolas" w:hAnsi="Consolas" w:cs="Consolas"/>
+          <w:sz w:val="18"/>
+          <w:szCs w:val="18"/>
+        </w:rPr>
+        <w:t>arr</w:t>
+      </w:r>
+      <w:proofErr w:type="spellEnd"/>
+      <w:r>
+        <w:rPr>
+          <w:rFonts w:ascii="Consolas" w:hAnsi="Consolas" w:cs="Consolas"/>
+          <w:sz w:val="18"/>
+          <w:szCs w:val="18"/>
+        </w:rPr>
+        <w:t>: ")</w:t>
+      </w:r>
+      <w:r>
+        <w:rPr>
+          <w:rFonts w:ascii="Consolas" w:hAnsi="Consolas" w:cs="Consolas"/>
+          <w:sz w:val="18"/>
+          <w:szCs w:val="18"/>
+        </w:rPr>
+        <w:br/>
         <w:t>print(</w:t>
       </w:r>
-      <w:r>
-        <w:rPr>
-          <w:rFonts w:ascii="Consolas" w:hAnsi="Consolas" w:cs="Consolas"/>
-          <w:sz w:val="18"/>
-          <w:szCs w:val="18"/>
-        </w:rPr>
-        <w:t xml:space="preserve">"inverse of </w:t>
-      </w:r>
       <w:proofErr w:type="spellStart"/>
       <w:r>
         <w:rPr>
@@ -4193,6 +4348,24 @@
           <w:sz w:val="18"/>
           <w:szCs w:val="18"/>
         </w:rPr>
+        <w:t>np.linalg.inv</w:t>
+      </w:r>
+      <w:proofErr w:type="spellEnd"/>
+      <w:r>
+        <w:rPr>
+          <w:rFonts w:ascii="Consolas" w:hAnsi="Consolas" w:cs="Consolas"/>
+          <w:sz w:val="18"/>
+          <w:szCs w:val="18"/>
+        </w:rPr>
+        <w:t>(</w:t>
+      </w:r>
+      <w:proofErr w:type="spellStart"/>
+      <w:r>
+        <w:rPr>
+          <w:rFonts w:ascii="Consolas" w:hAnsi="Consolas" w:cs="Consolas"/>
+          <w:sz w:val="18"/>
+          <w:szCs w:val="18"/>
+        </w:rPr>
         <w:t>arr</w:t>
       </w:r>
       <w:proofErr w:type="spellEnd"/>
@@ -4202,23 +4375,16 @@
           <w:sz w:val="18"/>
           <w:szCs w:val="18"/>
         </w:rPr>
-        <w:t>: ")</w:t>
-      </w:r>
-      <w:r>
-        <w:rPr>
-          <w:rFonts w:ascii="Consolas" w:hAnsi="Consolas" w:cs="Consolas"/>
-          <w:sz w:val="18"/>
-          <w:szCs w:val="18"/>
-        </w:rPr>
-        <w:br/>
-      </w:r>
-      <w:r>
-        <w:rPr>
-          <w:rFonts w:ascii="Consolas" w:hAnsi="Consolas" w:cs="Consolas"/>
-          <w:sz w:val="18"/>
-          <w:szCs w:val="18"/>
-        </w:rPr>
-        <w:t>print(</w:t>
+        <w:t>))</w:t>
+      </w:r>
+      <w:r>
+        <w:rPr>
+          <w:rFonts w:ascii="Consolas" w:hAnsi="Consolas" w:cs="Consolas"/>
+          <w:sz w:val="18"/>
+          <w:szCs w:val="18"/>
+        </w:rPr>
+        <w:br/>
+        <w:t xml:space="preserve">print("determinant of </w:t>
       </w:r>
       <w:proofErr w:type="spellStart"/>
       <w:r>
@@ -4227,7 +4393,7 @@
           <w:sz w:val="18"/>
           <w:szCs w:val="18"/>
         </w:rPr>
-        <w:t>np.linalg.inv</w:t>
+        <w:t>arr</w:t>
       </w:r>
       <w:proofErr w:type="spellEnd"/>
       <w:r>
@@ -4236,58 +4402,6 @@
           <w:sz w:val="18"/>
           <w:szCs w:val="18"/>
         </w:rPr>
-        <w:t>(</w:t>
-      </w:r>
-      <w:proofErr w:type="spellStart"/>
-      <w:r>
-        <w:rPr>
-          <w:rFonts w:ascii="Consolas" w:hAnsi="Consolas" w:cs="Consolas"/>
-          <w:sz w:val="18"/>
-          <w:szCs w:val="18"/>
-        </w:rPr>
-        <w:t>arr</w:t>
-      </w:r>
-      <w:proofErr w:type="spellEnd"/>
-      <w:r>
-        <w:rPr>
-          <w:rFonts w:ascii="Consolas" w:hAnsi="Consolas" w:cs="Consolas"/>
-          <w:sz w:val="18"/>
-          <w:szCs w:val="18"/>
-        </w:rPr>
-        <w:t>))</w:t>
-      </w:r>
-      <w:r>
-        <w:rPr>
-          <w:rFonts w:ascii="Consolas" w:hAnsi="Consolas" w:cs="Consolas"/>
-          <w:sz w:val="18"/>
-          <w:szCs w:val="18"/>
-        </w:rPr>
-        <w:br/>
-      </w:r>
-      <w:r>
-        <w:rPr>
-          <w:rFonts w:ascii="Consolas" w:hAnsi="Consolas" w:cs="Consolas"/>
-          <w:sz w:val="18"/>
-          <w:szCs w:val="18"/>
-        </w:rPr>
-        <w:t xml:space="preserve">print("determinant of </w:t>
-      </w:r>
-      <w:proofErr w:type="spellStart"/>
-      <w:r>
-        <w:rPr>
-          <w:rFonts w:ascii="Consolas" w:hAnsi="Consolas" w:cs="Consolas"/>
-          <w:sz w:val="18"/>
-          <w:szCs w:val="18"/>
-        </w:rPr>
-        <w:t>arr</w:t>
-      </w:r>
-      <w:proofErr w:type="spellEnd"/>
-      <w:r>
-        <w:rPr>
-          <w:rFonts w:ascii="Consolas" w:hAnsi="Consolas" w:cs="Consolas"/>
-          <w:sz w:val="18"/>
-          <w:szCs w:val="18"/>
-        </w:rPr>
         <w:t>:")</w:t>
       </w:r>
       <w:r>
@@ -4297,13 +4411,6 @@
           <w:szCs w:val="18"/>
         </w:rPr>
         <w:br/>
-      </w:r>
-      <w:r>
-        <w:rPr>
-          <w:rFonts w:ascii="Consolas" w:hAnsi="Consolas" w:cs="Consolas"/>
-          <w:sz w:val="18"/>
-          <w:szCs w:val="18"/>
-        </w:rPr>
         <w:t>print(</w:t>
       </w:r>
       <w:proofErr w:type="spellStart"/>
@@ -4412,6 +4519,7 @@
           <w:sz w:val="18"/>
           <w:szCs w:val="18"/>
         </w:rPr>
+        <w:lastRenderedPageBreak/>
         <w:t>print(</w:t>
       </w:r>
       <w:proofErr w:type="spellStart"/>
@@ -4458,14 +4566,6 @@
           <w:szCs w:val="18"/>
         </w:rPr>
         <w:br/>
-      </w:r>
-      <w:r>
-        <w:rPr>
-          <w:rFonts w:ascii="Consolas" w:hAnsi="Consolas" w:cs="Consolas"/>
-          <w:color w:val="5F497A" w:themeColor="accent4" w:themeShade="BF"/>
-          <w:sz w:val="18"/>
-          <w:szCs w:val="18"/>
-        </w:rPr>
         <w:t xml:space="preserve">inverse of </w:t>
       </w:r>
       <w:proofErr w:type="spellStart"/>
@@ -4651,7 +4751,6 @@
           <w:sz w:val="18"/>
           <w:szCs w:val="18"/>
         </w:rPr>
-        <w:lastRenderedPageBreak/>
         <w:t>-2.0000000000000004</w:t>
       </w:r>
       <w:r>
@@ -4828,13 +4927,6 @@
           <w:szCs w:val="18"/>
         </w:rPr>
         <w:br/>
-      </w:r>
-      <w:r>
-        <w:rPr>
-          <w:rFonts w:ascii="Consolas" w:hAnsi="Consolas" w:cs="Consolas"/>
-          <w:sz w:val="18"/>
-          <w:szCs w:val="18"/>
-        </w:rPr>
         <w:t>arr.dot(arr2)</w:t>
       </w:r>
       <w:r>
@@ -4862,14 +4954,6 @@
           <w:szCs w:val="18"/>
         </w:rPr>
         <w:br/>
-      </w:r>
-      <w:r>
-        <w:rPr>
-          <w:rFonts w:ascii="Consolas" w:hAnsi="Consolas" w:cs="Consolas"/>
-          <w:color w:val="5F497A" w:themeColor="accent4" w:themeShade="BF"/>
-          <w:sz w:val="18"/>
-          <w:szCs w:val="18"/>
-        </w:rPr>
         <w:t>array([[ 9, 12, 15],</w:t>
       </w:r>
     </w:p>
@@ -4907,7 +4991,7 @@
     <w:p>
       <w:pPr>
         <w:rPr>
-          <w:rFonts w:asciiTheme="majorBidi" w:hAnsiTheme="majorBidi" w:hint="cs"/>
+          <w:rFonts w:asciiTheme="majorBidi" w:hAnsiTheme="majorBidi"/>
           <w:rtl/>
         </w:rPr>
       </w:pPr>
@@ -4918,30 +5002,70 @@
         </w:rPr>
         <w:t>השווה בין מטריצות לא תעשה עם האופרטור == , היות ו-</w:t>
       </w:r>
+      <w:r>
+        <w:rPr>
+          <w:rFonts w:asciiTheme="majorBidi" w:hAnsiTheme="majorBidi"/>
+        </w:rPr>
+        <w:t>numpy</w:t>
+      </w:r>
+      <w:r>
+        <w:rPr>
+          <w:rFonts w:asciiTheme="majorBidi" w:hAnsiTheme="majorBidi" w:hint="cs"/>
+          <w:rtl/>
+        </w:rPr>
+        <w:t xml:space="preserve"> מאוד רג</w:t>
+      </w:r>
+      <w:r>
+        <w:rPr>
+          <w:rFonts w:asciiTheme="majorBidi" w:hAnsiTheme="majorBidi" w:hint="cs"/>
+          <w:rtl/>
+        </w:rPr>
+        <w:t>יש לחישובים עד הנקודות הקטנות, ב</w:t>
+      </w:r>
+      <w:r>
+        <w:rPr>
+          <w:rFonts w:asciiTheme="majorBidi" w:hAnsiTheme="majorBidi" w:hint="cs"/>
+          <w:rtl/>
+        </w:rPr>
+        <w:t xml:space="preserve">מקום נרצה לעשות את החישוב בקירוב עם </w:t>
+      </w:r>
       <w:proofErr w:type="spellStart"/>
       <w:r>
         <w:rPr>
+          <w:rFonts w:asciiTheme="majorBidi" w:hAnsiTheme="majorBidi" w:hint="cs"/>
+          <w:rtl/>
+        </w:rPr>
+        <w:t>הפונקצייה</w:t>
+      </w:r>
+      <w:proofErr w:type="spellEnd"/>
+      <w:r>
+        <w:rPr>
+          <w:rFonts w:asciiTheme="majorBidi" w:hAnsiTheme="majorBidi" w:hint="cs"/>
+          <w:rtl/>
+        </w:rPr>
+        <w:t xml:space="preserve"> </w:t>
+      </w:r>
+      <w:proofErr w:type="spellStart"/>
+      <w:r>
+        <w:rPr>
           <w:rFonts w:asciiTheme="majorBidi" w:hAnsiTheme="majorBidi"/>
         </w:rPr>
-        <w:t>numpy</w:t>
+        <w:t>allclose</w:t>
       </w:r>
       <w:proofErr w:type="spellEnd"/>
       <w:r>
         <w:rPr>
-          <w:rFonts w:asciiTheme="majorBidi" w:hAnsiTheme="majorBidi" w:hint="cs"/>
-          <w:rtl/>
-        </w:rPr>
-        <w:t xml:space="preserve"> מאוד רגיש לחישובים עד הנקודות הקטנות, המקום נרצה לעשות את החישוב בקירוב עם </w:t>
-      </w:r>
-      <w:proofErr w:type="spellStart"/>
-      <w:r>
-        <w:rPr>
-          <w:rFonts w:asciiTheme="majorBidi" w:hAnsiTheme="majorBidi" w:hint="cs"/>
-          <w:rtl/>
-        </w:rPr>
-        <w:t>הפונקצייה</w:t>
-      </w:r>
-      <w:proofErr w:type="spellEnd"/>
+          <w:rFonts w:asciiTheme="majorBidi" w:hAnsiTheme="majorBidi"/>
+        </w:rPr>
+        <w:t>()</w:t>
+      </w:r>
+      <w:r>
+        <w:rPr>
+          <w:rFonts w:asciiTheme="majorBidi" w:hAnsiTheme="majorBidi" w:hint="cs"/>
+          <w:rtl/>
+        </w:rPr>
+        <w:t xml:space="preserve"> שמוצאת האם</w:t>
+      </w:r>
       <w:r>
         <w:rPr>
           <w:rFonts w:asciiTheme="majorBidi" w:hAnsiTheme="majorBidi" w:hint="cs"/>
@@ -4949,26 +5073,33 @@
         </w:rPr>
         <w:t xml:space="preserve"> </w:t>
       </w:r>
-      <w:proofErr w:type="spellStart"/>
-      <w:r>
-        <w:rPr>
-          <w:rFonts w:asciiTheme="majorBidi" w:hAnsiTheme="majorBidi"/>
-        </w:rPr>
-        <w:t>allclose</w:t>
-      </w:r>
-      <w:proofErr w:type="spellEnd"/>
-      <w:r>
-        <w:rPr>
-          <w:rFonts w:asciiTheme="majorBidi" w:hAnsiTheme="majorBidi"/>
-        </w:rPr>
-        <w:t>()</w:t>
-      </w:r>
-      <w:r>
-        <w:rPr>
-          <w:rFonts w:asciiTheme="majorBidi" w:hAnsiTheme="majorBidi" w:hint="cs"/>
-          <w:rtl/>
-        </w:rPr>
-        <w:t xml:space="preserve"> שמוצאת האם בקירוב ממשי המטריצות זהות, </w:t>
+      <w:r>
+        <w:rPr>
+          <w:rFonts w:asciiTheme="majorBidi" w:hAnsiTheme="majorBidi" w:hint="cs"/>
+          <w:rtl/>
+        </w:rPr>
+        <w:t>המטריצות זהות</w:t>
+      </w:r>
+      <w:r>
+        <w:rPr>
+          <w:rFonts w:asciiTheme="majorBidi" w:hAnsiTheme="majorBidi" w:hint="cs"/>
+          <w:rtl/>
+        </w:rPr>
+        <w:t xml:space="preserve"> </w:t>
+      </w:r>
+      <w:r>
+        <w:rPr>
+          <w:rFonts w:asciiTheme="majorBidi" w:hAnsiTheme="majorBidi" w:hint="cs"/>
+          <w:rtl/>
+        </w:rPr>
+        <w:t>עד כדי אפסילון</w:t>
+      </w:r>
+      <w:r>
+        <w:rPr>
+          <w:rFonts w:asciiTheme="majorBidi" w:hAnsiTheme="majorBidi" w:hint="cs"/>
+          <w:rtl/>
+        </w:rPr>
+        <w:t xml:space="preserve">, </w:t>
       </w:r>
       <w:r>
         <w:rPr>
@@ -5151,14 +5282,6 @@
           <w:szCs w:val="18"/>
         </w:rPr>
         <w:br/>
-      </w:r>
-      <w:r>
-        <w:rPr>
-          <w:rFonts w:ascii="Consolas" w:hAnsi="Consolas" w:cs="Consolas"/>
-          <w:color w:val="5F497A" w:themeColor="accent4" w:themeShade="BF"/>
-          <w:sz w:val="18"/>
-          <w:szCs w:val="18"/>
-        </w:rPr>
         <w:t>array([[False,  True],</w:t>
       </w:r>
     </w:p>
@@ -5218,7 +5341,7 @@
     <w:p>
       <w:pPr>
         <w:rPr>
-          <w:rFonts w:asciiTheme="majorBidi" w:hAnsiTheme="majorBidi" w:hint="cs"/>
+          <w:rFonts w:asciiTheme="majorBidi" w:hAnsiTheme="majorBidi"/>
           <w:rtl/>
         </w:rPr>
       </w:pPr>
@@ -5383,7 +5506,8 @@
     <w:p>
       <w:pPr>
         <w:rPr>
-          <w:rFonts w:asciiTheme="majorBidi" w:hAnsiTheme="majorBidi" w:hint="cs"/>
+          <w:rFonts w:asciiTheme="majorBidi" w:hAnsiTheme="majorBidi"/>
+          <w:i/>
           <w:rtl/>
         </w:rPr>
       </w:pPr>
@@ -5392,10 +5516,7233 @@
           <w:rFonts w:asciiTheme="majorBidi" w:hAnsiTheme="majorBidi" w:hint="cs"/>
           <w:rtl/>
         </w:rPr>
-        <w:t>טקסט</w:t>
+        <w:t xml:space="preserve">שימוש בספרייה לחישוב מערכת משוואות- </w:t>
+      </w:r>
+      <w:r>
+        <w:rPr>
+          <w:rFonts w:asciiTheme="majorBidi" w:hAnsiTheme="majorBidi"/>
+          <w:rtl/>
+        </w:rPr>
+        <w:br/>
+      </w:r>
+      <w:r>
+        <w:rPr>
+          <w:rFonts w:asciiTheme="majorBidi" w:hAnsiTheme="majorBidi" w:hint="cs"/>
+          <w:rtl/>
+        </w:rPr>
+        <w:t xml:space="preserve">נניח יש לנו את התרגיל הבא: </w:t>
+      </w:r>
+      <w:r>
+        <w:rPr>
+          <w:rFonts w:asciiTheme="majorBidi" w:hAnsiTheme="majorBidi"/>
+          <w:rtl/>
+        </w:rPr>
+        <w:br/>
+      </w:r>
+      <w:r>
+        <w:rPr>
+          <w:rFonts w:asciiTheme="majorBidi" w:hAnsiTheme="majorBidi" w:hint="cs"/>
+          <w:rtl/>
+        </w:rPr>
+        <w:t>כרטיס כניסה</w:t>
+      </w:r>
+      <w:r>
+        <w:rPr>
+          <w:rFonts w:asciiTheme="majorBidi" w:hAnsiTheme="majorBidi" w:hint="cs"/>
+          <w:rtl/>
+        </w:rPr>
+        <w:t xml:space="preserve"> לפארק</w:t>
+      </w:r>
+      <w:r>
+        <w:rPr>
+          <w:rFonts w:asciiTheme="majorBidi" w:hAnsiTheme="majorBidi" w:hint="cs"/>
+          <w:rtl/>
+        </w:rPr>
+        <w:t xml:space="preserve"> הוא 1.5 שקלים</w:t>
+      </w:r>
+      <w:r>
+        <w:rPr>
+          <w:rFonts w:asciiTheme="majorBidi" w:hAnsiTheme="majorBidi" w:hint="cs"/>
+          <w:rtl/>
+        </w:rPr>
+        <w:t xml:space="preserve"> לילד, ול</w:t>
+      </w:r>
+      <w:r>
+        <w:rPr>
+          <w:rFonts w:asciiTheme="majorBidi" w:hAnsiTheme="majorBidi" w:hint="cs"/>
+          <w:rtl/>
+        </w:rPr>
+        <w:t xml:space="preserve">מבוגר הוא 4 שקלים. </w:t>
+      </w:r>
+      <w:r>
+        <w:rPr>
+          <w:rFonts w:asciiTheme="majorBidi" w:hAnsiTheme="majorBidi"/>
+          <w:rtl/>
+        </w:rPr>
+        <w:br/>
+      </w:r>
+      <w:r>
+        <w:rPr>
+          <w:rFonts w:asciiTheme="majorBidi" w:hAnsiTheme="majorBidi" w:hint="cs"/>
+          <w:rtl/>
+        </w:rPr>
+        <w:t xml:space="preserve">ביום </w:t>
+      </w:r>
+      <w:proofErr w:type="spellStart"/>
+      <w:r>
+        <w:rPr>
+          <w:rFonts w:asciiTheme="majorBidi" w:hAnsiTheme="majorBidi" w:hint="cs"/>
+          <w:rtl/>
+        </w:rPr>
+        <w:t>מסויים</w:t>
+      </w:r>
+      <w:proofErr w:type="spellEnd"/>
+      <w:r>
+        <w:rPr>
+          <w:rFonts w:asciiTheme="majorBidi" w:hAnsiTheme="majorBidi" w:hint="cs"/>
+          <w:rtl/>
+        </w:rPr>
+        <w:t xml:space="preserve"> נכנסו </w:t>
+      </w:r>
+      <w:r>
+        <w:rPr>
+          <w:rFonts w:asciiTheme="majorBidi" w:hAnsiTheme="majorBidi" w:hint="cs"/>
+          <w:rtl/>
+        </w:rPr>
+        <w:t>לפארק 2200 אנשים, והסכום המצטבר של אותו יום היה 5050</w:t>
+      </w:r>
+      <w:r>
+        <w:rPr>
+          <w:rFonts w:asciiTheme="majorBidi" w:hAnsiTheme="majorBidi"/>
+        </w:rPr>
+        <w:t xml:space="preserve">  </w:t>
+      </w:r>
+      <w:r>
+        <w:rPr>
+          <w:rFonts w:asciiTheme="majorBidi" w:hAnsiTheme="majorBidi" w:hint="cs"/>
+          <w:rtl/>
+        </w:rPr>
+        <w:t>שקלים.</w:t>
+      </w:r>
+      <w:r>
+        <w:rPr>
+          <w:rFonts w:asciiTheme="majorBidi" w:hAnsiTheme="majorBidi"/>
+          <w:rtl/>
+        </w:rPr>
+        <w:br/>
+      </w:r>
+      <w:r>
+        <w:rPr>
+          <w:rFonts w:asciiTheme="majorBidi" w:hAnsiTheme="majorBidi" w:hint="cs"/>
+          <w:rtl/>
+        </w:rPr>
+        <w:t xml:space="preserve">כמה ילדים וכמה מבוגרים נכנסו לגן? </w:t>
+      </w:r>
+      <w:r>
+        <w:rPr>
+          <w:rFonts w:asciiTheme="majorBidi" w:hAnsiTheme="majorBidi"/>
+          <w:rtl/>
+        </w:rPr>
+        <w:br/>
+      </w:r>
+      <w:r>
+        <w:rPr>
+          <w:rFonts w:asciiTheme="majorBidi" w:hAnsiTheme="majorBidi" w:hint="cs"/>
+          <w:rtl/>
+        </w:rPr>
+        <w:br/>
+        <w:t>לפנינו שאלה קלאסית של שתי משוואות בשני נעלמים, נגדיר את מספר הילדים ב-</w:t>
+      </w:r>
+      <m:oMath>
+        <m:sSub>
+          <m:sSubPr>
+            <m:ctrlPr>
+              <w:rPr>
+                <w:rFonts w:ascii="Cambria Math" w:hAnsi="Cambria Math"/>
+                <w:i/>
+              </w:rPr>
+            </m:ctrlPr>
+          </m:sSubPr>
+          <m:e>
+            <m:r>
+              <w:rPr>
+                <w:rFonts w:ascii="Cambria Math" w:hAnsi="Cambria Math"/>
+              </w:rPr>
+              <m:t>x</m:t>
+            </m:r>
+          </m:e>
+          <m:sub>
+            <m:r>
+              <w:rPr>
+                <w:rFonts w:ascii="Cambria Math" w:hAnsi="Cambria Math"/>
+              </w:rPr>
+              <m:t>1</m:t>
+            </m:r>
+          </m:sub>
+        </m:sSub>
+      </m:oMath>
+      <w:r>
+        <w:rPr>
+          <w:rFonts w:asciiTheme="majorBidi" w:hAnsiTheme="majorBidi" w:hint="cs"/>
+          <w:rtl/>
+        </w:rPr>
+        <w:t xml:space="preserve"> ומספר המבוגרים ב-</w:t>
+      </w:r>
+      <m:oMath>
+        <m:sSub>
+          <m:sSubPr>
+            <m:ctrlPr>
+              <w:rPr>
+                <w:rFonts w:ascii="Cambria Math" w:hAnsi="Cambria Math"/>
+                <w:i/>
+              </w:rPr>
+            </m:ctrlPr>
+          </m:sSubPr>
+          <m:e>
+            <m:r>
+              <w:rPr>
+                <w:rFonts w:ascii="Cambria Math" w:hAnsi="Cambria Math"/>
+              </w:rPr>
+              <m:t>x</m:t>
+            </m:r>
+          </m:e>
+          <m:sub>
+            <m:r>
+              <w:rPr>
+                <w:rFonts w:ascii="Cambria Math" w:hAnsi="Cambria Math"/>
+              </w:rPr>
+              <m:t>2</m:t>
+            </m:r>
+          </m:sub>
+        </m:sSub>
+      </m:oMath>
+      <w:r>
+        <w:rPr>
+          <w:rFonts w:asciiTheme="majorBidi" w:hAnsiTheme="majorBidi" w:hint="cs"/>
+          <w:rtl/>
+        </w:rPr>
+        <w:t>.</w:t>
+      </w:r>
+      <w:r>
+        <w:rPr>
+          <w:rFonts w:asciiTheme="majorBidi" w:hAnsiTheme="majorBidi"/>
+          <w:rtl/>
+        </w:rPr>
+        <w:br/>
+      </w:r>
+      <w:r>
+        <w:rPr>
+          <w:rFonts w:asciiTheme="majorBidi" w:hAnsiTheme="majorBidi" w:hint="cs"/>
+          <w:rtl/>
+        </w:rPr>
+        <w:t xml:space="preserve">ונקבל : </w:t>
+      </w:r>
+      <w:r>
+        <w:rPr>
+          <w:rFonts w:asciiTheme="majorBidi" w:hAnsiTheme="majorBidi"/>
+          <w:rtl/>
+        </w:rPr>
+        <w:br/>
+      </w:r>
+      <m:oMathPara>
+        <m:oMath>
+          <m:sSub>
+            <m:sSubPr>
+              <m:ctrlPr>
+                <w:rPr>
+                  <w:rFonts w:ascii="Cambria Math" w:hAnsi="Cambria Math"/>
+                  <w:i/>
+                </w:rPr>
+              </m:ctrlPr>
+            </m:sSubPr>
+            <m:e>
+              <m:r>
+                <w:rPr>
+                  <w:rFonts w:ascii="Cambria Math" w:hAnsi="Cambria Math"/>
+                </w:rPr>
+                <m:t>x</m:t>
+              </m:r>
+            </m:e>
+            <m:sub>
+              <m:r>
+                <w:rPr>
+                  <w:rFonts w:ascii="Cambria Math" w:hAnsi="Cambria Math"/>
+                </w:rPr>
+                <m:t>1</m:t>
+              </m:r>
+            </m:sub>
+          </m:sSub>
+          <m:r>
+            <w:rPr>
+              <w:rFonts w:ascii="Cambria Math" w:hAnsi="Cambria Math"/>
+            </w:rPr>
+            <m:t>+</m:t>
+          </m:r>
+          <m:sSub>
+            <m:sSubPr>
+              <m:ctrlPr>
+                <w:rPr>
+                  <w:rFonts w:ascii="Cambria Math" w:hAnsi="Cambria Math"/>
+                  <w:i/>
+                </w:rPr>
+              </m:ctrlPr>
+            </m:sSubPr>
+            <m:e>
+              <m:r>
+                <w:rPr>
+                  <w:rFonts w:ascii="Cambria Math" w:hAnsi="Cambria Math"/>
+                </w:rPr>
+                <m:t>x</m:t>
+              </m:r>
+            </m:e>
+            <m:sub>
+              <m:r>
+                <w:rPr>
+                  <w:rFonts w:ascii="Cambria Math" w:hAnsi="Cambria Math"/>
+                </w:rPr>
+                <m:t>2</m:t>
+              </m:r>
+            </m:sub>
+          </m:sSub>
+          <m:r>
+            <w:rPr>
+              <w:rFonts w:ascii="Cambria Math" w:hAnsi="Cambria Math"/>
+            </w:rPr>
+            <m:t>=2200</m:t>
+          </m:r>
+          <m:r>
+            <w:rPr>
+              <w:rFonts w:asciiTheme="majorBidi" w:hAnsiTheme="majorBidi"/>
+              <w:rtl/>
+            </w:rPr>
+            <w:br/>
+          </m:r>
+        </m:oMath>
+        <m:oMath>
+          <m:r>
+            <w:rPr>
+              <w:rFonts w:ascii="Cambria Math" w:hAnsi="Cambria Math"/>
+            </w:rPr>
+            <m:t>1.5</m:t>
+          </m:r>
+          <m:sSub>
+            <m:sSubPr>
+              <m:ctrlPr>
+                <w:rPr>
+                  <w:rFonts w:ascii="Cambria Math" w:hAnsi="Cambria Math"/>
+                  <w:i/>
+                </w:rPr>
+              </m:ctrlPr>
+            </m:sSubPr>
+            <m:e>
+              <m:r>
+                <w:rPr>
+                  <w:rFonts w:ascii="Cambria Math" w:hAnsi="Cambria Math"/>
+                </w:rPr>
+                <m:t>x</m:t>
+              </m:r>
+            </m:e>
+            <m:sub>
+              <m:r>
+                <w:rPr>
+                  <w:rFonts w:ascii="Cambria Math" w:hAnsi="Cambria Math"/>
+                </w:rPr>
+                <m:t>1</m:t>
+              </m:r>
+            </m:sub>
+          </m:sSub>
+          <m:r>
+            <w:rPr>
+              <w:rFonts w:ascii="Cambria Math" w:hAnsi="Cambria Math"/>
+            </w:rPr>
+            <m:t>+4</m:t>
+          </m:r>
+          <m:sSub>
+            <m:sSubPr>
+              <m:ctrlPr>
+                <w:rPr>
+                  <w:rFonts w:ascii="Cambria Math" w:hAnsi="Cambria Math"/>
+                  <w:i/>
+                </w:rPr>
+              </m:ctrlPr>
+            </m:sSubPr>
+            <m:e>
+              <m:r>
+                <w:rPr>
+                  <w:rFonts w:ascii="Cambria Math" w:hAnsi="Cambria Math"/>
+                </w:rPr>
+                <m:t>x</m:t>
+              </m:r>
+            </m:e>
+            <m:sub>
+              <m:r>
+                <w:rPr>
+                  <w:rFonts w:ascii="Cambria Math" w:hAnsi="Cambria Math"/>
+                </w:rPr>
+                <m:t>2</m:t>
+              </m:r>
+            </m:sub>
+          </m:sSub>
+          <m:r>
+            <w:rPr>
+              <w:rFonts w:ascii="Cambria Math" w:hAnsi="Cambria Math"/>
+            </w:rPr>
+            <m:t>=5050</m:t>
+          </m:r>
+        </m:oMath>
+      </m:oMathPara>
+    </w:p>
+    <w:p>
+      <w:pPr>
+        <w:rPr>
+          <w:rFonts w:asciiTheme="majorBidi" w:hAnsiTheme="majorBidi"/>
+          <w:i/>
+          <w:rtl/>
+        </w:rPr>
+      </w:pPr>
+      <w:r>
+        <w:rPr>
+          <w:rFonts w:asciiTheme="majorBidi" w:hAnsiTheme="majorBidi" w:hint="cs"/>
+          <w:i/>
+          <w:rtl/>
+        </w:rPr>
+        <w:t xml:space="preserve">נמיר את המשוואה למטריצות ונקבל: </w:t>
+      </w:r>
+    </w:p>
+    <w:p>
+      <w:pPr>
+        <w:rPr>
+          <w:rFonts w:asciiTheme="majorBidi" w:hAnsiTheme="majorBidi"/>
+          <w:rtl/>
+        </w:rPr>
+      </w:pPr>
+      <m:oMathPara>
+        <m:oMath>
+          <m:d>
+            <m:dPr>
+              <m:ctrlPr>
+                <w:rPr>
+                  <w:rFonts w:ascii="Cambria Math" w:hAnsi="Cambria Math"/>
+                </w:rPr>
+              </m:ctrlPr>
+            </m:dPr>
+            <m:e>
+              <m:m>
+                <m:mPr>
+                  <m:mcs>
+                    <m:mc>
+                      <m:mcPr>
+                        <m:count m:val="2"/>
+                        <m:mcJc m:val="center"/>
+                      </m:mcPr>
+                    </m:mc>
+                  </m:mcs>
+                  <m:ctrlPr>
+                    <w:rPr>
+                      <w:rFonts w:ascii="Cambria Math" w:hAnsi="Cambria Math"/>
+                    </w:rPr>
+                  </m:ctrlPr>
+                </m:mPr>
+                <m:mr>
+                  <m:e>
+                    <m:r>
+                      <w:rPr>
+                        <w:rFonts w:ascii="Cambria Math" w:hAnsi="Cambria Math"/>
+                      </w:rPr>
+                      <m:t>1</m:t>
+                    </m:r>
+                  </m:e>
+                  <m:e>
+                    <m:r>
+                      <w:rPr>
+                        <w:rFonts w:ascii="Cambria Math" w:hAnsi="Cambria Math"/>
+                      </w:rPr>
+                      <m:t>1</m:t>
+                    </m:r>
+                  </m:e>
+                </m:mr>
+                <m:mr>
+                  <m:e>
+                    <m:r>
+                      <w:rPr>
+                        <w:rFonts w:ascii="Cambria Math" w:hAnsi="Cambria Math"/>
+                      </w:rPr>
+                      <m:t>1.5</m:t>
+                    </m:r>
+                  </m:e>
+                  <m:e>
+                    <m:r>
+                      <w:rPr>
+                        <w:rFonts w:ascii="Cambria Math" w:hAnsi="Cambria Math"/>
+                      </w:rPr>
+                      <m:t>4</m:t>
+                    </m:r>
+                  </m:e>
+                </m:mr>
+              </m:m>
+            </m:e>
+          </m:d>
+          <m:r>
+            <w:rPr>
+              <w:rFonts w:ascii="Cambria Math" w:hAnsi="Cambria Math"/>
+            </w:rPr>
+            <m:t xml:space="preserve"> </m:t>
+          </m:r>
+          <m:d>
+            <m:dPr>
+              <m:ctrlPr>
+                <w:rPr>
+                  <w:rFonts w:ascii="Cambria Math" w:hAnsi="Cambria Math"/>
+                  <w:i/>
+                </w:rPr>
+              </m:ctrlPr>
+            </m:dPr>
+            <m:e>
+              <m:m>
+                <m:mPr>
+                  <m:mcs>
+                    <m:mc>
+                      <m:mcPr>
+                        <m:count m:val="1"/>
+                        <m:mcJc m:val="center"/>
+                      </m:mcPr>
+                    </m:mc>
+                  </m:mcs>
+                  <m:ctrlPr>
+                    <w:rPr>
+                      <w:rFonts w:ascii="Cambria Math" w:hAnsi="Cambria Math"/>
+                      <w:i/>
+                    </w:rPr>
+                  </m:ctrlPr>
+                </m:mPr>
+                <m:mr>
+                  <m:e>
+                    <m:sSub>
+                      <m:sSubPr>
+                        <m:ctrlPr>
+                          <w:rPr>
+                            <w:rFonts w:ascii="Cambria Math" w:hAnsi="Cambria Math"/>
+                            <w:i/>
+                          </w:rPr>
+                        </m:ctrlPr>
+                      </m:sSubPr>
+                      <m:e>
+                        <m:r>
+                          <w:rPr>
+                            <w:rFonts w:ascii="Cambria Math" w:hAnsi="Cambria Math"/>
+                          </w:rPr>
+                          <m:t>x</m:t>
+                        </m:r>
+                      </m:e>
+                      <m:sub>
+                        <m:r>
+                          <w:rPr>
+                            <w:rFonts w:ascii="Cambria Math" w:hAnsi="Cambria Math"/>
+                          </w:rPr>
+                          <m:t>1</m:t>
+                        </m:r>
+                      </m:sub>
+                    </m:sSub>
+                  </m:e>
+                </m:mr>
+                <m:mr>
+                  <m:e>
+                    <m:sSub>
+                      <m:sSubPr>
+                        <m:ctrlPr>
+                          <w:rPr>
+                            <w:rFonts w:ascii="Cambria Math" w:hAnsi="Cambria Math"/>
+                            <w:i/>
+                          </w:rPr>
+                        </m:ctrlPr>
+                      </m:sSubPr>
+                      <m:e>
+                        <m:r>
+                          <w:rPr>
+                            <w:rFonts w:ascii="Cambria Math" w:hAnsi="Cambria Math"/>
+                          </w:rPr>
+                          <m:t>x</m:t>
+                        </m:r>
+                      </m:e>
+                      <m:sub>
+                        <m:r>
+                          <w:rPr>
+                            <w:rFonts w:ascii="Cambria Math" w:hAnsi="Cambria Math"/>
+                          </w:rPr>
+                          <m:t>2</m:t>
+                        </m:r>
+                      </m:sub>
+                    </m:sSub>
+                  </m:e>
+                </m:mr>
+              </m:m>
+            </m:e>
+          </m:d>
+          <m:r>
+            <m:rPr>
+              <m:sty m:val="p"/>
+            </m:rPr>
+            <w:rPr>
+              <w:rFonts w:ascii="Cambria Math" w:hAnsi="Cambria Math"/>
+            </w:rPr>
+            <m:t>=(</m:t>
+          </m:r>
+          <m:m>
+            <m:mPr>
+              <m:mcs>
+                <m:mc>
+                  <m:mcPr>
+                    <m:count m:val="1"/>
+                    <m:mcJc m:val="center"/>
+                  </m:mcPr>
+                </m:mc>
+              </m:mcs>
+              <m:ctrlPr>
+                <w:rPr>
+                  <w:rFonts w:ascii="Cambria Math" w:hAnsi="Cambria Math"/>
+                  <w:i/>
+                </w:rPr>
+              </m:ctrlPr>
+            </m:mPr>
+            <m:mr>
+              <m:e>
+                <m:r>
+                  <w:rPr>
+                    <w:rFonts w:ascii="Cambria Math" w:hAnsi="Cambria Math"/>
+                  </w:rPr>
+                  <m:t>2200</m:t>
+                </m:r>
+              </m:e>
+            </m:mr>
+            <m:mr>
+              <m:e>
+                <m:r>
+                  <w:rPr>
+                    <w:rFonts w:ascii="Cambria Math" w:hAnsi="Cambria Math"/>
+                  </w:rPr>
+                  <m:t>5050</m:t>
+                </m:r>
+              </m:e>
+            </m:mr>
+          </m:m>
+          <m:r>
+            <w:rPr>
+              <w:rFonts w:ascii="Cambria Math" w:hAnsi="Cambria Math"/>
+            </w:rPr>
+            <m:t>)</m:t>
+          </m:r>
+          <m:r>
+            <m:rPr>
+              <m:sty m:val="p"/>
+            </m:rPr>
+            <w:rPr>
+              <w:rFonts w:asciiTheme="majorBidi" w:hAnsiTheme="majorBidi"/>
+              <w:rtl/>
+            </w:rPr>
+            <w:br/>
+          </m:r>
+        </m:oMath>
+        <m:oMath>
+          <m:r>
+            <m:rPr>
+              <m:sty m:val="p"/>
+            </m:rPr>
+            <w:rPr>
+              <w:rFonts w:asciiTheme="majorBidi" w:hAnsiTheme="majorBidi"/>
+              <w:rtl/>
+            </w:rPr>
+            <w:br/>
+          </m:r>
+        </m:oMath>
+      </m:oMathPara>
+      <w:r>
+        <w:rPr>
+          <w:rFonts w:asciiTheme="majorBidi" w:hAnsiTheme="majorBidi" w:hint="cs"/>
+          <w:rtl/>
+        </w:rPr>
+        <w:t>עכשיו נוכל להשתמש ב-</w:t>
+      </w:r>
+      <w:r>
+        <w:rPr>
+          <w:rFonts w:asciiTheme="majorBidi" w:hAnsiTheme="majorBidi"/>
+        </w:rPr>
+        <w:t>numpy</w:t>
+      </w:r>
+      <w:r>
+        <w:rPr>
+          <w:rFonts w:asciiTheme="majorBidi" w:hAnsiTheme="majorBidi" w:hint="cs"/>
+          <w:rtl/>
+        </w:rPr>
+        <w:t xml:space="preserve"> כדי לגלות את הפתרון של המשוואה. </w:t>
+      </w:r>
+      <w:r>
+        <w:rPr>
+          <w:rFonts w:asciiTheme="majorBidi" w:hAnsiTheme="majorBidi"/>
+          <w:rtl/>
+        </w:rPr>
+        <w:br/>
+      </w:r>
+      <w:r>
+        <w:rPr>
+          <w:rFonts w:asciiTheme="majorBidi" w:hAnsiTheme="majorBidi" w:hint="cs"/>
+          <w:rtl/>
+        </w:rPr>
+        <w:t>השיטה הנאיבית תהיה להכפיל במטריצה ההופכית בשני האגפים, וזוהי אכן שיטה שתעבוד</w:t>
+      </w:r>
+      <w:r>
+        <w:rPr>
+          <w:rFonts w:asciiTheme="majorBidi" w:hAnsiTheme="majorBidi" w:hint="cs"/>
+          <w:rtl/>
+        </w:rPr>
+        <w:t xml:space="preserve"> אם כי לא תמיד תיתן את </w:t>
+      </w:r>
+      <w:r>
+        <w:rPr>
+          <w:rFonts w:asciiTheme="majorBidi" w:hAnsiTheme="majorBidi" w:hint="cs"/>
+          <w:rtl/>
+        </w:rPr>
+        <w:lastRenderedPageBreak/>
+        <w:t xml:space="preserve">התשובה </w:t>
+      </w:r>
+      <w:proofErr w:type="spellStart"/>
+      <w:r>
+        <w:rPr>
+          <w:rFonts w:asciiTheme="majorBidi" w:hAnsiTheme="majorBidi" w:hint="cs"/>
+          <w:rtl/>
+        </w:rPr>
+        <w:t>המדוייקת</w:t>
+      </w:r>
+      <w:proofErr w:type="spellEnd"/>
+      <w:r>
+        <w:rPr>
+          <w:rFonts w:asciiTheme="majorBidi" w:hAnsiTheme="majorBidi" w:hint="cs"/>
+          <w:rtl/>
+        </w:rPr>
+        <w:t xml:space="preserve"> ביותר והמהירה ביותר.</w:t>
+      </w:r>
+      <w:r>
+        <w:rPr>
+          <w:rFonts w:asciiTheme="majorBidi" w:hAnsiTheme="majorBidi"/>
+          <w:rtl/>
+        </w:rPr>
+        <w:br/>
+      </w:r>
+      <w:r>
+        <w:rPr>
+          <w:rFonts w:asciiTheme="majorBidi" w:hAnsiTheme="majorBidi" w:hint="cs"/>
+          <w:rtl/>
+        </w:rPr>
+        <w:t xml:space="preserve">דרך יעילה ומדויקת יותר היא עם הפונקציה </w:t>
+      </w:r>
+      <w:r>
+        <w:rPr>
+          <w:rFonts w:asciiTheme="majorBidi" w:hAnsiTheme="majorBidi" w:hint="cs"/>
+          <w:rtl/>
+        </w:rPr>
+        <w:t xml:space="preserve"> </w:t>
+      </w:r>
+      <w:proofErr w:type="spellStart"/>
+      <w:r>
+        <w:rPr>
+          <w:rFonts w:asciiTheme="majorBidi" w:hAnsiTheme="majorBidi"/>
+        </w:rPr>
+        <w:t>linalg.solve</w:t>
+      </w:r>
+      <w:proofErr w:type="spellEnd"/>
+      <w:r>
+        <w:rPr>
+          <w:rFonts w:asciiTheme="majorBidi" w:hAnsiTheme="majorBidi"/>
+        </w:rPr>
+        <w:t>()</w:t>
+      </w:r>
+      <w:r>
+        <w:rPr>
+          <w:rFonts w:asciiTheme="majorBidi" w:hAnsiTheme="majorBidi" w:hint="cs"/>
+          <w:rtl/>
+        </w:rPr>
+        <w:t xml:space="preserve"> שמקבלת את מטריצה המשוואות ווקטור הפתרונות , ומחזירה את ערכי ה-</w:t>
+      </w:r>
+      <w:r>
+        <w:rPr>
+          <w:rFonts w:asciiTheme="majorBidi" w:hAnsiTheme="majorBidi"/>
+        </w:rPr>
+        <w:t>x</w:t>
+      </w:r>
+      <w:r>
+        <w:rPr>
+          <w:rFonts w:asciiTheme="majorBidi" w:hAnsiTheme="majorBidi" w:hint="cs"/>
+          <w:rtl/>
+        </w:rPr>
+        <w:t xml:space="preserve"> שמקיימים את המערכת: </w:t>
+      </w:r>
+    </w:p>
+    <w:p>
+      <w:pPr>
+        <w:pStyle w:val="HTML"/>
+        <w:shd w:val="clear" w:color="auto" w:fill="FFFFFF"/>
+        <w:wordWrap w:val="0"/>
+        <w:textAlignment w:val="baseline"/>
+        <w:rPr>
+          <w:rFonts w:ascii="Consolas" w:hAnsi="Consolas" w:cs="Consolas"/>
+          <w:color w:val="5F497A" w:themeColor="accent4" w:themeShade="BF"/>
+          <w:sz w:val="18"/>
+          <w:szCs w:val="18"/>
+        </w:rPr>
+      </w:pPr>
+      <w:r>
+        <w:rPr>
+          <w:rFonts w:ascii="Consolas" w:hAnsi="Consolas" w:cs="Consolas"/>
+          <w:sz w:val="18"/>
+          <w:szCs w:val="18"/>
+        </w:rPr>
+        <w:t xml:space="preserve">equations = </w:t>
+      </w:r>
+      <w:proofErr w:type="spellStart"/>
+      <w:r>
+        <w:rPr>
+          <w:rFonts w:ascii="Consolas" w:hAnsi="Consolas" w:cs="Consolas"/>
+          <w:sz w:val="18"/>
+          <w:szCs w:val="18"/>
+        </w:rPr>
+        <w:t>np.array</w:t>
+      </w:r>
+      <w:proofErr w:type="spellEnd"/>
+      <w:r>
+        <w:rPr>
+          <w:rFonts w:ascii="Consolas" w:hAnsi="Consolas" w:cs="Consolas"/>
+          <w:sz w:val="18"/>
+          <w:szCs w:val="18"/>
+        </w:rPr>
+        <w:t>([[1,1],[1.5,4]])</w:t>
+      </w:r>
+      <w:r>
+        <w:rPr>
+          <w:rFonts w:ascii="Consolas" w:hAnsi="Consolas" w:cs="Consolas"/>
+          <w:sz w:val="18"/>
+          <w:szCs w:val="18"/>
+        </w:rPr>
+        <w:br/>
+        <w:t xml:space="preserve">solutions = </w:t>
+      </w:r>
+      <w:proofErr w:type="spellStart"/>
+      <w:r>
+        <w:rPr>
+          <w:rFonts w:ascii="Consolas" w:hAnsi="Consolas" w:cs="Consolas"/>
+          <w:sz w:val="18"/>
+          <w:szCs w:val="18"/>
+        </w:rPr>
+        <w:t>np.array</w:t>
+      </w:r>
+      <w:proofErr w:type="spellEnd"/>
+      <w:r>
+        <w:rPr>
+          <w:rFonts w:ascii="Consolas" w:hAnsi="Consolas" w:cs="Consolas"/>
+          <w:sz w:val="18"/>
+          <w:szCs w:val="18"/>
+        </w:rPr>
+        <w:t>([2200,5050])</w:t>
+      </w:r>
+      <w:r>
+        <w:rPr>
+          <w:rFonts w:ascii="Consolas" w:hAnsi="Consolas" w:cs="Consolas"/>
+          <w:sz w:val="18"/>
+          <w:szCs w:val="18"/>
+        </w:rPr>
+        <w:br/>
+      </w:r>
+      <w:proofErr w:type="spellStart"/>
+      <w:r>
+        <w:rPr>
+          <w:rFonts w:ascii="Consolas" w:hAnsi="Consolas" w:cs="Consolas"/>
+          <w:sz w:val="18"/>
+          <w:szCs w:val="18"/>
+        </w:rPr>
+        <w:t>x_value</w:t>
+      </w:r>
+      <w:proofErr w:type="spellEnd"/>
+      <w:r>
+        <w:rPr>
+          <w:rFonts w:ascii="Consolas" w:hAnsi="Consolas" w:cs="Consolas"/>
+          <w:sz w:val="18"/>
+          <w:szCs w:val="18"/>
+        </w:rPr>
+        <w:t xml:space="preserve"> = </w:t>
+      </w:r>
+      <w:proofErr w:type="spellStart"/>
+      <w:r>
+        <w:rPr>
+          <w:rFonts w:ascii="Consolas" w:hAnsi="Consolas" w:cs="Consolas"/>
+          <w:sz w:val="18"/>
+          <w:szCs w:val="18"/>
+        </w:rPr>
+        <w:t>np.linalg.solve</w:t>
+      </w:r>
+      <w:proofErr w:type="spellEnd"/>
+      <w:r>
+        <w:rPr>
+          <w:rFonts w:ascii="Consolas" w:hAnsi="Consolas" w:cs="Consolas"/>
+          <w:sz w:val="18"/>
+          <w:szCs w:val="18"/>
+        </w:rPr>
+        <w:t>(</w:t>
+      </w:r>
+      <w:proofErr w:type="spellStart"/>
+      <w:r>
+        <w:rPr>
+          <w:rFonts w:ascii="Consolas" w:hAnsi="Consolas" w:cs="Consolas"/>
+          <w:sz w:val="18"/>
+          <w:szCs w:val="18"/>
+        </w:rPr>
+        <w:t>equations,solutions</w:t>
+      </w:r>
+      <w:proofErr w:type="spellEnd"/>
+      <w:r>
+        <w:rPr>
+          <w:rFonts w:ascii="Consolas" w:hAnsi="Consolas" w:cs="Consolas"/>
+          <w:sz w:val="18"/>
+          <w:szCs w:val="18"/>
+        </w:rPr>
+        <w:t>)</w:t>
+      </w:r>
+      <w:r>
+        <w:rPr>
+          <w:rFonts w:ascii="Consolas" w:hAnsi="Consolas" w:cs="Consolas"/>
+          <w:sz w:val="18"/>
+          <w:szCs w:val="18"/>
+        </w:rPr>
+        <w:br/>
+        <w:t>print(</w:t>
+      </w:r>
+      <w:r>
+        <w:rPr>
+          <w:rFonts w:ascii="Consolas" w:hAnsi="Consolas" w:cs="Consolas"/>
+          <w:color w:val="76923C" w:themeColor="accent3" w:themeShade="BF"/>
+          <w:sz w:val="18"/>
+          <w:szCs w:val="18"/>
+        </w:rPr>
+        <w:t>f'x1 =</w:t>
+      </w:r>
+      <w:r>
+        <w:rPr>
+          <w:rFonts w:ascii="Consolas" w:hAnsi="Consolas" w:cs="Consolas"/>
+          <w:sz w:val="18"/>
+          <w:szCs w:val="18"/>
+        </w:rPr>
+        <w:t xml:space="preserve"> {</w:t>
+      </w:r>
+      <w:proofErr w:type="spellStart"/>
+      <w:r>
+        <w:rPr>
+          <w:rFonts w:ascii="Consolas" w:hAnsi="Consolas" w:cs="Consolas"/>
+          <w:sz w:val="18"/>
+          <w:szCs w:val="18"/>
+        </w:rPr>
+        <w:t>x_value</w:t>
+      </w:r>
+      <w:proofErr w:type="spellEnd"/>
+      <w:r>
+        <w:rPr>
+          <w:rFonts w:ascii="Consolas" w:hAnsi="Consolas" w:cs="Consolas"/>
+          <w:sz w:val="18"/>
+          <w:szCs w:val="18"/>
+        </w:rPr>
+        <w:t>[0]}</w:t>
+      </w:r>
+      <w:r>
+        <w:rPr>
+          <w:rFonts w:ascii="Consolas" w:hAnsi="Consolas" w:cs="Consolas"/>
+          <w:color w:val="76923C" w:themeColor="accent3" w:themeShade="BF"/>
+          <w:sz w:val="18"/>
+          <w:szCs w:val="18"/>
+        </w:rPr>
+        <w:t>,</w:t>
+      </w:r>
+      <w:r>
+        <w:rPr>
+          <w:rFonts w:ascii="Consolas" w:hAnsi="Consolas" w:cs="Consolas"/>
+          <w:sz w:val="18"/>
+          <w:szCs w:val="18"/>
+        </w:rPr>
+        <w:t xml:space="preserve"> </w:t>
+      </w:r>
+      <w:r>
+        <w:rPr>
+          <w:rFonts w:ascii="Consolas" w:hAnsi="Consolas" w:cs="Consolas"/>
+          <w:color w:val="76923C" w:themeColor="accent3" w:themeShade="BF"/>
+          <w:sz w:val="18"/>
+          <w:szCs w:val="18"/>
+        </w:rPr>
+        <w:t xml:space="preserve">x2 = </w:t>
+      </w:r>
+      <w:r>
+        <w:rPr>
+          <w:rFonts w:ascii="Consolas" w:hAnsi="Consolas" w:cs="Consolas"/>
+          <w:sz w:val="18"/>
+          <w:szCs w:val="18"/>
+        </w:rPr>
+        <w:t>{</w:t>
+      </w:r>
+      <w:proofErr w:type="spellStart"/>
+      <w:r>
+        <w:rPr>
+          <w:rFonts w:ascii="Consolas" w:hAnsi="Consolas" w:cs="Consolas"/>
+          <w:sz w:val="18"/>
+          <w:szCs w:val="18"/>
+        </w:rPr>
+        <w:t>x_value</w:t>
+      </w:r>
+      <w:proofErr w:type="spellEnd"/>
+      <w:r>
+        <w:rPr>
+          <w:rFonts w:ascii="Consolas" w:hAnsi="Consolas" w:cs="Consolas"/>
+          <w:sz w:val="18"/>
+          <w:szCs w:val="18"/>
+        </w:rPr>
+        <w:t>[1]}</w:t>
+      </w:r>
+      <w:r>
+        <w:rPr>
+          <w:rFonts w:ascii="Consolas" w:hAnsi="Consolas" w:cs="Consolas"/>
+          <w:color w:val="76923C" w:themeColor="accent3" w:themeShade="BF"/>
+          <w:sz w:val="18"/>
+          <w:szCs w:val="18"/>
+        </w:rPr>
+        <w:t>'</w:t>
+      </w:r>
+      <w:r>
+        <w:rPr>
+          <w:rFonts w:ascii="Consolas" w:hAnsi="Consolas" w:cs="Consolas"/>
+          <w:sz w:val="18"/>
+          <w:szCs w:val="18"/>
+        </w:rPr>
+        <w:t>)</w:t>
+      </w:r>
+      <w:r>
+        <w:rPr>
+          <w:rFonts w:ascii="Consolas" w:hAnsi="Consolas" w:cs="Consolas"/>
+          <w:sz w:val="18"/>
+          <w:szCs w:val="18"/>
+        </w:rPr>
+        <w:br/>
+      </w:r>
+      <w:r>
+        <w:rPr>
+          <w:rFonts w:ascii="Consolas" w:hAnsi="Consolas" w:cs="Consolas"/>
+          <w:color w:val="5F497A" w:themeColor="accent4" w:themeShade="BF"/>
+          <w:sz w:val="18"/>
+          <w:szCs w:val="18"/>
+        </w:rPr>
+        <w:t>_________________________________</w:t>
+      </w:r>
+      <w:r>
+        <w:rPr>
+          <w:rFonts w:ascii="Consolas" w:hAnsi="Consolas" w:cs="Consolas"/>
+          <w:color w:val="5F497A" w:themeColor="accent4" w:themeShade="BF"/>
+          <w:sz w:val="18"/>
+          <w:szCs w:val="18"/>
+        </w:rPr>
+        <w:br/>
+        <w:t>x1 = 1500.0, x2 = 700.0</w:t>
+      </w:r>
+    </w:p>
+    <w:p>
+      <w:pPr>
+        <w:bidi w:val="0"/>
+        <w:rPr>
+          <w:rFonts w:ascii="Consolas" w:hAnsi="Consolas" w:cs="Consolas"/>
+          <w:sz w:val="18"/>
+          <w:szCs w:val="18"/>
+        </w:rPr>
+      </w:pPr>
+    </w:p>
+    <w:p>
+      <w:pPr>
+        <w:rPr>
+          <w:rFonts w:asciiTheme="majorBidi" w:hAnsiTheme="majorBidi" w:hint="cs"/>
+          <w:rtl/>
+        </w:rPr>
+      </w:pPr>
+      <w:r>
+        <w:rPr>
+          <w:rFonts w:asciiTheme="majorBidi" w:hAnsiTheme="majorBidi" w:hint="cs"/>
+          <w:rtl/>
+        </w:rPr>
+        <w:t>כמובן שזאתי דוגמא לשאלה פ</w:t>
+      </w:r>
+      <w:r>
+        <w:rPr>
+          <w:rFonts w:asciiTheme="majorBidi" w:hAnsiTheme="majorBidi" w:hint="cs"/>
+          <w:rtl/>
+        </w:rPr>
+        <w:t>שוטה מאוד, רוב הזמן</w:t>
+      </w:r>
+      <w:r>
+        <w:rPr>
+          <w:rFonts w:asciiTheme="majorBidi" w:hAnsiTheme="majorBidi" w:hint="cs"/>
+          <w:rtl/>
+        </w:rPr>
+        <w:t xml:space="preserve"> נ</w:t>
+      </w:r>
+      <w:r>
+        <w:rPr>
+          <w:rFonts w:asciiTheme="majorBidi" w:hAnsiTheme="majorBidi" w:hint="cs"/>
+          <w:rtl/>
+        </w:rPr>
+        <w:t>ראה מקרים מסובכים</w:t>
+      </w:r>
+      <w:r>
+        <w:rPr>
+          <w:rFonts w:asciiTheme="majorBidi" w:hAnsiTheme="majorBidi" w:hint="cs"/>
+          <w:rtl/>
+        </w:rPr>
+        <w:t xml:space="preserve"> </w:t>
+      </w:r>
+      <w:r>
+        <w:rPr>
+          <w:rFonts w:asciiTheme="majorBidi" w:hAnsiTheme="majorBidi" w:hint="cs"/>
+          <w:rtl/>
+        </w:rPr>
+        <w:t>יותר</w:t>
+      </w:r>
+      <w:r>
+        <w:rPr>
+          <w:rFonts w:asciiTheme="majorBidi" w:hAnsiTheme="majorBidi" w:hint="cs"/>
+          <w:rtl/>
+        </w:rPr>
+        <w:t>, מממדים גבוהים בהרבה, במקר</w:t>
+      </w:r>
+      <w:r>
+        <w:rPr>
+          <w:rFonts w:asciiTheme="majorBidi" w:hAnsiTheme="majorBidi" w:hint="cs"/>
+          <w:rtl/>
+        </w:rPr>
+        <w:t>ים כאלה</w:t>
+      </w:r>
+      <w:r>
+        <w:rPr>
+          <w:rFonts w:asciiTheme="majorBidi" w:hAnsiTheme="majorBidi" w:hint="cs"/>
+          <w:rtl/>
+        </w:rPr>
+        <w:t xml:space="preserve"> </w:t>
+      </w:r>
+      <w:r>
+        <w:rPr>
+          <w:rFonts w:asciiTheme="majorBidi" w:hAnsiTheme="majorBidi" w:hint="cs"/>
+          <w:rtl/>
+        </w:rPr>
+        <w:t>טוב שיש לנו פונקציות</w:t>
+      </w:r>
+      <w:r>
+        <w:rPr>
+          <w:rFonts w:asciiTheme="majorBidi" w:hAnsiTheme="majorBidi" w:hint="cs"/>
+          <w:rtl/>
+        </w:rPr>
+        <w:t xml:space="preserve"> כמו </w:t>
+      </w:r>
+      <w:r>
+        <w:rPr>
+          <w:rFonts w:asciiTheme="majorBidi" w:hAnsiTheme="majorBidi"/>
+        </w:rPr>
+        <w:t>solve()</w:t>
+      </w:r>
+      <w:r>
+        <w:rPr>
+          <w:rFonts w:asciiTheme="majorBidi" w:hAnsiTheme="majorBidi" w:hint="cs"/>
+          <w:rtl/>
+        </w:rPr>
+        <w:t xml:space="preserve">.  </w:t>
+      </w:r>
+      <w:r>
+        <w:rPr>
+          <w:rFonts w:asciiTheme="majorBidi" w:hAnsiTheme="majorBidi" w:hint="cs"/>
+          <w:rtl/>
+        </w:rPr>
+        <w:t xml:space="preserve"> </w:t>
+      </w:r>
+      <w:r>
+        <w:rPr>
+          <w:rFonts w:asciiTheme="majorBidi" w:hAnsiTheme="majorBidi" w:hint="cs"/>
+          <w:rtl/>
+        </w:rPr>
+        <w:br/>
+      </w:r>
+      <w:r>
+        <w:rPr>
+          <w:rFonts w:asciiTheme="majorBidi" w:hAnsiTheme="majorBidi"/>
+          <w:rtl/>
+        </w:rPr>
+        <w:br/>
+      </w:r>
+      <w:r>
+        <w:rPr>
+          <w:rFonts w:asciiTheme="majorBidi" w:hAnsiTheme="majorBidi" w:hint="cs"/>
+          <w:rtl/>
+        </w:rPr>
+        <w:t>יש מקרים בהם נרצה להשתמש במטריצה ספציפית , למשל מטריצת הזהות (מטריצת היחידה), או מטריצה שמלאה רק במספר אחד</w:t>
+      </w:r>
+      <w:r>
+        <w:rPr>
+          <w:rFonts w:asciiTheme="majorBidi" w:hAnsiTheme="majorBidi" w:hint="cs"/>
+          <w:rtl/>
+        </w:rPr>
+        <w:t xml:space="preserve"> ,</w:t>
+      </w:r>
+      <w:r>
+        <w:rPr>
+          <w:rFonts w:asciiTheme="majorBidi" w:hAnsiTheme="majorBidi" w:hint="cs"/>
+          <w:rtl/>
+        </w:rPr>
+        <w:t xml:space="preserve"> </w:t>
+      </w:r>
+      <w:r>
+        <w:rPr>
+          <w:rFonts w:asciiTheme="majorBidi" w:hAnsiTheme="majorBidi"/>
+        </w:rPr>
+        <w:t>numpy</w:t>
+      </w:r>
+      <w:r>
+        <w:rPr>
+          <w:rFonts w:asciiTheme="majorBidi" w:hAnsiTheme="majorBidi" w:hint="cs"/>
+          <w:rtl/>
+        </w:rPr>
+        <w:t xml:space="preserve"> </w:t>
+      </w:r>
+      <w:r>
+        <w:rPr>
+          <w:rFonts w:asciiTheme="majorBidi" w:hAnsiTheme="majorBidi" w:hint="cs"/>
+          <w:rtl/>
+        </w:rPr>
+        <w:t>דאגו גם לזה</w:t>
+      </w:r>
+      <w:r>
+        <w:rPr>
+          <w:rFonts w:asciiTheme="majorBidi" w:hAnsiTheme="majorBidi" w:hint="cs"/>
+          <w:rtl/>
+        </w:rPr>
+        <w:t xml:space="preserve"> וסיפקו לנו פונקציה שמא</w:t>
+      </w:r>
+      <w:r>
+        <w:rPr>
+          <w:rFonts w:asciiTheme="majorBidi" w:hAnsiTheme="majorBidi" w:hint="cs"/>
+          <w:rtl/>
+        </w:rPr>
+        <w:t>ת</w:t>
+      </w:r>
+      <w:r>
+        <w:rPr>
+          <w:rFonts w:asciiTheme="majorBidi" w:hAnsiTheme="majorBidi" w:hint="cs"/>
+          <w:rtl/>
+        </w:rPr>
+        <w:t>חלת את המטריצה למטריצ</w:t>
+      </w:r>
+      <w:r>
+        <w:rPr>
+          <w:rFonts w:asciiTheme="majorBidi" w:hAnsiTheme="majorBidi" w:hint="cs"/>
+          <w:rtl/>
+        </w:rPr>
+        <w:t>ת אפסים עם</w:t>
+      </w:r>
+      <w:r>
+        <w:rPr>
+          <w:rFonts w:asciiTheme="majorBidi" w:hAnsiTheme="majorBidi"/>
+          <w:rtl/>
+        </w:rPr>
+        <w:br/>
+      </w:r>
+      <w:r>
+        <w:rPr>
+          <w:rFonts w:asciiTheme="majorBidi" w:hAnsiTheme="majorBidi" w:hint="cs"/>
+          <w:rtl/>
+        </w:rPr>
+        <w:t xml:space="preserve"> </w:t>
+      </w:r>
+      <w:r>
+        <w:rPr>
+          <w:rFonts w:asciiTheme="majorBidi" w:hAnsiTheme="majorBidi"/>
+        </w:rPr>
+        <w:t>zeros((rows ,columns))</w:t>
+      </w:r>
+      <w:r>
+        <w:rPr>
+          <w:rFonts w:asciiTheme="majorBidi" w:hAnsiTheme="majorBidi" w:hint="cs"/>
+          <w:rtl/>
+        </w:rPr>
+        <w:t xml:space="preserve"> </w:t>
+      </w:r>
+      <w:r>
+        <w:rPr>
+          <w:rFonts w:asciiTheme="majorBidi" w:hAnsiTheme="majorBidi" w:hint="cs"/>
+          <w:rtl/>
+        </w:rPr>
+        <w:t>,</w:t>
+      </w:r>
+      <w:r>
+        <w:rPr>
+          <w:rFonts w:asciiTheme="majorBidi" w:hAnsiTheme="majorBidi" w:hint="cs"/>
+          <w:rtl/>
+        </w:rPr>
+        <w:t xml:space="preserve"> </w:t>
+      </w:r>
+      <w:r>
+        <w:rPr>
+          <w:rFonts w:asciiTheme="majorBidi" w:hAnsiTheme="majorBidi" w:hint="cs"/>
+          <w:rtl/>
+        </w:rPr>
+        <w:t>או שמאתחלת אותה</w:t>
+      </w:r>
+      <w:r>
+        <w:rPr>
+          <w:rFonts w:asciiTheme="majorBidi" w:hAnsiTheme="majorBidi" w:hint="cs"/>
+          <w:rtl/>
+        </w:rPr>
+        <w:t xml:space="preserve"> למטריצת אחדות (שכולה אחדים) עם הפונקציה</w:t>
+      </w:r>
+      <w:r>
+        <w:rPr>
+          <w:rFonts w:asciiTheme="majorBidi" w:hAnsiTheme="majorBidi"/>
+          <w:rtl/>
+        </w:rPr>
+        <w:br/>
+      </w:r>
+      <w:r>
+        <w:rPr>
+          <w:rFonts w:asciiTheme="majorBidi" w:hAnsiTheme="majorBidi" w:hint="cs"/>
+          <w:rtl/>
+        </w:rPr>
+        <w:t xml:space="preserve"> </w:t>
+      </w:r>
+      <w:r>
+        <w:rPr>
+          <w:rFonts w:asciiTheme="majorBidi" w:hAnsiTheme="majorBidi"/>
+        </w:rPr>
+        <w:t>ones((</w:t>
+      </w:r>
+      <w:r>
+        <w:rPr>
+          <w:rFonts w:asciiTheme="majorBidi" w:hAnsiTheme="majorBidi"/>
+        </w:rPr>
+        <w:t>rows ,columns</w:t>
+      </w:r>
+      <w:r>
+        <w:rPr>
+          <w:rFonts w:asciiTheme="majorBidi" w:hAnsiTheme="majorBidi"/>
+        </w:rPr>
+        <w:t>))</w:t>
+      </w:r>
+      <w:r>
+        <w:rPr>
+          <w:rFonts w:asciiTheme="majorBidi" w:hAnsiTheme="majorBidi" w:hint="cs"/>
+          <w:rtl/>
+        </w:rPr>
+        <w:t>,</w:t>
+      </w:r>
+      <w:r>
+        <w:rPr>
+          <w:rFonts w:asciiTheme="majorBidi" w:hAnsiTheme="majorBidi" w:hint="cs"/>
+          <w:rtl/>
+        </w:rPr>
+        <w:t xml:space="preserve"> </w:t>
+      </w:r>
+      <w:r>
+        <w:rPr>
+          <w:rFonts w:asciiTheme="majorBidi" w:hAnsiTheme="majorBidi" w:hint="cs"/>
+          <w:rtl/>
+        </w:rPr>
+        <w:t>ואם נרצה למלא את המטריצה במספר ששונה מאחד או מאפס פשוט נכפיל את מטריצת האחדות עם סקלר כלשהו.</w:t>
+      </w:r>
+      <w:r>
+        <w:rPr>
+          <w:rFonts w:asciiTheme="majorBidi" w:hAnsiTheme="majorBidi"/>
+          <w:rtl/>
+        </w:rPr>
+        <w:br/>
+      </w:r>
+      <w:r>
+        <w:rPr>
+          <w:rFonts w:asciiTheme="majorBidi" w:hAnsiTheme="majorBidi" w:hint="cs"/>
+          <w:rtl/>
+        </w:rPr>
+        <w:t>חוץ מהשת</w:t>
+      </w:r>
+      <w:r>
+        <w:rPr>
+          <w:rFonts w:asciiTheme="majorBidi" w:hAnsiTheme="majorBidi" w:hint="cs"/>
+          <w:rtl/>
+        </w:rPr>
+        <w:t>יים האלה אפשר גם להגדיר את מטריצת היחידה בצורה ישירה</w:t>
+      </w:r>
+      <w:r>
+        <w:rPr>
+          <w:rFonts w:asciiTheme="majorBidi" w:hAnsiTheme="majorBidi" w:hint="cs"/>
+          <w:rtl/>
+        </w:rPr>
+        <w:t xml:space="preserve"> עם הפונקציה </w:t>
+      </w:r>
+      <w:r>
+        <w:rPr>
+          <w:rFonts w:asciiTheme="majorBidi" w:hAnsiTheme="majorBidi"/>
+        </w:rPr>
+        <w:t>eye(rows)</w:t>
+      </w:r>
+      <w:r>
+        <w:rPr>
+          <w:rFonts w:asciiTheme="majorBidi" w:hAnsiTheme="majorBidi" w:hint="cs"/>
+          <w:rtl/>
+        </w:rPr>
+        <w:t xml:space="preserve"> .</w:t>
+      </w:r>
+      <w:r>
+        <w:rPr>
+          <w:rFonts w:asciiTheme="majorBidi" w:hAnsiTheme="majorBidi"/>
+          <w:rtl/>
+        </w:rPr>
+        <w:br/>
+      </w:r>
+      <w:r>
+        <w:rPr>
+          <w:rFonts w:asciiTheme="majorBidi" w:hAnsiTheme="majorBidi" w:hint="cs"/>
+          <w:rtl/>
+        </w:rPr>
+        <w:t xml:space="preserve">תזכורת: מטריצת היחידה או מטריצת הזהות ,שלרוב נכתבת באות </w:t>
+      </w:r>
+      <w:r>
+        <w:rPr>
+          <w:rFonts w:asciiTheme="majorBidi" w:hAnsiTheme="majorBidi"/>
+        </w:rPr>
+        <w:t>I</w:t>
+      </w:r>
+      <w:r>
+        <w:rPr>
+          <w:rFonts w:asciiTheme="majorBidi" w:hAnsiTheme="majorBidi" w:hint="cs"/>
+          <w:rtl/>
+        </w:rPr>
+        <w:t xml:space="preserve"> ,היא מטריצה שכולה אפסים למעט האלכסון הראשי שלה (</w:t>
+      </w:r>
+      <w:proofErr w:type="spellStart"/>
+      <w:r>
+        <w:rPr>
+          <w:rFonts w:asciiTheme="majorBidi" w:hAnsiTheme="majorBidi"/>
+        </w:rPr>
+        <w:t>i</w:t>
+      </w:r>
+      <w:proofErr w:type="spellEnd"/>
+      <w:r>
+        <w:rPr>
+          <w:rFonts w:asciiTheme="majorBidi" w:hAnsiTheme="majorBidi"/>
+        </w:rPr>
+        <w:t>==j</w:t>
+      </w:r>
+      <w:r>
+        <w:rPr>
+          <w:rFonts w:asciiTheme="majorBidi" w:hAnsiTheme="majorBidi" w:hint="cs"/>
+          <w:rtl/>
+        </w:rPr>
+        <w:t>)</w:t>
+      </w:r>
+      <w:r>
+        <w:rPr>
+          <w:rFonts w:asciiTheme="majorBidi" w:hAnsiTheme="majorBidi" w:hint="cs"/>
+          <w:rtl/>
+        </w:rPr>
+        <w:t xml:space="preserve"> שמלא באחדות</w:t>
+      </w:r>
+      <w:r>
+        <w:rPr>
+          <w:rFonts w:asciiTheme="majorBidi" w:hAnsiTheme="majorBidi" w:hint="cs"/>
+          <w:rtl/>
+        </w:rPr>
+        <w:t xml:space="preserve">, וכל מטריצה </w:t>
+      </w:r>
+      <w:r>
+        <w:rPr>
+          <w:rFonts w:asciiTheme="majorBidi" w:hAnsiTheme="majorBidi"/>
+        </w:rPr>
+        <w:t>A</w:t>
+      </w:r>
+      <w:r>
+        <w:rPr>
+          <w:rFonts w:asciiTheme="majorBidi" w:hAnsiTheme="majorBidi" w:hint="cs"/>
+          <w:rtl/>
+        </w:rPr>
+        <w:t xml:space="preserve"> שמוכפלת בה (שיכולה להיכפל) </w:t>
+      </w:r>
+      <w:r>
+        <w:rPr>
+          <w:rFonts w:asciiTheme="majorBidi" w:hAnsiTheme="majorBidi" w:hint="cs"/>
+          <w:rtl/>
+        </w:rPr>
+        <w:t>מקיימת:</w:t>
+      </w:r>
+      <w:r>
+        <w:rPr>
+          <w:rFonts w:asciiTheme="majorBidi" w:hAnsiTheme="majorBidi" w:hint="cs"/>
+          <w:rtl/>
+        </w:rPr>
+        <w:t xml:space="preserve"> </w:t>
+      </w:r>
+      <m:oMath>
+        <m:r>
+          <w:rPr>
+            <w:rFonts w:ascii="Cambria Math" w:hAnsi="Cambria Math"/>
+          </w:rPr>
+          <m:t>A×I=A</m:t>
+        </m:r>
+      </m:oMath>
+      <w:r>
+        <w:rPr>
+          <w:rFonts w:asciiTheme="majorBidi" w:hAnsiTheme="majorBidi" w:hint="cs"/>
+          <w:rtl/>
+        </w:rPr>
+        <w:t xml:space="preserve"> </w:t>
+      </w:r>
+      <w:r>
+        <w:rPr>
+          <w:rFonts w:asciiTheme="majorBidi" w:hAnsiTheme="majorBidi" w:hint="cs"/>
+          <w:rtl/>
+        </w:rPr>
+        <w:t>.</w:t>
       </w:r>
       <w:bookmarkStart w:id="0" w:name="_GoBack"/>
       <w:bookmarkEnd w:id="0"/>
+    </w:p>
+    <w:p>
+      <w:pPr>
+        <w:bidi w:val="0"/>
+        <w:rPr>
+          <w:rFonts w:ascii="Consolas" w:hAnsi="Consolas" w:cs="Consolas"/>
+          <w:sz w:val="18"/>
+          <w:szCs w:val="18"/>
+        </w:rPr>
+      </w:pPr>
+      <w:proofErr w:type="spellStart"/>
+      <w:r>
+        <w:rPr>
+          <w:rFonts w:ascii="Consolas" w:hAnsi="Consolas" w:cs="Consolas"/>
+          <w:sz w:val="18"/>
+          <w:szCs w:val="18"/>
+        </w:rPr>
+        <w:t>arr_zeros</w:t>
+      </w:r>
+      <w:proofErr w:type="spellEnd"/>
+      <w:r>
+        <w:rPr>
+          <w:rFonts w:ascii="Consolas" w:hAnsi="Consolas" w:cs="Consolas"/>
+          <w:sz w:val="18"/>
+          <w:szCs w:val="18"/>
+        </w:rPr>
+        <w:t xml:space="preserve"> = </w:t>
+      </w:r>
+      <w:proofErr w:type="spellStart"/>
+      <w:proofErr w:type="gramStart"/>
+      <w:r>
+        <w:rPr>
+          <w:rFonts w:ascii="Consolas" w:hAnsi="Consolas" w:cs="Consolas"/>
+          <w:sz w:val="18"/>
+          <w:szCs w:val="18"/>
+        </w:rPr>
+        <w:t>np.zeros</w:t>
+      </w:r>
+      <w:proofErr w:type="spellEnd"/>
+      <w:r>
+        <w:rPr>
+          <w:rFonts w:ascii="Consolas" w:hAnsi="Consolas" w:cs="Consolas"/>
+          <w:sz w:val="18"/>
+          <w:szCs w:val="18"/>
+        </w:rPr>
+        <w:t>(</w:t>
+      </w:r>
+      <w:proofErr w:type="gramEnd"/>
+      <w:r>
+        <w:rPr>
+          <w:rFonts w:ascii="Consolas" w:hAnsi="Consolas" w:cs="Consolas"/>
+          <w:sz w:val="18"/>
+          <w:szCs w:val="18"/>
+        </w:rPr>
+        <w:t>(3,4))</w:t>
+      </w:r>
+      <w:r>
+        <w:rPr>
+          <w:rFonts w:ascii="Consolas" w:hAnsi="Consolas" w:cs="Consolas"/>
+          <w:sz w:val="18"/>
+          <w:szCs w:val="18"/>
+        </w:rPr>
+        <w:br/>
+      </w:r>
+      <w:proofErr w:type="spellStart"/>
+      <w:r>
+        <w:rPr>
+          <w:rFonts w:ascii="Consolas" w:hAnsi="Consolas" w:cs="Consolas"/>
+          <w:sz w:val="18"/>
+          <w:szCs w:val="18"/>
+        </w:rPr>
+        <w:t>arr_ones</w:t>
+      </w:r>
+      <w:proofErr w:type="spellEnd"/>
+      <w:r>
+        <w:rPr>
+          <w:rFonts w:ascii="Consolas" w:hAnsi="Consolas" w:cs="Consolas"/>
+          <w:sz w:val="18"/>
+          <w:szCs w:val="18"/>
+        </w:rPr>
+        <w:t xml:space="preserve"> = </w:t>
+      </w:r>
+      <w:proofErr w:type="spellStart"/>
+      <w:r>
+        <w:rPr>
+          <w:rFonts w:ascii="Consolas" w:hAnsi="Consolas" w:cs="Consolas"/>
+          <w:sz w:val="18"/>
+          <w:szCs w:val="18"/>
+        </w:rPr>
+        <w:t>np.ones</w:t>
+      </w:r>
+      <w:proofErr w:type="spellEnd"/>
+      <w:r>
+        <w:rPr>
+          <w:rFonts w:ascii="Consolas" w:hAnsi="Consolas" w:cs="Consolas"/>
+          <w:sz w:val="18"/>
+          <w:szCs w:val="18"/>
+        </w:rPr>
+        <w:t>((3,4))</w:t>
+      </w:r>
+      <w:r>
+        <w:rPr>
+          <w:rFonts w:ascii="Consolas" w:hAnsi="Consolas" w:cs="Consolas"/>
+          <w:sz w:val="18"/>
+          <w:szCs w:val="18"/>
+        </w:rPr>
+        <w:br/>
+      </w:r>
+      <w:proofErr w:type="spellStart"/>
+      <w:r>
+        <w:rPr>
+          <w:rFonts w:ascii="Consolas" w:hAnsi="Consolas" w:cs="Consolas"/>
+          <w:sz w:val="18"/>
+          <w:szCs w:val="18"/>
+        </w:rPr>
+        <w:t>arr_tens</w:t>
+      </w:r>
+      <w:proofErr w:type="spellEnd"/>
+      <w:r>
+        <w:rPr>
+          <w:rFonts w:ascii="Consolas" w:hAnsi="Consolas" w:cs="Consolas"/>
+          <w:sz w:val="18"/>
+          <w:szCs w:val="18"/>
+        </w:rPr>
+        <w:t xml:space="preserve"> = </w:t>
+      </w:r>
+      <w:proofErr w:type="spellStart"/>
+      <w:r>
+        <w:rPr>
+          <w:rFonts w:ascii="Consolas" w:hAnsi="Consolas" w:cs="Consolas"/>
+          <w:sz w:val="18"/>
+          <w:szCs w:val="18"/>
+        </w:rPr>
+        <w:t>arr_ones</w:t>
+      </w:r>
+      <w:proofErr w:type="spellEnd"/>
+      <w:r>
+        <w:rPr>
+          <w:rFonts w:ascii="Consolas" w:hAnsi="Consolas" w:cs="Consolas"/>
+          <w:sz w:val="18"/>
+          <w:szCs w:val="18"/>
+        </w:rPr>
+        <w:t xml:space="preserve"> * 10</w:t>
+      </w:r>
+      <w:r>
+        <w:rPr>
+          <w:rFonts w:ascii="Consolas" w:hAnsi="Consolas" w:cs="Consolas"/>
+          <w:sz w:val="18"/>
+          <w:szCs w:val="18"/>
+        </w:rPr>
+        <w:br/>
+      </w:r>
+      <w:proofErr w:type="spellStart"/>
+      <w:r>
+        <w:rPr>
+          <w:rFonts w:ascii="Consolas" w:hAnsi="Consolas" w:cs="Consolas"/>
+          <w:sz w:val="18"/>
+          <w:szCs w:val="18"/>
+        </w:rPr>
+        <w:t>arr_identity</w:t>
+      </w:r>
+      <w:proofErr w:type="spellEnd"/>
+      <w:r>
+        <w:rPr>
+          <w:rFonts w:ascii="Consolas" w:hAnsi="Consolas" w:cs="Consolas"/>
+          <w:sz w:val="18"/>
+          <w:szCs w:val="18"/>
+        </w:rPr>
+        <w:t xml:space="preserve"> = </w:t>
+      </w:r>
+      <w:proofErr w:type="spellStart"/>
+      <w:r>
+        <w:rPr>
+          <w:rFonts w:ascii="Consolas" w:hAnsi="Consolas" w:cs="Consolas"/>
+          <w:sz w:val="18"/>
+          <w:szCs w:val="18"/>
+        </w:rPr>
+        <w:t>np.eye</w:t>
+      </w:r>
+      <w:proofErr w:type="spellEnd"/>
+      <w:r>
+        <w:rPr>
+          <w:rFonts w:ascii="Consolas" w:hAnsi="Consolas" w:cs="Consolas"/>
+          <w:sz w:val="18"/>
+          <w:szCs w:val="18"/>
+        </w:rPr>
+        <w:t>(3)</w:t>
+      </w:r>
+    </w:p>
+    <w:p>
+      <w:pPr>
+        <w:pStyle w:val="HTML"/>
+        <w:shd w:val="clear" w:color="auto" w:fill="FFFFFF"/>
+        <w:wordWrap w:val="0"/>
+        <w:textAlignment w:val="baseline"/>
+        <w:rPr>
+          <w:rFonts w:ascii="Consolas" w:hAnsi="Consolas" w:cs="Consolas"/>
+          <w:color w:val="5F497A" w:themeColor="accent4" w:themeShade="BF"/>
+          <w:sz w:val="18"/>
+          <w:szCs w:val="18"/>
+        </w:rPr>
+      </w:pPr>
+      <w:r>
+        <w:rPr>
+          <w:rFonts w:ascii="Consolas" w:hAnsi="Consolas" w:cs="Consolas"/>
+          <w:sz w:val="18"/>
+          <w:szCs w:val="18"/>
+        </w:rPr>
+        <w:t>print(</w:t>
+      </w:r>
+      <w:r>
+        <w:rPr>
+          <w:rFonts w:ascii="Consolas" w:hAnsi="Consolas" w:cs="Consolas"/>
+          <w:color w:val="76923C" w:themeColor="accent3" w:themeShade="BF"/>
+          <w:sz w:val="18"/>
+          <w:szCs w:val="18"/>
+        </w:rPr>
+        <w:t>'~~~ 3X4 matrix of zeros ~~~'</w:t>
+      </w:r>
+      <w:r>
+        <w:rPr>
+          <w:rFonts w:ascii="Consolas" w:hAnsi="Consolas" w:cs="Consolas"/>
+          <w:sz w:val="18"/>
+          <w:szCs w:val="18"/>
+        </w:rPr>
+        <w:t>)</w:t>
+      </w:r>
+      <w:r>
+        <w:rPr>
+          <w:rFonts w:ascii="Consolas" w:hAnsi="Consolas" w:cs="Consolas"/>
+          <w:sz w:val="18"/>
+          <w:szCs w:val="18"/>
+        </w:rPr>
+        <w:br/>
+      </w:r>
+      <w:r>
+        <w:rPr>
+          <w:rFonts w:ascii="Consolas" w:hAnsi="Consolas" w:cs="Consolas"/>
+          <w:sz w:val="18"/>
+          <w:szCs w:val="18"/>
+        </w:rPr>
+        <w:t>print(</w:t>
+      </w:r>
+      <w:proofErr w:type="spellStart"/>
+      <w:r>
+        <w:rPr>
+          <w:rFonts w:ascii="Consolas" w:hAnsi="Consolas" w:cs="Consolas"/>
+          <w:sz w:val="18"/>
+          <w:szCs w:val="18"/>
+        </w:rPr>
+        <w:t>arr_zeros</w:t>
+      </w:r>
+      <w:proofErr w:type="spellEnd"/>
+      <w:r>
+        <w:rPr>
+          <w:rFonts w:ascii="Consolas" w:hAnsi="Consolas" w:cs="Consolas"/>
+          <w:sz w:val="18"/>
+          <w:szCs w:val="18"/>
+        </w:rPr>
+        <w:t>)</w:t>
+      </w:r>
+      <w:r>
+        <w:rPr>
+          <w:rFonts w:ascii="Consolas" w:hAnsi="Consolas" w:cs="Consolas"/>
+          <w:sz w:val="18"/>
+          <w:szCs w:val="18"/>
+        </w:rPr>
+        <w:br/>
+      </w:r>
+      <w:r>
+        <w:rPr>
+          <w:rFonts w:ascii="Consolas" w:hAnsi="Consolas" w:cs="Consolas"/>
+          <w:sz w:val="18"/>
+          <w:szCs w:val="18"/>
+        </w:rPr>
+        <w:t>print(</w:t>
+      </w:r>
+      <w:r>
+        <w:rPr>
+          <w:rFonts w:ascii="Consolas" w:hAnsi="Consolas" w:cs="Consolas"/>
+          <w:color w:val="76923C" w:themeColor="accent3" w:themeShade="BF"/>
+          <w:sz w:val="18"/>
+          <w:szCs w:val="18"/>
+        </w:rPr>
+        <w:t>'~~~ 3X4 matrix of ones ~~~'</w:t>
+      </w:r>
+      <w:r>
+        <w:rPr>
+          <w:rFonts w:ascii="Consolas" w:hAnsi="Consolas" w:cs="Consolas"/>
+          <w:sz w:val="18"/>
+          <w:szCs w:val="18"/>
+        </w:rPr>
+        <w:t>)</w:t>
+      </w:r>
+      <w:r>
+        <w:rPr>
+          <w:rFonts w:ascii="Consolas" w:hAnsi="Consolas" w:cs="Consolas"/>
+          <w:sz w:val="18"/>
+          <w:szCs w:val="18"/>
+        </w:rPr>
+        <w:br/>
+      </w:r>
+      <w:r>
+        <w:rPr>
+          <w:rFonts w:ascii="Consolas" w:hAnsi="Consolas" w:cs="Consolas"/>
+          <w:sz w:val="18"/>
+          <w:szCs w:val="18"/>
+        </w:rPr>
+        <w:t>print(</w:t>
+      </w:r>
+      <w:proofErr w:type="spellStart"/>
+      <w:r>
+        <w:rPr>
+          <w:rFonts w:ascii="Consolas" w:hAnsi="Consolas" w:cs="Consolas"/>
+          <w:sz w:val="18"/>
+          <w:szCs w:val="18"/>
+        </w:rPr>
+        <w:t>arr_ones</w:t>
+      </w:r>
+      <w:proofErr w:type="spellEnd"/>
+      <w:r>
+        <w:rPr>
+          <w:rFonts w:ascii="Consolas" w:hAnsi="Consolas" w:cs="Consolas"/>
+          <w:sz w:val="18"/>
+          <w:szCs w:val="18"/>
+        </w:rPr>
+        <w:t>)</w:t>
+      </w:r>
+      <w:r>
+        <w:rPr>
+          <w:rFonts w:ascii="Consolas" w:hAnsi="Consolas" w:cs="Consolas"/>
+          <w:sz w:val="18"/>
+          <w:szCs w:val="18"/>
+        </w:rPr>
+        <w:br/>
+      </w:r>
+      <w:r>
+        <w:rPr>
+          <w:rFonts w:ascii="Consolas" w:hAnsi="Consolas" w:cs="Consolas"/>
+          <w:sz w:val="18"/>
+          <w:szCs w:val="18"/>
+        </w:rPr>
+        <w:t>print(</w:t>
+      </w:r>
+      <w:r>
+        <w:rPr>
+          <w:rFonts w:ascii="Consolas" w:hAnsi="Consolas" w:cs="Consolas"/>
+          <w:color w:val="76923C" w:themeColor="accent3" w:themeShade="BF"/>
+          <w:sz w:val="18"/>
+          <w:szCs w:val="18"/>
+        </w:rPr>
+        <w:t>'~~~ 3X4 matrix of tens ~~~'</w:t>
+      </w:r>
+      <w:r>
+        <w:rPr>
+          <w:rFonts w:ascii="Consolas" w:hAnsi="Consolas" w:cs="Consolas"/>
+          <w:sz w:val="18"/>
+          <w:szCs w:val="18"/>
+        </w:rPr>
+        <w:t>)</w:t>
+      </w:r>
+      <w:r>
+        <w:rPr>
+          <w:rFonts w:ascii="Consolas" w:hAnsi="Consolas" w:cs="Consolas"/>
+          <w:sz w:val="18"/>
+          <w:szCs w:val="18"/>
+        </w:rPr>
+        <w:br/>
+      </w:r>
+      <w:r>
+        <w:rPr>
+          <w:rFonts w:ascii="Consolas" w:hAnsi="Consolas" w:cs="Consolas"/>
+          <w:sz w:val="18"/>
+          <w:szCs w:val="18"/>
+        </w:rPr>
+        <w:t>print(</w:t>
+      </w:r>
+      <w:proofErr w:type="spellStart"/>
+      <w:r>
+        <w:rPr>
+          <w:rFonts w:ascii="Consolas" w:hAnsi="Consolas" w:cs="Consolas"/>
+          <w:sz w:val="18"/>
+          <w:szCs w:val="18"/>
+        </w:rPr>
+        <w:t>arr_tens</w:t>
+      </w:r>
+      <w:proofErr w:type="spellEnd"/>
+      <w:r>
+        <w:rPr>
+          <w:rFonts w:ascii="Consolas" w:hAnsi="Consolas" w:cs="Consolas"/>
+          <w:sz w:val="18"/>
+          <w:szCs w:val="18"/>
+        </w:rPr>
+        <w:t>)</w:t>
+      </w:r>
+      <w:r>
+        <w:rPr>
+          <w:rFonts w:ascii="Consolas" w:hAnsi="Consolas" w:cs="Consolas"/>
+          <w:sz w:val="18"/>
+          <w:szCs w:val="18"/>
+        </w:rPr>
+        <w:br/>
+      </w:r>
+      <w:r>
+        <w:rPr>
+          <w:rFonts w:ascii="Consolas" w:hAnsi="Consolas" w:cs="Consolas"/>
+          <w:sz w:val="18"/>
+          <w:szCs w:val="18"/>
+        </w:rPr>
+        <w:t>print(</w:t>
+      </w:r>
+      <w:r>
+        <w:rPr>
+          <w:rFonts w:ascii="Consolas" w:hAnsi="Consolas" w:cs="Consolas"/>
+          <w:color w:val="76923C" w:themeColor="accent3" w:themeShade="BF"/>
+          <w:sz w:val="18"/>
+          <w:szCs w:val="18"/>
+        </w:rPr>
+        <w:t>'~~~ 3X3 Identity matrix ~~~'</w:t>
+      </w:r>
+      <w:r>
+        <w:rPr>
+          <w:rFonts w:ascii="Consolas" w:hAnsi="Consolas" w:cs="Consolas"/>
+          <w:sz w:val="18"/>
+          <w:szCs w:val="18"/>
+        </w:rPr>
+        <w:t>)</w:t>
+      </w:r>
+      <w:r>
+        <w:rPr>
+          <w:rFonts w:ascii="Consolas" w:hAnsi="Consolas" w:cs="Consolas"/>
+          <w:sz w:val="18"/>
+          <w:szCs w:val="18"/>
+        </w:rPr>
+        <w:br/>
+      </w:r>
+      <w:r>
+        <w:rPr>
+          <w:rFonts w:ascii="Consolas" w:hAnsi="Consolas" w:cs="Consolas"/>
+          <w:sz w:val="18"/>
+          <w:szCs w:val="18"/>
+        </w:rPr>
+        <w:t>print(</w:t>
+      </w:r>
+      <w:proofErr w:type="spellStart"/>
+      <w:r>
+        <w:rPr>
+          <w:rFonts w:ascii="Consolas" w:hAnsi="Consolas" w:cs="Consolas"/>
+          <w:sz w:val="18"/>
+          <w:szCs w:val="18"/>
+        </w:rPr>
+        <w:t>arr_identity</w:t>
+      </w:r>
+      <w:proofErr w:type="spellEnd"/>
+      <w:r>
+        <w:rPr>
+          <w:rFonts w:ascii="Consolas" w:hAnsi="Consolas" w:cs="Consolas"/>
+          <w:sz w:val="18"/>
+          <w:szCs w:val="18"/>
+        </w:rPr>
+        <w:t>)</w:t>
+      </w:r>
+      <w:r>
+        <w:rPr>
+          <w:rFonts w:ascii="Consolas" w:hAnsi="Consolas" w:cs="Consolas"/>
+          <w:sz w:val="18"/>
+          <w:szCs w:val="18"/>
+        </w:rPr>
+        <w:br/>
+      </w:r>
+      <w:r>
+        <w:rPr>
+          <w:rFonts w:ascii="Consolas" w:hAnsi="Consolas" w:cs="Consolas"/>
+          <w:color w:val="5F497A" w:themeColor="accent4" w:themeShade="BF"/>
+          <w:sz w:val="18"/>
+          <w:szCs w:val="18"/>
+        </w:rPr>
+        <w:t>_______________________________________</w:t>
+      </w:r>
+      <w:r>
+        <w:rPr>
+          <w:rFonts w:ascii="Consolas" w:hAnsi="Consolas" w:cs="Consolas"/>
+          <w:color w:val="5F497A" w:themeColor="accent4" w:themeShade="BF"/>
+          <w:sz w:val="18"/>
+          <w:szCs w:val="18"/>
+        </w:rPr>
+        <w:br/>
+        <w:t>~~~ 3X4 matrix of zeros ~~~</w:t>
+      </w:r>
+    </w:p>
+    <w:p>
+      <w:pPr>
+        <w:shd w:val="clear" w:color="auto" w:fill="FFFFFF"/>
+        <w:tabs>
+          <w:tab w:val="left" w:pos="916"/>
+          <w:tab w:val="left" w:pos="1832"/>
+          <w:tab w:val="left" w:pos="2748"/>
+          <w:tab w:val="left" w:pos="3664"/>
+          <w:tab w:val="left" w:pos="4580"/>
+          <w:tab w:val="left" w:pos="5496"/>
+          <w:tab w:val="left" w:pos="6412"/>
+          <w:tab w:val="left" w:pos="7328"/>
+          <w:tab w:val="left" w:pos="8244"/>
+          <w:tab w:val="left" w:pos="9160"/>
+          <w:tab w:val="left" w:pos="10076"/>
+          <w:tab w:val="left" w:pos="10992"/>
+          <w:tab w:val="left" w:pos="11908"/>
+          <w:tab w:val="left" w:pos="12824"/>
+          <w:tab w:val="left" w:pos="13740"/>
+          <w:tab w:val="left" w:pos="14656"/>
+        </w:tabs>
+        <w:wordWrap w:val="0"/>
+        <w:bidi w:val="0"/>
+        <w:spacing w:after="0" w:line="240" w:lineRule="auto"/>
+        <w:textAlignment w:val="baseline"/>
+        <w:rPr>
+          <w:rFonts w:ascii="Consolas" w:eastAsia="Times New Roman" w:hAnsi="Consolas" w:cs="Consolas"/>
+          <w:color w:val="5F497A" w:themeColor="accent4" w:themeShade="BF"/>
+          <w:sz w:val="18"/>
+          <w:szCs w:val="18"/>
+        </w:rPr>
+      </w:pPr>
+      <w:proofErr w:type="gramStart"/>
+      <w:r>
+        <w:rPr>
+          <w:rFonts w:ascii="Consolas" w:eastAsia="Times New Roman" w:hAnsi="Consolas" w:cs="Consolas"/>
+          <w:color w:val="5F497A" w:themeColor="accent4" w:themeShade="BF"/>
+          <w:sz w:val="18"/>
+          <w:szCs w:val="18"/>
+        </w:rPr>
+        <w:t>[[0. 0.</w:t>
+      </w:r>
+      <w:proofErr w:type="gramEnd"/>
+      <w:r>
+        <w:rPr>
+          <w:rFonts w:ascii="Consolas" w:eastAsia="Times New Roman" w:hAnsi="Consolas" w:cs="Consolas"/>
+          <w:color w:val="5F497A" w:themeColor="accent4" w:themeShade="BF"/>
+          <w:sz w:val="18"/>
+          <w:szCs w:val="18"/>
+        </w:rPr>
+        <w:t xml:space="preserve"> </w:t>
+      </w:r>
+      <w:proofErr w:type="gramStart"/>
+      <w:r>
+        <w:rPr>
+          <w:rFonts w:ascii="Consolas" w:eastAsia="Times New Roman" w:hAnsi="Consolas" w:cs="Consolas"/>
+          <w:color w:val="5F497A" w:themeColor="accent4" w:themeShade="BF"/>
+          <w:sz w:val="18"/>
+          <w:szCs w:val="18"/>
+        </w:rPr>
+        <w:t>0. 0.]</w:t>
+      </w:r>
+      <w:proofErr w:type="gramEnd"/>
+    </w:p>
+    <w:p>
+      <w:pPr>
+        <w:shd w:val="clear" w:color="auto" w:fill="FFFFFF"/>
+        <w:tabs>
+          <w:tab w:val="left" w:pos="916"/>
+          <w:tab w:val="left" w:pos="1832"/>
+          <w:tab w:val="left" w:pos="2748"/>
+          <w:tab w:val="left" w:pos="3664"/>
+          <w:tab w:val="left" w:pos="4580"/>
+          <w:tab w:val="left" w:pos="5496"/>
+          <w:tab w:val="left" w:pos="6412"/>
+          <w:tab w:val="left" w:pos="7328"/>
+          <w:tab w:val="left" w:pos="8244"/>
+          <w:tab w:val="left" w:pos="9160"/>
+          <w:tab w:val="left" w:pos="10076"/>
+          <w:tab w:val="left" w:pos="10992"/>
+          <w:tab w:val="left" w:pos="11908"/>
+          <w:tab w:val="left" w:pos="12824"/>
+          <w:tab w:val="left" w:pos="13740"/>
+          <w:tab w:val="left" w:pos="14656"/>
+        </w:tabs>
+        <w:wordWrap w:val="0"/>
+        <w:bidi w:val="0"/>
+        <w:spacing w:after="0" w:line="240" w:lineRule="auto"/>
+        <w:textAlignment w:val="baseline"/>
+        <w:rPr>
+          <w:rFonts w:ascii="Consolas" w:eastAsia="Times New Roman" w:hAnsi="Consolas" w:cs="Consolas"/>
+          <w:color w:val="5F497A" w:themeColor="accent4" w:themeShade="BF"/>
+          <w:sz w:val="18"/>
+          <w:szCs w:val="18"/>
+        </w:rPr>
+      </w:pPr>
+      <w:r>
+        <w:rPr>
+          <w:rFonts w:ascii="Consolas" w:eastAsia="Times New Roman" w:hAnsi="Consolas" w:cs="Consolas"/>
+          <w:color w:val="5F497A" w:themeColor="accent4" w:themeShade="BF"/>
+          <w:sz w:val="18"/>
+          <w:szCs w:val="18"/>
+        </w:rPr>
+        <w:t xml:space="preserve"> </w:t>
+      </w:r>
+      <w:proofErr w:type="gramStart"/>
+      <w:r>
+        <w:rPr>
+          <w:rFonts w:ascii="Consolas" w:eastAsia="Times New Roman" w:hAnsi="Consolas" w:cs="Consolas"/>
+          <w:color w:val="5F497A" w:themeColor="accent4" w:themeShade="BF"/>
+          <w:sz w:val="18"/>
+          <w:szCs w:val="18"/>
+        </w:rPr>
+        <w:t>[0. 0.</w:t>
+      </w:r>
+      <w:proofErr w:type="gramEnd"/>
+      <w:r>
+        <w:rPr>
+          <w:rFonts w:ascii="Consolas" w:eastAsia="Times New Roman" w:hAnsi="Consolas" w:cs="Consolas"/>
+          <w:color w:val="5F497A" w:themeColor="accent4" w:themeShade="BF"/>
+          <w:sz w:val="18"/>
+          <w:szCs w:val="18"/>
+        </w:rPr>
+        <w:t xml:space="preserve"> </w:t>
+      </w:r>
+      <w:proofErr w:type="gramStart"/>
+      <w:r>
+        <w:rPr>
+          <w:rFonts w:ascii="Consolas" w:eastAsia="Times New Roman" w:hAnsi="Consolas" w:cs="Consolas"/>
+          <w:color w:val="5F497A" w:themeColor="accent4" w:themeShade="BF"/>
+          <w:sz w:val="18"/>
+          <w:szCs w:val="18"/>
+        </w:rPr>
+        <w:t>0. 0.]</w:t>
+      </w:r>
+      <w:proofErr w:type="gramEnd"/>
+    </w:p>
+    <w:p>
+      <w:pPr>
+        <w:shd w:val="clear" w:color="auto" w:fill="FFFFFF"/>
+        <w:tabs>
+          <w:tab w:val="left" w:pos="916"/>
+          <w:tab w:val="left" w:pos="1832"/>
+          <w:tab w:val="left" w:pos="2748"/>
+          <w:tab w:val="left" w:pos="3664"/>
+          <w:tab w:val="left" w:pos="4580"/>
+          <w:tab w:val="left" w:pos="5496"/>
+          <w:tab w:val="left" w:pos="6412"/>
+          <w:tab w:val="left" w:pos="7328"/>
+          <w:tab w:val="left" w:pos="8244"/>
+          <w:tab w:val="left" w:pos="9160"/>
+          <w:tab w:val="left" w:pos="10076"/>
+          <w:tab w:val="left" w:pos="10992"/>
+          <w:tab w:val="left" w:pos="11908"/>
+          <w:tab w:val="left" w:pos="12824"/>
+          <w:tab w:val="left" w:pos="13740"/>
+          <w:tab w:val="left" w:pos="14656"/>
+        </w:tabs>
+        <w:wordWrap w:val="0"/>
+        <w:bidi w:val="0"/>
+        <w:spacing w:after="0" w:line="240" w:lineRule="auto"/>
+        <w:textAlignment w:val="baseline"/>
+        <w:rPr>
+          <w:rFonts w:ascii="Consolas" w:eastAsia="Times New Roman" w:hAnsi="Consolas" w:cs="Consolas"/>
+          <w:color w:val="5F497A" w:themeColor="accent4" w:themeShade="BF"/>
+          <w:sz w:val="18"/>
+          <w:szCs w:val="18"/>
+        </w:rPr>
+      </w:pPr>
+      <w:r>
+        <w:rPr>
+          <w:rFonts w:ascii="Consolas" w:eastAsia="Times New Roman" w:hAnsi="Consolas" w:cs="Consolas"/>
+          <w:color w:val="5F497A" w:themeColor="accent4" w:themeShade="BF"/>
+          <w:sz w:val="18"/>
+          <w:szCs w:val="18"/>
+        </w:rPr>
+        <w:t xml:space="preserve"> </w:t>
+      </w:r>
+      <w:proofErr w:type="gramStart"/>
+      <w:r>
+        <w:rPr>
+          <w:rFonts w:ascii="Consolas" w:eastAsia="Times New Roman" w:hAnsi="Consolas" w:cs="Consolas"/>
+          <w:color w:val="5F497A" w:themeColor="accent4" w:themeShade="BF"/>
+          <w:sz w:val="18"/>
+          <w:szCs w:val="18"/>
+        </w:rPr>
+        <w:t>[0. 0.</w:t>
+      </w:r>
+      <w:proofErr w:type="gramEnd"/>
+      <w:r>
+        <w:rPr>
+          <w:rFonts w:ascii="Consolas" w:eastAsia="Times New Roman" w:hAnsi="Consolas" w:cs="Consolas"/>
+          <w:color w:val="5F497A" w:themeColor="accent4" w:themeShade="BF"/>
+          <w:sz w:val="18"/>
+          <w:szCs w:val="18"/>
+        </w:rPr>
+        <w:t xml:space="preserve"> </w:t>
+      </w:r>
+      <w:proofErr w:type="gramStart"/>
+      <w:r>
+        <w:rPr>
+          <w:rFonts w:ascii="Consolas" w:eastAsia="Times New Roman" w:hAnsi="Consolas" w:cs="Consolas"/>
+          <w:color w:val="5F497A" w:themeColor="accent4" w:themeShade="BF"/>
+          <w:sz w:val="18"/>
+          <w:szCs w:val="18"/>
+        </w:rPr>
+        <w:t>0. 0.]]</w:t>
+      </w:r>
+      <w:proofErr w:type="gramEnd"/>
+    </w:p>
+    <w:p>
+      <w:pPr>
+        <w:shd w:val="clear" w:color="auto" w:fill="FFFFFF"/>
+        <w:tabs>
+          <w:tab w:val="left" w:pos="916"/>
+          <w:tab w:val="left" w:pos="1832"/>
+          <w:tab w:val="left" w:pos="2748"/>
+          <w:tab w:val="left" w:pos="3664"/>
+          <w:tab w:val="left" w:pos="4580"/>
+          <w:tab w:val="left" w:pos="5496"/>
+          <w:tab w:val="left" w:pos="6412"/>
+          <w:tab w:val="left" w:pos="7328"/>
+          <w:tab w:val="left" w:pos="8244"/>
+          <w:tab w:val="left" w:pos="9160"/>
+          <w:tab w:val="left" w:pos="10076"/>
+          <w:tab w:val="left" w:pos="10992"/>
+          <w:tab w:val="left" w:pos="11908"/>
+          <w:tab w:val="left" w:pos="12824"/>
+          <w:tab w:val="left" w:pos="13740"/>
+          <w:tab w:val="left" w:pos="14656"/>
+        </w:tabs>
+        <w:wordWrap w:val="0"/>
+        <w:bidi w:val="0"/>
+        <w:spacing w:after="0" w:line="240" w:lineRule="auto"/>
+        <w:textAlignment w:val="baseline"/>
+        <w:rPr>
+          <w:rFonts w:ascii="Consolas" w:eastAsia="Times New Roman" w:hAnsi="Consolas" w:cs="Consolas"/>
+          <w:color w:val="5F497A" w:themeColor="accent4" w:themeShade="BF"/>
+          <w:sz w:val="18"/>
+          <w:szCs w:val="18"/>
+        </w:rPr>
+      </w:pPr>
+      <w:r>
+        <w:rPr>
+          <w:rFonts w:ascii="Consolas" w:eastAsia="Times New Roman" w:hAnsi="Consolas" w:cs="Consolas"/>
+          <w:color w:val="5F497A" w:themeColor="accent4" w:themeShade="BF"/>
+          <w:sz w:val="18"/>
+          <w:szCs w:val="18"/>
+        </w:rPr>
+        <w:t>~~~ 3X4 matrix of ones ~~~</w:t>
+      </w:r>
+    </w:p>
+    <w:p>
+      <w:pPr>
+        <w:shd w:val="clear" w:color="auto" w:fill="FFFFFF"/>
+        <w:tabs>
+          <w:tab w:val="left" w:pos="916"/>
+          <w:tab w:val="left" w:pos="1832"/>
+          <w:tab w:val="left" w:pos="2748"/>
+          <w:tab w:val="left" w:pos="3664"/>
+          <w:tab w:val="left" w:pos="4580"/>
+          <w:tab w:val="left" w:pos="5496"/>
+          <w:tab w:val="left" w:pos="6412"/>
+          <w:tab w:val="left" w:pos="7328"/>
+          <w:tab w:val="left" w:pos="8244"/>
+          <w:tab w:val="left" w:pos="9160"/>
+          <w:tab w:val="left" w:pos="10076"/>
+          <w:tab w:val="left" w:pos="10992"/>
+          <w:tab w:val="left" w:pos="11908"/>
+          <w:tab w:val="left" w:pos="12824"/>
+          <w:tab w:val="left" w:pos="13740"/>
+          <w:tab w:val="left" w:pos="14656"/>
+        </w:tabs>
+        <w:wordWrap w:val="0"/>
+        <w:bidi w:val="0"/>
+        <w:spacing w:after="0" w:line="240" w:lineRule="auto"/>
+        <w:textAlignment w:val="baseline"/>
+        <w:rPr>
+          <w:rFonts w:ascii="Consolas" w:eastAsia="Times New Roman" w:hAnsi="Consolas" w:cs="Consolas"/>
+          <w:color w:val="5F497A" w:themeColor="accent4" w:themeShade="BF"/>
+          <w:sz w:val="18"/>
+          <w:szCs w:val="18"/>
+        </w:rPr>
+      </w:pPr>
+      <w:proofErr w:type="gramStart"/>
+      <w:r>
+        <w:rPr>
+          <w:rFonts w:ascii="Consolas" w:eastAsia="Times New Roman" w:hAnsi="Consolas" w:cs="Consolas"/>
+          <w:color w:val="5F497A" w:themeColor="accent4" w:themeShade="BF"/>
+          <w:sz w:val="18"/>
+          <w:szCs w:val="18"/>
+        </w:rPr>
+        <w:t>[[1. 1.</w:t>
+      </w:r>
+      <w:proofErr w:type="gramEnd"/>
+      <w:r>
+        <w:rPr>
+          <w:rFonts w:ascii="Consolas" w:eastAsia="Times New Roman" w:hAnsi="Consolas" w:cs="Consolas"/>
+          <w:color w:val="5F497A" w:themeColor="accent4" w:themeShade="BF"/>
+          <w:sz w:val="18"/>
+          <w:szCs w:val="18"/>
+        </w:rPr>
+        <w:t xml:space="preserve"> </w:t>
+      </w:r>
+      <w:proofErr w:type="gramStart"/>
+      <w:r>
+        <w:rPr>
+          <w:rFonts w:ascii="Consolas" w:eastAsia="Times New Roman" w:hAnsi="Consolas" w:cs="Consolas"/>
+          <w:color w:val="5F497A" w:themeColor="accent4" w:themeShade="BF"/>
+          <w:sz w:val="18"/>
+          <w:szCs w:val="18"/>
+        </w:rPr>
+        <w:t>1. 1.]</w:t>
+      </w:r>
+      <w:proofErr w:type="gramEnd"/>
+    </w:p>
+    <w:p>
+      <w:pPr>
+        <w:shd w:val="clear" w:color="auto" w:fill="FFFFFF"/>
+        <w:tabs>
+          <w:tab w:val="left" w:pos="916"/>
+          <w:tab w:val="left" w:pos="1832"/>
+          <w:tab w:val="left" w:pos="2748"/>
+          <w:tab w:val="left" w:pos="3664"/>
+          <w:tab w:val="left" w:pos="4580"/>
+          <w:tab w:val="left" w:pos="5496"/>
+          <w:tab w:val="left" w:pos="6412"/>
+          <w:tab w:val="left" w:pos="7328"/>
+          <w:tab w:val="left" w:pos="8244"/>
+          <w:tab w:val="left" w:pos="9160"/>
+          <w:tab w:val="left" w:pos="10076"/>
+          <w:tab w:val="left" w:pos="10992"/>
+          <w:tab w:val="left" w:pos="11908"/>
+          <w:tab w:val="left" w:pos="12824"/>
+          <w:tab w:val="left" w:pos="13740"/>
+          <w:tab w:val="left" w:pos="14656"/>
+        </w:tabs>
+        <w:wordWrap w:val="0"/>
+        <w:bidi w:val="0"/>
+        <w:spacing w:after="0" w:line="240" w:lineRule="auto"/>
+        <w:textAlignment w:val="baseline"/>
+        <w:rPr>
+          <w:rFonts w:ascii="Consolas" w:eastAsia="Times New Roman" w:hAnsi="Consolas" w:cs="Consolas"/>
+          <w:color w:val="5F497A" w:themeColor="accent4" w:themeShade="BF"/>
+          <w:sz w:val="18"/>
+          <w:szCs w:val="18"/>
+        </w:rPr>
+      </w:pPr>
+      <w:r>
+        <w:rPr>
+          <w:rFonts w:ascii="Consolas" w:eastAsia="Times New Roman" w:hAnsi="Consolas" w:cs="Consolas"/>
+          <w:color w:val="5F497A" w:themeColor="accent4" w:themeShade="BF"/>
+          <w:sz w:val="18"/>
+          <w:szCs w:val="18"/>
+        </w:rPr>
+        <w:t xml:space="preserve"> </w:t>
+      </w:r>
+      <w:proofErr w:type="gramStart"/>
+      <w:r>
+        <w:rPr>
+          <w:rFonts w:ascii="Consolas" w:eastAsia="Times New Roman" w:hAnsi="Consolas" w:cs="Consolas"/>
+          <w:color w:val="5F497A" w:themeColor="accent4" w:themeShade="BF"/>
+          <w:sz w:val="18"/>
+          <w:szCs w:val="18"/>
+        </w:rPr>
+        <w:t>[1. 1.</w:t>
+      </w:r>
+      <w:proofErr w:type="gramEnd"/>
+      <w:r>
+        <w:rPr>
+          <w:rFonts w:ascii="Consolas" w:eastAsia="Times New Roman" w:hAnsi="Consolas" w:cs="Consolas"/>
+          <w:color w:val="5F497A" w:themeColor="accent4" w:themeShade="BF"/>
+          <w:sz w:val="18"/>
+          <w:szCs w:val="18"/>
+        </w:rPr>
+        <w:t xml:space="preserve"> </w:t>
+      </w:r>
+      <w:proofErr w:type="gramStart"/>
+      <w:r>
+        <w:rPr>
+          <w:rFonts w:ascii="Consolas" w:eastAsia="Times New Roman" w:hAnsi="Consolas" w:cs="Consolas"/>
+          <w:color w:val="5F497A" w:themeColor="accent4" w:themeShade="BF"/>
+          <w:sz w:val="18"/>
+          <w:szCs w:val="18"/>
+        </w:rPr>
+        <w:t>1. 1.]</w:t>
+      </w:r>
+      <w:proofErr w:type="gramEnd"/>
+    </w:p>
+    <w:p>
+      <w:pPr>
+        <w:shd w:val="clear" w:color="auto" w:fill="FFFFFF"/>
+        <w:tabs>
+          <w:tab w:val="left" w:pos="916"/>
+          <w:tab w:val="left" w:pos="1832"/>
+          <w:tab w:val="left" w:pos="2748"/>
+          <w:tab w:val="left" w:pos="3664"/>
+          <w:tab w:val="left" w:pos="4580"/>
+          <w:tab w:val="left" w:pos="5496"/>
+          <w:tab w:val="left" w:pos="6412"/>
+          <w:tab w:val="left" w:pos="7328"/>
+          <w:tab w:val="left" w:pos="8244"/>
+          <w:tab w:val="left" w:pos="9160"/>
+          <w:tab w:val="left" w:pos="10076"/>
+          <w:tab w:val="left" w:pos="10992"/>
+          <w:tab w:val="left" w:pos="11908"/>
+          <w:tab w:val="left" w:pos="12824"/>
+          <w:tab w:val="left" w:pos="13740"/>
+          <w:tab w:val="left" w:pos="14656"/>
+        </w:tabs>
+        <w:wordWrap w:val="0"/>
+        <w:bidi w:val="0"/>
+        <w:spacing w:after="0" w:line="240" w:lineRule="auto"/>
+        <w:textAlignment w:val="baseline"/>
+        <w:rPr>
+          <w:rFonts w:ascii="Consolas" w:eastAsia="Times New Roman" w:hAnsi="Consolas" w:cs="Consolas"/>
+          <w:color w:val="5F497A" w:themeColor="accent4" w:themeShade="BF"/>
+          <w:sz w:val="18"/>
+          <w:szCs w:val="18"/>
+        </w:rPr>
+      </w:pPr>
+      <w:r>
+        <w:rPr>
+          <w:rFonts w:ascii="Consolas" w:eastAsia="Times New Roman" w:hAnsi="Consolas" w:cs="Consolas"/>
+          <w:color w:val="5F497A" w:themeColor="accent4" w:themeShade="BF"/>
+          <w:sz w:val="18"/>
+          <w:szCs w:val="18"/>
+        </w:rPr>
+        <w:t xml:space="preserve"> </w:t>
+      </w:r>
+      <w:proofErr w:type="gramStart"/>
+      <w:r>
+        <w:rPr>
+          <w:rFonts w:ascii="Consolas" w:eastAsia="Times New Roman" w:hAnsi="Consolas" w:cs="Consolas"/>
+          <w:color w:val="5F497A" w:themeColor="accent4" w:themeShade="BF"/>
+          <w:sz w:val="18"/>
+          <w:szCs w:val="18"/>
+        </w:rPr>
+        <w:t>[1. 1.</w:t>
+      </w:r>
+      <w:proofErr w:type="gramEnd"/>
+      <w:r>
+        <w:rPr>
+          <w:rFonts w:ascii="Consolas" w:eastAsia="Times New Roman" w:hAnsi="Consolas" w:cs="Consolas"/>
+          <w:color w:val="5F497A" w:themeColor="accent4" w:themeShade="BF"/>
+          <w:sz w:val="18"/>
+          <w:szCs w:val="18"/>
+        </w:rPr>
+        <w:t xml:space="preserve"> </w:t>
+      </w:r>
+      <w:proofErr w:type="gramStart"/>
+      <w:r>
+        <w:rPr>
+          <w:rFonts w:ascii="Consolas" w:eastAsia="Times New Roman" w:hAnsi="Consolas" w:cs="Consolas"/>
+          <w:color w:val="5F497A" w:themeColor="accent4" w:themeShade="BF"/>
+          <w:sz w:val="18"/>
+          <w:szCs w:val="18"/>
+        </w:rPr>
+        <w:t>1. 1.]]</w:t>
+      </w:r>
+      <w:proofErr w:type="gramEnd"/>
+    </w:p>
+    <w:p>
+      <w:pPr>
+        <w:shd w:val="clear" w:color="auto" w:fill="FFFFFF"/>
+        <w:tabs>
+          <w:tab w:val="left" w:pos="916"/>
+          <w:tab w:val="left" w:pos="1832"/>
+          <w:tab w:val="left" w:pos="2748"/>
+          <w:tab w:val="left" w:pos="3664"/>
+          <w:tab w:val="left" w:pos="4580"/>
+          <w:tab w:val="left" w:pos="5496"/>
+          <w:tab w:val="left" w:pos="6412"/>
+          <w:tab w:val="left" w:pos="7328"/>
+          <w:tab w:val="left" w:pos="8244"/>
+          <w:tab w:val="left" w:pos="9160"/>
+          <w:tab w:val="left" w:pos="10076"/>
+          <w:tab w:val="left" w:pos="10992"/>
+          <w:tab w:val="left" w:pos="11908"/>
+          <w:tab w:val="left" w:pos="12824"/>
+          <w:tab w:val="left" w:pos="13740"/>
+          <w:tab w:val="left" w:pos="14656"/>
+        </w:tabs>
+        <w:wordWrap w:val="0"/>
+        <w:bidi w:val="0"/>
+        <w:spacing w:after="0" w:line="240" w:lineRule="auto"/>
+        <w:textAlignment w:val="baseline"/>
+        <w:rPr>
+          <w:rFonts w:ascii="Consolas" w:eastAsia="Times New Roman" w:hAnsi="Consolas" w:cs="Consolas"/>
+          <w:color w:val="5F497A" w:themeColor="accent4" w:themeShade="BF"/>
+          <w:sz w:val="18"/>
+          <w:szCs w:val="18"/>
+        </w:rPr>
+      </w:pPr>
+      <w:r>
+        <w:rPr>
+          <w:rFonts w:ascii="Consolas" w:eastAsia="Times New Roman" w:hAnsi="Consolas" w:cs="Consolas"/>
+          <w:color w:val="5F497A" w:themeColor="accent4" w:themeShade="BF"/>
+          <w:sz w:val="18"/>
+          <w:szCs w:val="18"/>
+        </w:rPr>
+        <w:t>~~~ 3X4 matrix of tens ~~~</w:t>
+      </w:r>
+    </w:p>
+    <w:p>
+      <w:pPr>
+        <w:shd w:val="clear" w:color="auto" w:fill="FFFFFF"/>
+        <w:tabs>
+          <w:tab w:val="left" w:pos="916"/>
+          <w:tab w:val="left" w:pos="1832"/>
+          <w:tab w:val="left" w:pos="2748"/>
+          <w:tab w:val="left" w:pos="3664"/>
+          <w:tab w:val="left" w:pos="4580"/>
+          <w:tab w:val="left" w:pos="5496"/>
+          <w:tab w:val="left" w:pos="6412"/>
+          <w:tab w:val="left" w:pos="7328"/>
+          <w:tab w:val="left" w:pos="8244"/>
+          <w:tab w:val="left" w:pos="9160"/>
+          <w:tab w:val="left" w:pos="10076"/>
+          <w:tab w:val="left" w:pos="10992"/>
+          <w:tab w:val="left" w:pos="11908"/>
+          <w:tab w:val="left" w:pos="12824"/>
+          <w:tab w:val="left" w:pos="13740"/>
+          <w:tab w:val="left" w:pos="14656"/>
+        </w:tabs>
+        <w:wordWrap w:val="0"/>
+        <w:bidi w:val="0"/>
+        <w:spacing w:after="0" w:line="240" w:lineRule="auto"/>
+        <w:textAlignment w:val="baseline"/>
+        <w:rPr>
+          <w:rFonts w:ascii="Consolas" w:eastAsia="Times New Roman" w:hAnsi="Consolas" w:cs="Consolas"/>
+          <w:color w:val="5F497A" w:themeColor="accent4" w:themeShade="BF"/>
+          <w:sz w:val="18"/>
+          <w:szCs w:val="18"/>
+        </w:rPr>
+      </w:pPr>
+      <w:proofErr w:type="gramStart"/>
+      <w:r>
+        <w:rPr>
+          <w:rFonts w:ascii="Consolas" w:eastAsia="Times New Roman" w:hAnsi="Consolas" w:cs="Consolas"/>
+          <w:color w:val="5F497A" w:themeColor="accent4" w:themeShade="BF"/>
+          <w:sz w:val="18"/>
+          <w:szCs w:val="18"/>
+        </w:rPr>
+        <w:t>[[10. 10.</w:t>
+      </w:r>
+      <w:proofErr w:type="gramEnd"/>
+      <w:r>
+        <w:rPr>
+          <w:rFonts w:ascii="Consolas" w:eastAsia="Times New Roman" w:hAnsi="Consolas" w:cs="Consolas"/>
+          <w:color w:val="5F497A" w:themeColor="accent4" w:themeShade="BF"/>
+          <w:sz w:val="18"/>
+          <w:szCs w:val="18"/>
+        </w:rPr>
+        <w:t xml:space="preserve"> </w:t>
+      </w:r>
+      <w:proofErr w:type="gramStart"/>
+      <w:r>
+        <w:rPr>
+          <w:rFonts w:ascii="Consolas" w:eastAsia="Times New Roman" w:hAnsi="Consolas" w:cs="Consolas"/>
+          <w:color w:val="5F497A" w:themeColor="accent4" w:themeShade="BF"/>
+          <w:sz w:val="18"/>
+          <w:szCs w:val="18"/>
+        </w:rPr>
+        <w:t>10. 10.]</w:t>
+      </w:r>
+      <w:proofErr w:type="gramEnd"/>
+    </w:p>
+    <w:p>
+      <w:pPr>
+        <w:shd w:val="clear" w:color="auto" w:fill="FFFFFF"/>
+        <w:tabs>
+          <w:tab w:val="left" w:pos="916"/>
+          <w:tab w:val="left" w:pos="1832"/>
+          <w:tab w:val="left" w:pos="2748"/>
+          <w:tab w:val="left" w:pos="3664"/>
+          <w:tab w:val="left" w:pos="4580"/>
+          <w:tab w:val="left" w:pos="5496"/>
+          <w:tab w:val="left" w:pos="6412"/>
+          <w:tab w:val="left" w:pos="7328"/>
+          <w:tab w:val="left" w:pos="8244"/>
+          <w:tab w:val="left" w:pos="9160"/>
+          <w:tab w:val="left" w:pos="10076"/>
+          <w:tab w:val="left" w:pos="10992"/>
+          <w:tab w:val="left" w:pos="11908"/>
+          <w:tab w:val="left" w:pos="12824"/>
+          <w:tab w:val="left" w:pos="13740"/>
+          <w:tab w:val="left" w:pos="14656"/>
+        </w:tabs>
+        <w:wordWrap w:val="0"/>
+        <w:bidi w:val="0"/>
+        <w:spacing w:after="0" w:line="240" w:lineRule="auto"/>
+        <w:textAlignment w:val="baseline"/>
+        <w:rPr>
+          <w:rFonts w:ascii="Consolas" w:eastAsia="Times New Roman" w:hAnsi="Consolas" w:cs="Consolas"/>
+          <w:color w:val="5F497A" w:themeColor="accent4" w:themeShade="BF"/>
+          <w:sz w:val="18"/>
+          <w:szCs w:val="18"/>
+        </w:rPr>
+      </w:pPr>
+      <w:r>
+        <w:rPr>
+          <w:rFonts w:ascii="Consolas" w:eastAsia="Times New Roman" w:hAnsi="Consolas" w:cs="Consolas"/>
+          <w:color w:val="5F497A" w:themeColor="accent4" w:themeShade="BF"/>
+          <w:sz w:val="18"/>
+          <w:szCs w:val="18"/>
+        </w:rPr>
+        <w:t xml:space="preserve"> </w:t>
+      </w:r>
+      <w:proofErr w:type="gramStart"/>
+      <w:r>
+        <w:rPr>
+          <w:rFonts w:ascii="Consolas" w:eastAsia="Times New Roman" w:hAnsi="Consolas" w:cs="Consolas"/>
+          <w:color w:val="5F497A" w:themeColor="accent4" w:themeShade="BF"/>
+          <w:sz w:val="18"/>
+          <w:szCs w:val="18"/>
+        </w:rPr>
+        <w:t>[10. 10.</w:t>
+      </w:r>
+      <w:proofErr w:type="gramEnd"/>
+      <w:r>
+        <w:rPr>
+          <w:rFonts w:ascii="Consolas" w:eastAsia="Times New Roman" w:hAnsi="Consolas" w:cs="Consolas"/>
+          <w:color w:val="5F497A" w:themeColor="accent4" w:themeShade="BF"/>
+          <w:sz w:val="18"/>
+          <w:szCs w:val="18"/>
+        </w:rPr>
+        <w:t xml:space="preserve"> </w:t>
+      </w:r>
+      <w:proofErr w:type="gramStart"/>
+      <w:r>
+        <w:rPr>
+          <w:rFonts w:ascii="Consolas" w:eastAsia="Times New Roman" w:hAnsi="Consolas" w:cs="Consolas"/>
+          <w:color w:val="5F497A" w:themeColor="accent4" w:themeShade="BF"/>
+          <w:sz w:val="18"/>
+          <w:szCs w:val="18"/>
+        </w:rPr>
+        <w:t>10. 10.]</w:t>
+      </w:r>
+      <w:proofErr w:type="gramEnd"/>
+    </w:p>
+    <w:p>
+      <w:pPr>
+        <w:shd w:val="clear" w:color="auto" w:fill="FFFFFF"/>
+        <w:tabs>
+          <w:tab w:val="left" w:pos="916"/>
+          <w:tab w:val="left" w:pos="1832"/>
+          <w:tab w:val="left" w:pos="2748"/>
+          <w:tab w:val="left" w:pos="3664"/>
+          <w:tab w:val="left" w:pos="4580"/>
+          <w:tab w:val="left" w:pos="5496"/>
+          <w:tab w:val="left" w:pos="6412"/>
+          <w:tab w:val="left" w:pos="7328"/>
+          <w:tab w:val="left" w:pos="8244"/>
+          <w:tab w:val="left" w:pos="9160"/>
+          <w:tab w:val="left" w:pos="10076"/>
+          <w:tab w:val="left" w:pos="10992"/>
+          <w:tab w:val="left" w:pos="11908"/>
+          <w:tab w:val="left" w:pos="12824"/>
+          <w:tab w:val="left" w:pos="13740"/>
+          <w:tab w:val="left" w:pos="14656"/>
+        </w:tabs>
+        <w:wordWrap w:val="0"/>
+        <w:bidi w:val="0"/>
+        <w:spacing w:after="0" w:line="240" w:lineRule="auto"/>
+        <w:textAlignment w:val="baseline"/>
+        <w:rPr>
+          <w:rFonts w:ascii="Consolas" w:eastAsia="Times New Roman" w:hAnsi="Consolas" w:cs="Consolas"/>
+          <w:color w:val="5F497A" w:themeColor="accent4" w:themeShade="BF"/>
+          <w:sz w:val="18"/>
+          <w:szCs w:val="18"/>
+        </w:rPr>
+      </w:pPr>
+      <w:r>
+        <w:rPr>
+          <w:rFonts w:ascii="Consolas" w:eastAsia="Times New Roman" w:hAnsi="Consolas" w:cs="Consolas"/>
+          <w:color w:val="5F497A" w:themeColor="accent4" w:themeShade="BF"/>
+          <w:sz w:val="18"/>
+          <w:szCs w:val="18"/>
+        </w:rPr>
+        <w:t xml:space="preserve"> </w:t>
+      </w:r>
+      <w:proofErr w:type="gramStart"/>
+      <w:r>
+        <w:rPr>
+          <w:rFonts w:ascii="Consolas" w:eastAsia="Times New Roman" w:hAnsi="Consolas" w:cs="Consolas"/>
+          <w:color w:val="5F497A" w:themeColor="accent4" w:themeShade="BF"/>
+          <w:sz w:val="18"/>
+          <w:szCs w:val="18"/>
+        </w:rPr>
+        <w:t>[10. 10.</w:t>
+      </w:r>
+      <w:proofErr w:type="gramEnd"/>
+      <w:r>
+        <w:rPr>
+          <w:rFonts w:ascii="Consolas" w:eastAsia="Times New Roman" w:hAnsi="Consolas" w:cs="Consolas"/>
+          <w:color w:val="5F497A" w:themeColor="accent4" w:themeShade="BF"/>
+          <w:sz w:val="18"/>
+          <w:szCs w:val="18"/>
+        </w:rPr>
+        <w:t xml:space="preserve"> </w:t>
+      </w:r>
+      <w:proofErr w:type="gramStart"/>
+      <w:r>
+        <w:rPr>
+          <w:rFonts w:ascii="Consolas" w:eastAsia="Times New Roman" w:hAnsi="Consolas" w:cs="Consolas"/>
+          <w:color w:val="5F497A" w:themeColor="accent4" w:themeShade="BF"/>
+          <w:sz w:val="18"/>
+          <w:szCs w:val="18"/>
+        </w:rPr>
+        <w:t>10. 10.]]</w:t>
+      </w:r>
+      <w:proofErr w:type="gramEnd"/>
+    </w:p>
+    <w:p>
+      <w:pPr>
+        <w:shd w:val="clear" w:color="auto" w:fill="FFFFFF"/>
+        <w:tabs>
+          <w:tab w:val="left" w:pos="916"/>
+          <w:tab w:val="left" w:pos="1832"/>
+          <w:tab w:val="left" w:pos="2748"/>
+          <w:tab w:val="left" w:pos="3664"/>
+          <w:tab w:val="left" w:pos="4580"/>
+          <w:tab w:val="left" w:pos="5496"/>
+          <w:tab w:val="left" w:pos="6412"/>
+          <w:tab w:val="left" w:pos="7328"/>
+          <w:tab w:val="left" w:pos="8244"/>
+          <w:tab w:val="left" w:pos="9160"/>
+          <w:tab w:val="left" w:pos="10076"/>
+          <w:tab w:val="left" w:pos="10992"/>
+          <w:tab w:val="left" w:pos="11908"/>
+          <w:tab w:val="left" w:pos="12824"/>
+          <w:tab w:val="left" w:pos="13740"/>
+          <w:tab w:val="left" w:pos="14656"/>
+        </w:tabs>
+        <w:wordWrap w:val="0"/>
+        <w:bidi w:val="0"/>
+        <w:spacing w:after="0" w:line="240" w:lineRule="auto"/>
+        <w:textAlignment w:val="baseline"/>
+        <w:rPr>
+          <w:rFonts w:ascii="Consolas" w:eastAsia="Times New Roman" w:hAnsi="Consolas" w:cs="Consolas"/>
+          <w:color w:val="5F497A" w:themeColor="accent4" w:themeShade="BF"/>
+          <w:sz w:val="18"/>
+          <w:szCs w:val="18"/>
+        </w:rPr>
+      </w:pPr>
+      <w:r>
+        <w:rPr>
+          <w:rFonts w:ascii="Consolas" w:eastAsia="Times New Roman" w:hAnsi="Consolas" w:cs="Consolas"/>
+          <w:color w:val="5F497A" w:themeColor="accent4" w:themeShade="BF"/>
+          <w:sz w:val="18"/>
+          <w:szCs w:val="18"/>
+        </w:rPr>
+        <w:t>~~~ 3X3 Identity matrix ~~~</w:t>
+      </w:r>
+    </w:p>
+    <w:p>
+      <w:pPr>
+        <w:shd w:val="clear" w:color="auto" w:fill="FFFFFF"/>
+        <w:tabs>
+          <w:tab w:val="left" w:pos="916"/>
+          <w:tab w:val="left" w:pos="1832"/>
+          <w:tab w:val="left" w:pos="2748"/>
+          <w:tab w:val="left" w:pos="3664"/>
+          <w:tab w:val="left" w:pos="4580"/>
+          <w:tab w:val="left" w:pos="5496"/>
+          <w:tab w:val="left" w:pos="6412"/>
+          <w:tab w:val="left" w:pos="7328"/>
+          <w:tab w:val="left" w:pos="8244"/>
+          <w:tab w:val="left" w:pos="9160"/>
+          <w:tab w:val="left" w:pos="10076"/>
+          <w:tab w:val="left" w:pos="10992"/>
+          <w:tab w:val="left" w:pos="11908"/>
+          <w:tab w:val="left" w:pos="12824"/>
+          <w:tab w:val="left" w:pos="13740"/>
+          <w:tab w:val="left" w:pos="14656"/>
+        </w:tabs>
+        <w:wordWrap w:val="0"/>
+        <w:bidi w:val="0"/>
+        <w:spacing w:after="0" w:line="240" w:lineRule="auto"/>
+        <w:textAlignment w:val="baseline"/>
+        <w:rPr>
+          <w:rFonts w:ascii="Consolas" w:eastAsia="Times New Roman" w:hAnsi="Consolas" w:cs="Consolas"/>
+          <w:color w:val="5F497A" w:themeColor="accent4" w:themeShade="BF"/>
+          <w:sz w:val="18"/>
+          <w:szCs w:val="18"/>
+        </w:rPr>
+      </w:pPr>
+      <w:proofErr w:type="gramStart"/>
+      <w:r>
+        <w:rPr>
+          <w:rFonts w:ascii="Consolas" w:eastAsia="Times New Roman" w:hAnsi="Consolas" w:cs="Consolas"/>
+          <w:color w:val="5F497A" w:themeColor="accent4" w:themeShade="BF"/>
+          <w:sz w:val="18"/>
+          <w:szCs w:val="18"/>
+        </w:rPr>
+        <w:t>[[1. 0.</w:t>
+      </w:r>
+      <w:proofErr w:type="gramEnd"/>
+      <w:r>
+        <w:rPr>
+          <w:rFonts w:ascii="Consolas" w:eastAsia="Times New Roman" w:hAnsi="Consolas" w:cs="Consolas"/>
+          <w:color w:val="5F497A" w:themeColor="accent4" w:themeShade="BF"/>
+          <w:sz w:val="18"/>
+          <w:szCs w:val="18"/>
+        </w:rPr>
+        <w:t xml:space="preserve"> 0.]</w:t>
+      </w:r>
+    </w:p>
+    <w:p>
+      <w:pPr>
+        <w:shd w:val="clear" w:color="auto" w:fill="FFFFFF"/>
+        <w:tabs>
+          <w:tab w:val="left" w:pos="916"/>
+          <w:tab w:val="left" w:pos="1832"/>
+          <w:tab w:val="left" w:pos="2748"/>
+          <w:tab w:val="left" w:pos="3664"/>
+          <w:tab w:val="left" w:pos="4580"/>
+          <w:tab w:val="left" w:pos="5496"/>
+          <w:tab w:val="left" w:pos="6412"/>
+          <w:tab w:val="left" w:pos="7328"/>
+          <w:tab w:val="left" w:pos="8244"/>
+          <w:tab w:val="left" w:pos="9160"/>
+          <w:tab w:val="left" w:pos="10076"/>
+          <w:tab w:val="left" w:pos="10992"/>
+          <w:tab w:val="left" w:pos="11908"/>
+          <w:tab w:val="left" w:pos="12824"/>
+          <w:tab w:val="left" w:pos="13740"/>
+          <w:tab w:val="left" w:pos="14656"/>
+        </w:tabs>
+        <w:wordWrap w:val="0"/>
+        <w:bidi w:val="0"/>
+        <w:spacing w:after="0" w:line="240" w:lineRule="auto"/>
+        <w:textAlignment w:val="baseline"/>
+        <w:rPr>
+          <w:rFonts w:ascii="Consolas" w:eastAsia="Times New Roman" w:hAnsi="Consolas" w:cs="Consolas"/>
+          <w:color w:val="5F497A" w:themeColor="accent4" w:themeShade="BF"/>
+          <w:sz w:val="18"/>
+          <w:szCs w:val="18"/>
+        </w:rPr>
+      </w:pPr>
+      <w:r>
+        <w:rPr>
+          <w:rFonts w:ascii="Consolas" w:eastAsia="Times New Roman" w:hAnsi="Consolas" w:cs="Consolas"/>
+          <w:color w:val="5F497A" w:themeColor="accent4" w:themeShade="BF"/>
+          <w:sz w:val="18"/>
+          <w:szCs w:val="18"/>
+        </w:rPr>
+        <w:t xml:space="preserve"> </w:t>
+      </w:r>
+      <w:proofErr w:type="gramStart"/>
+      <w:r>
+        <w:rPr>
+          <w:rFonts w:ascii="Consolas" w:eastAsia="Times New Roman" w:hAnsi="Consolas" w:cs="Consolas"/>
+          <w:color w:val="5F497A" w:themeColor="accent4" w:themeShade="BF"/>
+          <w:sz w:val="18"/>
+          <w:szCs w:val="18"/>
+        </w:rPr>
+        <w:t>[0. 1.</w:t>
+      </w:r>
+      <w:proofErr w:type="gramEnd"/>
+      <w:r>
+        <w:rPr>
+          <w:rFonts w:ascii="Consolas" w:eastAsia="Times New Roman" w:hAnsi="Consolas" w:cs="Consolas"/>
+          <w:color w:val="5F497A" w:themeColor="accent4" w:themeShade="BF"/>
+          <w:sz w:val="18"/>
+          <w:szCs w:val="18"/>
+        </w:rPr>
+        <w:t xml:space="preserve"> 0.]</w:t>
+      </w:r>
+    </w:p>
+    <w:p>
+      <w:pPr>
+        <w:shd w:val="clear" w:color="auto" w:fill="FFFFFF"/>
+        <w:tabs>
+          <w:tab w:val="left" w:pos="916"/>
+          <w:tab w:val="left" w:pos="1832"/>
+          <w:tab w:val="left" w:pos="2748"/>
+          <w:tab w:val="left" w:pos="3664"/>
+          <w:tab w:val="left" w:pos="4580"/>
+          <w:tab w:val="left" w:pos="5496"/>
+          <w:tab w:val="left" w:pos="6412"/>
+          <w:tab w:val="left" w:pos="7328"/>
+          <w:tab w:val="left" w:pos="8244"/>
+          <w:tab w:val="left" w:pos="9160"/>
+          <w:tab w:val="left" w:pos="10076"/>
+          <w:tab w:val="left" w:pos="10992"/>
+          <w:tab w:val="left" w:pos="11908"/>
+          <w:tab w:val="left" w:pos="12824"/>
+          <w:tab w:val="left" w:pos="13740"/>
+          <w:tab w:val="left" w:pos="14656"/>
+        </w:tabs>
+        <w:wordWrap w:val="0"/>
+        <w:bidi w:val="0"/>
+        <w:spacing w:after="0" w:line="240" w:lineRule="auto"/>
+        <w:textAlignment w:val="baseline"/>
+        <w:rPr>
+          <w:rFonts w:ascii="Consolas" w:eastAsia="Times New Roman" w:hAnsi="Consolas" w:cs="Consolas"/>
+          <w:color w:val="5F497A" w:themeColor="accent4" w:themeShade="BF"/>
+          <w:sz w:val="18"/>
+          <w:szCs w:val="18"/>
+        </w:rPr>
+      </w:pPr>
+      <w:r>
+        <w:rPr>
+          <w:rFonts w:ascii="Consolas" w:eastAsia="Times New Roman" w:hAnsi="Consolas" w:cs="Consolas"/>
+          <w:color w:val="5F497A" w:themeColor="accent4" w:themeShade="BF"/>
+          <w:sz w:val="18"/>
+          <w:szCs w:val="18"/>
+        </w:rPr>
+        <w:t xml:space="preserve"> </w:t>
+      </w:r>
+      <w:proofErr w:type="gramStart"/>
+      <w:r>
+        <w:rPr>
+          <w:rFonts w:ascii="Consolas" w:eastAsia="Times New Roman" w:hAnsi="Consolas" w:cs="Consolas"/>
+          <w:color w:val="5F497A" w:themeColor="accent4" w:themeShade="BF"/>
+          <w:sz w:val="18"/>
+          <w:szCs w:val="18"/>
+        </w:rPr>
+        <w:t>[0. 0.</w:t>
+      </w:r>
+      <w:proofErr w:type="gramEnd"/>
+      <w:r>
+        <w:rPr>
+          <w:rFonts w:ascii="Consolas" w:eastAsia="Times New Roman" w:hAnsi="Consolas" w:cs="Consolas"/>
+          <w:color w:val="5F497A" w:themeColor="accent4" w:themeShade="BF"/>
+          <w:sz w:val="18"/>
+          <w:szCs w:val="18"/>
+        </w:rPr>
+        <w:t xml:space="preserve"> 1.]]</w:t>
+      </w:r>
+    </w:p>
+    <w:p>
+      <w:pPr>
+        <w:bidi w:val="0"/>
+        <w:rPr>
+          <w:rFonts w:asciiTheme="majorBidi" w:hAnsiTheme="majorBidi"/>
+        </w:rPr>
+      </w:pPr>
+    </w:p>
+    <w:p>
+      <w:pPr>
+        <w:rPr>
+          <w:rFonts w:asciiTheme="majorBidi" w:hAnsiTheme="majorBidi" w:hint="cs"/>
+          <w:rtl/>
+        </w:rPr>
+      </w:pPr>
+      <w:r>
+        <w:rPr>
+          <w:rFonts w:asciiTheme="majorBidi" w:hAnsiTheme="majorBidi" w:hint="cs"/>
+          <w:b/>
+          <w:bCs/>
+          <w:rtl/>
+        </w:rPr>
+        <w:t xml:space="preserve">ערכים רנדומליים </w:t>
+      </w:r>
+      <w:r>
+        <w:rPr>
+          <w:rFonts w:asciiTheme="majorBidi" w:hAnsiTheme="majorBidi"/>
+          <w:b/>
+          <w:bCs/>
+          <w:rtl/>
+        </w:rPr>
+        <w:t>–</w:t>
+      </w:r>
+      <w:r>
+        <w:rPr>
+          <w:rFonts w:asciiTheme="majorBidi" w:hAnsiTheme="majorBidi" w:hint="cs"/>
+          <w:b/>
+          <w:bCs/>
+          <w:rtl/>
+        </w:rPr>
+        <w:t xml:space="preserve"> </w:t>
+      </w:r>
+      <w:r>
+        <w:rPr>
+          <w:rFonts w:asciiTheme="majorBidi" w:hAnsiTheme="majorBidi"/>
+          <w:b/>
+          <w:bCs/>
+          <w:rtl/>
+        </w:rPr>
+        <w:br/>
+      </w:r>
+      <w:r>
+        <w:rPr>
+          <w:rFonts w:asciiTheme="majorBidi" w:hAnsiTheme="majorBidi" w:hint="cs"/>
+          <w:rtl/>
+        </w:rPr>
+        <w:t>יש מקרים בהם צריך לאתחל מטריצות עם ערך רנדומלי כלשהו</w:t>
+      </w:r>
+      <w:r>
+        <w:rPr>
+          <w:rFonts w:asciiTheme="majorBidi" w:hAnsiTheme="majorBidi" w:hint="cs"/>
+          <w:rtl/>
+        </w:rPr>
+        <w:t>, למשל בשביל לאתחל רשת נוירונים.</w:t>
+      </w:r>
+      <w:r>
+        <w:rPr>
+          <w:rFonts w:asciiTheme="majorBidi" w:hAnsiTheme="majorBidi"/>
+          <w:rtl/>
+        </w:rPr>
+        <w:br/>
+      </w:r>
+      <w:r>
+        <w:rPr>
+          <w:rFonts w:asciiTheme="majorBidi" w:hAnsiTheme="majorBidi" w:hint="cs"/>
+          <w:rtl/>
+        </w:rPr>
+        <w:t>ל</w:t>
+      </w:r>
+      <w:r>
+        <w:rPr>
+          <w:rFonts w:asciiTheme="majorBidi" w:hAnsiTheme="majorBidi"/>
+        </w:rPr>
+        <w:t>numpy</w:t>
+      </w:r>
+      <w:r>
+        <w:rPr>
+          <w:rFonts w:asciiTheme="majorBidi" w:hAnsiTheme="majorBidi" w:hint="cs"/>
+          <w:rtl/>
+        </w:rPr>
+        <w:t xml:space="preserve"> יש מרחב שם שלם שמוקדש ליצירת מספרים </w:t>
+      </w:r>
+      <w:proofErr w:type="spellStart"/>
+      <w:r>
+        <w:rPr>
+          <w:rFonts w:asciiTheme="majorBidi" w:hAnsiTheme="majorBidi" w:hint="cs"/>
+          <w:rtl/>
+        </w:rPr>
+        <w:t>רנדומלים</w:t>
+      </w:r>
+      <w:proofErr w:type="spellEnd"/>
+      <w:r>
+        <w:rPr>
+          <w:rFonts w:asciiTheme="majorBidi" w:hAnsiTheme="majorBidi" w:hint="cs"/>
+          <w:rtl/>
+        </w:rPr>
+        <w:t xml:space="preserve"> , למשל בשביל לקבל מספר רנדומלי בין אפס לאחד נוכל להשתמש ב- </w:t>
+      </w:r>
+      <w:proofErr w:type="spellStart"/>
+      <w:r>
+        <w:rPr>
+          <w:rFonts w:asciiTheme="majorBidi" w:hAnsiTheme="majorBidi"/>
+        </w:rPr>
+        <w:t>random.random</w:t>
+      </w:r>
+      <w:proofErr w:type="spellEnd"/>
+      <w:r>
+        <w:rPr>
+          <w:rFonts w:asciiTheme="majorBidi" w:hAnsiTheme="majorBidi"/>
+        </w:rPr>
+        <w:t>()</w:t>
+      </w:r>
+      <w:r>
+        <w:rPr>
+          <w:rFonts w:asciiTheme="majorBidi" w:hAnsiTheme="majorBidi" w:hint="cs"/>
+          <w:rtl/>
+        </w:rPr>
+        <w:t xml:space="preserve"> </w:t>
+      </w:r>
+      <w:r>
+        <w:rPr>
+          <w:rFonts w:asciiTheme="majorBidi" w:hAnsiTheme="majorBidi" w:hint="cs"/>
+          <w:rtl/>
+        </w:rPr>
+        <w:t>,</w:t>
+      </w:r>
+      <w:r>
+        <w:rPr>
+          <w:rFonts w:asciiTheme="majorBidi" w:hAnsiTheme="majorBidi" w:hint="cs"/>
+          <w:rtl/>
+        </w:rPr>
+        <w:t>או כדי לקבל</w:t>
+      </w:r>
+      <w:r>
+        <w:rPr>
+          <w:rFonts w:asciiTheme="majorBidi" w:hAnsiTheme="majorBidi" w:hint="cs"/>
+          <w:rtl/>
+        </w:rPr>
+        <w:t xml:space="preserve"> מ</w:t>
+      </w:r>
+      <w:r>
+        <w:rPr>
+          <w:rFonts w:asciiTheme="majorBidi" w:hAnsiTheme="majorBidi" w:hint="cs"/>
+          <w:rtl/>
+        </w:rPr>
+        <w:t>ספר שלם בין מספר מסוים א</w:t>
+      </w:r>
+      <w:r>
+        <w:rPr>
+          <w:rFonts w:asciiTheme="majorBidi" w:hAnsiTheme="majorBidi" w:hint="cs"/>
+          <w:rtl/>
+        </w:rPr>
+        <w:t>חר נוכל להשתמש בפונקציה</w:t>
+      </w:r>
+      <w:r>
+        <w:rPr>
+          <w:rFonts w:asciiTheme="majorBidi" w:hAnsiTheme="majorBidi" w:hint="cs"/>
+          <w:rtl/>
+        </w:rPr>
+        <w:t>-</w:t>
+      </w:r>
+      <w:r>
+        <w:rPr>
+          <w:rFonts w:asciiTheme="majorBidi" w:hAnsiTheme="majorBidi"/>
+          <w:rtl/>
+        </w:rPr>
+        <w:br/>
+      </w:r>
+      <w:r>
+        <w:rPr>
+          <w:rFonts w:asciiTheme="majorBidi" w:hAnsiTheme="majorBidi" w:hint="cs"/>
+          <w:rtl/>
+        </w:rPr>
+        <w:t xml:space="preserve"> </w:t>
+      </w:r>
+      <w:proofErr w:type="spellStart"/>
+      <w:r>
+        <w:rPr>
+          <w:rFonts w:asciiTheme="majorBidi" w:hAnsiTheme="majorBidi"/>
+        </w:rPr>
+        <w:t>random.randint</w:t>
+      </w:r>
+      <w:proofErr w:type="spellEnd"/>
+      <w:r>
+        <w:rPr>
+          <w:rFonts w:asciiTheme="majorBidi" w:hAnsiTheme="majorBidi"/>
+        </w:rPr>
+        <w:t>(</w:t>
+      </w:r>
+      <w:r>
+        <w:rPr>
+          <w:rFonts w:asciiTheme="majorBidi" w:hAnsiTheme="majorBidi"/>
+        </w:rPr>
+        <w:t>from , to</w:t>
+      </w:r>
+      <w:r>
+        <w:rPr>
+          <w:rFonts w:asciiTheme="majorBidi" w:hAnsiTheme="majorBidi"/>
+        </w:rPr>
+        <w:t>)</w:t>
+      </w:r>
+      <w:r>
+        <w:rPr>
+          <w:rFonts w:asciiTheme="majorBidi" w:hAnsiTheme="majorBidi" w:hint="cs"/>
+          <w:rtl/>
+        </w:rPr>
+        <w:t xml:space="preserve">. </w:t>
+      </w:r>
+      <w:r>
+        <w:rPr>
+          <w:rFonts w:asciiTheme="majorBidi" w:hAnsiTheme="majorBidi"/>
+          <w:rtl/>
+        </w:rPr>
+        <w:br/>
+      </w:r>
+      <w:r>
+        <w:rPr>
+          <w:rFonts w:asciiTheme="majorBidi" w:hAnsiTheme="majorBidi" w:hint="cs"/>
+          <w:rtl/>
+        </w:rPr>
+        <w:lastRenderedPageBreak/>
+        <w:t>לרוב נרצה לאתחל מטריצה</w:t>
+      </w:r>
+      <w:r>
+        <w:rPr>
+          <w:rFonts w:asciiTheme="majorBidi" w:hAnsiTheme="majorBidi" w:hint="cs"/>
+          <w:rtl/>
+        </w:rPr>
+        <w:t xml:space="preserve"> במספרים </w:t>
+      </w:r>
+      <w:proofErr w:type="spellStart"/>
+      <w:r>
+        <w:rPr>
+          <w:rFonts w:asciiTheme="majorBidi" w:hAnsiTheme="majorBidi" w:hint="cs"/>
+          <w:rtl/>
+        </w:rPr>
+        <w:t>רנדומלים</w:t>
+      </w:r>
+      <w:proofErr w:type="spellEnd"/>
+      <w:r>
+        <w:rPr>
+          <w:rFonts w:asciiTheme="majorBidi" w:hAnsiTheme="majorBidi" w:hint="cs"/>
+          <w:rtl/>
+        </w:rPr>
+        <w:t xml:space="preserve">, </w:t>
+      </w:r>
+      <w:r>
+        <w:rPr>
+          <w:rFonts w:asciiTheme="majorBidi" w:hAnsiTheme="majorBidi" w:hint="cs"/>
+          <w:rtl/>
+        </w:rPr>
+        <w:t xml:space="preserve">אפשר להוסיף ארגומנט נוסף לפונקציה שקוראים לו </w:t>
+      </w:r>
+      <w:r>
+        <w:rPr>
+          <w:rFonts w:asciiTheme="majorBidi" w:hAnsiTheme="majorBidi"/>
+        </w:rPr>
+        <w:t>size</w:t>
+      </w:r>
+      <w:r>
+        <w:rPr>
+          <w:rFonts w:asciiTheme="majorBidi" w:hAnsiTheme="majorBidi" w:hint="cs"/>
+          <w:rtl/>
+        </w:rPr>
+        <w:t xml:space="preserve"> ומקבל גודל של מטריצה: </w:t>
+      </w:r>
+      <w:proofErr w:type="spellStart"/>
+      <w:r>
+        <w:rPr>
+          <w:rFonts w:asciiTheme="majorBidi" w:hAnsiTheme="majorBidi"/>
+        </w:rPr>
+        <w:t>random.random</w:t>
+      </w:r>
+      <w:proofErr w:type="spellEnd"/>
+      <w:r>
+        <w:rPr>
+          <w:rFonts w:asciiTheme="majorBidi" w:hAnsiTheme="majorBidi"/>
+        </w:rPr>
+        <w:t>(from ,to , size = (row ,col))</w:t>
+      </w:r>
+      <w:r>
+        <w:rPr>
+          <w:rFonts w:asciiTheme="majorBidi" w:hAnsiTheme="majorBidi" w:hint="cs"/>
+          <w:rtl/>
+        </w:rPr>
+        <w:t xml:space="preserve">, או </w:t>
+      </w:r>
+      <w:proofErr w:type="spellStart"/>
+      <w:r>
+        <w:rPr>
+          <w:rFonts w:asciiTheme="majorBidi" w:hAnsiTheme="majorBidi"/>
+        </w:rPr>
+        <w:t>random.random</w:t>
+      </w:r>
+      <w:proofErr w:type="spellEnd"/>
+      <w:r>
+        <w:rPr>
+          <w:rFonts w:asciiTheme="majorBidi" w:hAnsiTheme="majorBidi"/>
+        </w:rPr>
+        <w:t>(size = (</w:t>
+      </w:r>
+      <w:proofErr w:type="spellStart"/>
+      <w:r>
+        <w:rPr>
+          <w:rFonts w:asciiTheme="majorBidi" w:hAnsiTheme="majorBidi"/>
+        </w:rPr>
+        <w:t>row,col</w:t>
+      </w:r>
+      <w:proofErr w:type="spellEnd"/>
+      <w:r>
+        <w:rPr>
+          <w:rFonts w:asciiTheme="majorBidi" w:hAnsiTheme="majorBidi"/>
+        </w:rPr>
+        <w:t>))</w:t>
+      </w:r>
+      <w:r>
+        <w:rPr>
+          <w:rFonts w:asciiTheme="majorBidi" w:hAnsiTheme="majorBidi"/>
+          <w:rtl/>
+        </w:rPr>
+        <w:br/>
+      </w:r>
+      <w:r>
+        <w:rPr>
+          <w:rFonts w:asciiTheme="majorBidi" w:hAnsiTheme="majorBidi" w:hint="cs"/>
+          <w:rtl/>
+        </w:rPr>
+        <w:t xml:space="preserve">יותר מזה, לפעמים נרצה לקבוע מספר רנדומלי מתוך קבוצה של מספרים, נוכל להשתמש בפונקציה </w:t>
+      </w:r>
+      <w:proofErr w:type="spellStart"/>
+      <w:r>
+        <w:rPr>
+          <w:rFonts w:asciiTheme="majorBidi" w:hAnsiTheme="majorBidi"/>
+        </w:rPr>
+        <w:t>random.choice</w:t>
+      </w:r>
+      <w:proofErr w:type="spellEnd"/>
+      <w:r>
+        <w:rPr>
+          <w:rFonts w:asciiTheme="majorBidi" w:hAnsiTheme="majorBidi"/>
+        </w:rPr>
+        <w:t>([…],size=(</w:t>
+      </w:r>
+      <w:proofErr w:type="spellStart"/>
+      <w:r>
+        <w:rPr>
+          <w:rFonts w:asciiTheme="majorBidi" w:hAnsiTheme="majorBidi"/>
+        </w:rPr>
+        <w:t>row,col</w:t>
+      </w:r>
+      <w:proofErr w:type="spellEnd"/>
+      <w:r>
+        <w:rPr>
+          <w:rFonts w:asciiTheme="majorBidi" w:hAnsiTheme="majorBidi"/>
+        </w:rPr>
+        <w:t>))</w:t>
+      </w:r>
+      <w:r>
+        <w:rPr>
+          <w:rFonts w:asciiTheme="majorBidi" w:hAnsiTheme="majorBidi" w:hint="cs"/>
+          <w:rtl/>
+        </w:rPr>
+        <w:t>:</w:t>
+      </w:r>
+    </w:p>
+    <w:p>
+      <w:pPr>
+        <w:bidi w:val="0"/>
+        <w:rPr>
+          <w:rFonts w:asciiTheme="majorBidi" w:hAnsiTheme="majorBidi"/>
+          <w:rtl/>
+        </w:rPr>
+      </w:pPr>
+    </w:p>
+    <w:p>
+      <w:pPr>
+        <w:pStyle w:val="HTML"/>
+        <w:shd w:val="clear" w:color="auto" w:fill="FFFFFF"/>
+        <w:wordWrap w:val="0"/>
+        <w:textAlignment w:val="baseline"/>
+        <w:rPr>
+          <w:rFonts w:ascii="Consolas" w:hAnsi="Consolas" w:cs="Consolas"/>
+          <w:color w:val="5F497A" w:themeColor="accent4" w:themeShade="BF"/>
+          <w:sz w:val="18"/>
+          <w:szCs w:val="18"/>
+        </w:rPr>
+      </w:pPr>
+      <w:r>
+        <w:rPr>
+          <w:rFonts w:ascii="Consolas" w:hAnsi="Consolas" w:cs="Consolas"/>
+          <w:sz w:val="18"/>
+          <w:szCs w:val="18"/>
+        </w:rPr>
+        <w:t>print(</w:t>
+      </w:r>
+      <w:r>
+        <w:rPr>
+          <w:rFonts w:ascii="Consolas" w:hAnsi="Consolas" w:cs="Consolas"/>
+          <w:color w:val="76923C" w:themeColor="accent3" w:themeShade="BF"/>
+          <w:sz w:val="18"/>
+          <w:szCs w:val="18"/>
+        </w:rPr>
+        <w:t xml:space="preserve">f'~~~ random: </w:t>
+      </w:r>
+      <w:r>
+        <w:rPr>
+          <w:rFonts w:ascii="Consolas" w:hAnsi="Consolas" w:cs="Consolas"/>
+          <w:sz w:val="18"/>
+          <w:szCs w:val="18"/>
+        </w:rPr>
+        <w:t>{</w:t>
+      </w:r>
+      <w:proofErr w:type="spellStart"/>
+      <w:r>
+        <w:rPr>
+          <w:rFonts w:ascii="Consolas" w:hAnsi="Consolas" w:cs="Consolas"/>
+          <w:sz w:val="18"/>
+          <w:szCs w:val="18"/>
+        </w:rPr>
+        <w:t>np.random.random</w:t>
+      </w:r>
+      <w:proofErr w:type="spellEnd"/>
+      <w:r>
+        <w:rPr>
+          <w:rFonts w:ascii="Consolas" w:hAnsi="Consolas" w:cs="Consolas"/>
+          <w:sz w:val="18"/>
+          <w:szCs w:val="18"/>
+        </w:rPr>
+        <w:t xml:space="preserve">()} </w:t>
+      </w:r>
+      <w:r>
+        <w:rPr>
+          <w:rFonts w:ascii="Consolas" w:hAnsi="Consolas" w:cs="Consolas"/>
+          <w:color w:val="76923C" w:themeColor="accent3" w:themeShade="BF"/>
+          <w:sz w:val="18"/>
+          <w:szCs w:val="18"/>
+        </w:rPr>
+        <w:t>~~~'</w:t>
+      </w:r>
+      <w:r>
+        <w:rPr>
+          <w:rFonts w:ascii="Consolas" w:hAnsi="Consolas" w:cs="Consolas"/>
+          <w:sz w:val="18"/>
+          <w:szCs w:val="18"/>
+        </w:rPr>
+        <w:t>)</w:t>
+      </w:r>
+      <w:r>
+        <w:rPr>
+          <w:rFonts w:ascii="Consolas" w:hAnsi="Consolas" w:cs="Consolas"/>
+          <w:sz w:val="18"/>
+          <w:szCs w:val="18"/>
+        </w:rPr>
+        <w:br/>
+      </w:r>
+      <w:r>
+        <w:rPr>
+          <w:rFonts w:ascii="Consolas" w:hAnsi="Consolas" w:cs="Consolas"/>
+          <w:sz w:val="18"/>
+          <w:szCs w:val="18"/>
+        </w:rPr>
+        <w:t>print(</w:t>
+      </w:r>
+      <w:r>
+        <w:rPr>
+          <w:rFonts w:ascii="Consolas" w:hAnsi="Consolas" w:cs="Consolas"/>
+          <w:color w:val="76923C" w:themeColor="accent3" w:themeShade="BF"/>
+          <w:sz w:val="18"/>
+          <w:szCs w:val="18"/>
+        </w:rPr>
+        <w:t xml:space="preserve">f'~~~ </w:t>
+      </w:r>
+      <w:proofErr w:type="spellStart"/>
+      <w:r>
+        <w:rPr>
+          <w:rFonts w:ascii="Consolas" w:hAnsi="Consolas" w:cs="Consolas"/>
+          <w:color w:val="76923C" w:themeColor="accent3" w:themeShade="BF"/>
+          <w:sz w:val="18"/>
+          <w:szCs w:val="18"/>
+        </w:rPr>
+        <w:t>randint</w:t>
+      </w:r>
+      <w:proofErr w:type="spellEnd"/>
+      <w:r>
+        <w:rPr>
+          <w:rFonts w:ascii="Consolas" w:hAnsi="Consolas" w:cs="Consolas"/>
+          <w:color w:val="76923C" w:themeColor="accent3" w:themeShade="BF"/>
+          <w:sz w:val="18"/>
+          <w:szCs w:val="18"/>
+        </w:rPr>
+        <w:t xml:space="preserve">(1,100): </w:t>
+      </w:r>
+      <w:r>
+        <w:rPr>
+          <w:rFonts w:ascii="Consolas" w:hAnsi="Consolas" w:cs="Consolas"/>
+          <w:sz w:val="18"/>
+          <w:szCs w:val="18"/>
+        </w:rPr>
+        <w:t>{</w:t>
+      </w:r>
+      <w:proofErr w:type="spellStart"/>
+      <w:r>
+        <w:rPr>
+          <w:rFonts w:ascii="Consolas" w:hAnsi="Consolas" w:cs="Consolas"/>
+          <w:sz w:val="18"/>
+          <w:szCs w:val="18"/>
+        </w:rPr>
+        <w:t>np.random.randint</w:t>
+      </w:r>
+      <w:proofErr w:type="spellEnd"/>
+      <w:r>
+        <w:rPr>
+          <w:rFonts w:ascii="Consolas" w:hAnsi="Consolas" w:cs="Consolas"/>
+          <w:sz w:val="18"/>
+          <w:szCs w:val="18"/>
+        </w:rPr>
+        <w:t xml:space="preserve">(1,100)} </w:t>
+      </w:r>
+      <w:r>
+        <w:rPr>
+          <w:rFonts w:ascii="Consolas" w:hAnsi="Consolas" w:cs="Consolas"/>
+          <w:color w:val="76923C" w:themeColor="accent3" w:themeShade="BF"/>
+          <w:sz w:val="18"/>
+          <w:szCs w:val="18"/>
+        </w:rPr>
+        <w:t>~~~'</w:t>
+      </w:r>
+      <w:r>
+        <w:rPr>
+          <w:rFonts w:ascii="Consolas" w:hAnsi="Consolas" w:cs="Consolas"/>
+          <w:sz w:val="18"/>
+          <w:szCs w:val="18"/>
+        </w:rPr>
+        <w:t>)</w:t>
+      </w:r>
+      <w:r>
+        <w:rPr>
+          <w:rFonts w:ascii="Consolas" w:hAnsi="Consolas" w:cs="Consolas"/>
+          <w:sz w:val="18"/>
+          <w:szCs w:val="18"/>
+        </w:rPr>
+        <w:br/>
+      </w:r>
+      <w:r>
+        <w:rPr>
+          <w:rFonts w:ascii="Consolas" w:hAnsi="Consolas" w:cs="Consolas"/>
+          <w:sz w:val="18"/>
+          <w:szCs w:val="18"/>
+        </w:rPr>
+        <w:t>print(</w:t>
+      </w:r>
+      <w:r>
+        <w:rPr>
+          <w:rFonts w:ascii="Consolas" w:hAnsi="Consolas" w:cs="Consolas"/>
+          <w:color w:val="76923C" w:themeColor="accent3" w:themeShade="BF"/>
+          <w:sz w:val="18"/>
+          <w:szCs w:val="18"/>
+        </w:rPr>
+        <w:t xml:space="preserve">f'~~~ </w:t>
+      </w:r>
+      <w:proofErr w:type="spellStart"/>
+      <w:r>
+        <w:rPr>
+          <w:rFonts w:ascii="Consolas" w:hAnsi="Consolas" w:cs="Consolas"/>
+          <w:color w:val="76923C" w:themeColor="accent3" w:themeShade="BF"/>
+          <w:sz w:val="18"/>
+          <w:szCs w:val="18"/>
+        </w:rPr>
+        <w:t>randint</w:t>
+      </w:r>
+      <w:proofErr w:type="spellEnd"/>
+      <w:r>
+        <w:rPr>
+          <w:rFonts w:ascii="Consolas" w:hAnsi="Consolas" w:cs="Consolas"/>
+          <w:color w:val="76923C" w:themeColor="accent3" w:themeShade="BF"/>
+          <w:sz w:val="18"/>
+          <w:szCs w:val="18"/>
+        </w:rPr>
+        <w:t>(1,100 size=(3,3)): ~~~ \n</w:t>
+      </w:r>
+      <w:r>
+        <w:rPr>
+          <w:rFonts w:ascii="Consolas" w:hAnsi="Consolas" w:cs="Consolas"/>
+          <w:sz w:val="18"/>
+          <w:szCs w:val="18"/>
+        </w:rPr>
+        <w:t>{</w:t>
+      </w:r>
+      <w:proofErr w:type="spellStart"/>
+      <w:r>
+        <w:rPr>
+          <w:rFonts w:ascii="Consolas" w:hAnsi="Consolas" w:cs="Consolas"/>
+          <w:sz w:val="18"/>
+          <w:szCs w:val="18"/>
+        </w:rPr>
+        <w:t>np.random.randint</w:t>
+      </w:r>
+      <w:proofErr w:type="spellEnd"/>
+      <w:r>
+        <w:rPr>
+          <w:rFonts w:ascii="Consolas" w:hAnsi="Consolas" w:cs="Consolas"/>
+          <w:sz w:val="18"/>
+          <w:szCs w:val="18"/>
+        </w:rPr>
+        <w:t>(1,100, size=(3,3))}</w:t>
+      </w:r>
+      <w:r>
+        <w:rPr>
+          <w:rFonts w:ascii="Consolas" w:hAnsi="Consolas" w:cs="Consolas"/>
+          <w:color w:val="76923C" w:themeColor="accent3" w:themeShade="BF"/>
+          <w:sz w:val="18"/>
+          <w:szCs w:val="18"/>
+        </w:rPr>
+        <w:t>'</w:t>
+      </w:r>
+      <w:r>
+        <w:rPr>
+          <w:rFonts w:ascii="Consolas" w:hAnsi="Consolas" w:cs="Consolas"/>
+          <w:sz w:val="18"/>
+          <w:szCs w:val="18"/>
+        </w:rPr>
+        <w:t>)</w:t>
+      </w:r>
+      <w:r>
+        <w:rPr>
+          <w:rFonts w:ascii="Consolas" w:hAnsi="Consolas" w:cs="Consolas"/>
+          <w:sz w:val="18"/>
+          <w:szCs w:val="18"/>
+        </w:rPr>
+        <w:br/>
+      </w:r>
+      <w:r>
+        <w:rPr>
+          <w:rFonts w:ascii="Consolas" w:hAnsi="Consolas" w:cs="Consolas"/>
+          <w:sz w:val="18"/>
+          <w:szCs w:val="18"/>
+        </w:rPr>
+        <w:t>print(</w:t>
+      </w:r>
+      <w:r>
+        <w:rPr>
+          <w:rFonts w:ascii="Consolas" w:hAnsi="Consolas" w:cs="Consolas"/>
+          <w:color w:val="76923C" w:themeColor="accent3" w:themeShade="BF"/>
+          <w:sz w:val="18"/>
+          <w:szCs w:val="18"/>
+        </w:rPr>
+        <w:t>f'~~~ choice = [2,3,5,7,11,13],size=(3,3) ~~~\n</w:t>
+      </w:r>
+      <w:r>
+        <w:rPr>
+          <w:rFonts w:ascii="Consolas" w:hAnsi="Consolas" w:cs="Consolas"/>
+          <w:sz w:val="18"/>
+          <w:szCs w:val="18"/>
+        </w:rPr>
+        <w:t>{</w:t>
+      </w:r>
+      <w:proofErr w:type="spellStart"/>
+      <w:r>
+        <w:rPr>
+          <w:rFonts w:ascii="Consolas" w:hAnsi="Consolas" w:cs="Consolas"/>
+          <w:sz w:val="18"/>
+          <w:szCs w:val="18"/>
+        </w:rPr>
+        <w:t>np.random.choice</w:t>
+      </w:r>
+      <w:proofErr w:type="spellEnd"/>
+      <w:r>
+        <w:rPr>
+          <w:rFonts w:ascii="Consolas" w:hAnsi="Consolas" w:cs="Consolas"/>
+          <w:sz w:val="18"/>
+          <w:szCs w:val="18"/>
+        </w:rPr>
+        <w:t>([2,3,5,7,11,13], size=(3,3))}</w:t>
+      </w:r>
+      <w:r>
+        <w:rPr>
+          <w:rFonts w:ascii="Consolas" w:hAnsi="Consolas" w:cs="Consolas"/>
+          <w:color w:val="76923C" w:themeColor="accent3" w:themeShade="BF"/>
+          <w:sz w:val="18"/>
+          <w:szCs w:val="18"/>
+        </w:rPr>
+        <w:t>'</w:t>
+      </w:r>
+      <w:r>
+        <w:rPr>
+          <w:rFonts w:ascii="Consolas" w:hAnsi="Consolas" w:cs="Consolas"/>
+          <w:sz w:val="18"/>
+          <w:szCs w:val="18"/>
+        </w:rPr>
+        <w:t>)</w:t>
+      </w:r>
+      <w:r>
+        <w:rPr>
+          <w:rFonts w:ascii="Consolas" w:hAnsi="Consolas" w:cs="Consolas"/>
+          <w:sz w:val="18"/>
+          <w:szCs w:val="18"/>
+        </w:rPr>
+        <w:br/>
+      </w:r>
+      <w:r>
+        <w:rPr>
+          <w:rFonts w:ascii="Consolas" w:hAnsi="Consolas" w:cs="Consolas"/>
+          <w:color w:val="5F497A" w:themeColor="accent4" w:themeShade="BF"/>
+          <w:sz w:val="18"/>
+          <w:szCs w:val="18"/>
+        </w:rPr>
+        <w:t>________________________________________________________</w:t>
+      </w:r>
+      <w:r>
+        <w:rPr>
+          <w:rFonts w:ascii="Consolas" w:hAnsi="Consolas" w:cs="Consolas"/>
+          <w:color w:val="5F497A" w:themeColor="accent4" w:themeShade="BF"/>
+          <w:sz w:val="18"/>
+          <w:szCs w:val="18"/>
+        </w:rPr>
+        <w:br/>
+        <w:t>~~~ random: 0.0908651100249237 ~~~</w:t>
+      </w:r>
+    </w:p>
+    <w:p>
+      <w:pPr>
+        <w:shd w:val="clear" w:color="auto" w:fill="FFFFFF"/>
+        <w:tabs>
+          <w:tab w:val="left" w:pos="916"/>
+          <w:tab w:val="left" w:pos="1832"/>
+          <w:tab w:val="left" w:pos="2748"/>
+          <w:tab w:val="left" w:pos="3664"/>
+          <w:tab w:val="left" w:pos="4580"/>
+          <w:tab w:val="left" w:pos="5496"/>
+          <w:tab w:val="left" w:pos="6412"/>
+          <w:tab w:val="left" w:pos="7328"/>
+          <w:tab w:val="left" w:pos="8244"/>
+          <w:tab w:val="left" w:pos="9160"/>
+          <w:tab w:val="left" w:pos="10076"/>
+          <w:tab w:val="left" w:pos="10992"/>
+          <w:tab w:val="left" w:pos="11908"/>
+          <w:tab w:val="left" w:pos="12824"/>
+          <w:tab w:val="left" w:pos="13740"/>
+          <w:tab w:val="left" w:pos="14656"/>
+        </w:tabs>
+        <w:wordWrap w:val="0"/>
+        <w:bidi w:val="0"/>
+        <w:spacing w:after="0" w:line="240" w:lineRule="auto"/>
+        <w:textAlignment w:val="baseline"/>
+        <w:rPr>
+          <w:rFonts w:ascii="Consolas" w:eastAsia="Times New Roman" w:hAnsi="Consolas" w:cs="Consolas"/>
+          <w:color w:val="5F497A" w:themeColor="accent4" w:themeShade="BF"/>
+          <w:sz w:val="18"/>
+          <w:szCs w:val="18"/>
+        </w:rPr>
+      </w:pPr>
+      <w:r>
+        <w:rPr>
+          <w:rFonts w:ascii="Consolas" w:eastAsia="Times New Roman" w:hAnsi="Consolas" w:cs="Consolas"/>
+          <w:color w:val="5F497A" w:themeColor="accent4" w:themeShade="BF"/>
+          <w:sz w:val="18"/>
+          <w:szCs w:val="18"/>
+        </w:rPr>
+        <w:t xml:space="preserve">~~~ </w:t>
+      </w:r>
+      <w:proofErr w:type="spellStart"/>
+      <w:proofErr w:type="gramStart"/>
+      <w:r>
+        <w:rPr>
+          <w:rFonts w:ascii="Consolas" w:eastAsia="Times New Roman" w:hAnsi="Consolas" w:cs="Consolas"/>
+          <w:color w:val="5F497A" w:themeColor="accent4" w:themeShade="BF"/>
+          <w:sz w:val="18"/>
+          <w:szCs w:val="18"/>
+        </w:rPr>
+        <w:t>randint</w:t>
+      </w:r>
+      <w:proofErr w:type="spellEnd"/>
+      <w:r>
+        <w:rPr>
+          <w:rFonts w:ascii="Consolas" w:eastAsia="Times New Roman" w:hAnsi="Consolas" w:cs="Consolas"/>
+          <w:color w:val="5F497A" w:themeColor="accent4" w:themeShade="BF"/>
+          <w:sz w:val="18"/>
+          <w:szCs w:val="18"/>
+        </w:rPr>
+        <w:t>(</w:t>
+      </w:r>
+      <w:proofErr w:type="gramEnd"/>
+      <w:r>
+        <w:rPr>
+          <w:rFonts w:ascii="Consolas" w:eastAsia="Times New Roman" w:hAnsi="Consolas" w:cs="Consolas"/>
+          <w:color w:val="5F497A" w:themeColor="accent4" w:themeShade="BF"/>
+          <w:sz w:val="18"/>
+          <w:szCs w:val="18"/>
+        </w:rPr>
+        <w:t>1,100): 35 ~~~</w:t>
+      </w:r>
+    </w:p>
+    <w:p>
+      <w:pPr>
+        <w:shd w:val="clear" w:color="auto" w:fill="FFFFFF"/>
+        <w:tabs>
+          <w:tab w:val="left" w:pos="916"/>
+          <w:tab w:val="left" w:pos="1832"/>
+          <w:tab w:val="left" w:pos="2748"/>
+          <w:tab w:val="left" w:pos="3664"/>
+          <w:tab w:val="left" w:pos="4580"/>
+          <w:tab w:val="left" w:pos="5496"/>
+          <w:tab w:val="left" w:pos="6412"/>
+          <w:tab w:val="left" w:pos="7328"/>
+          <w:tab w:val="left" w:pos="8244"/>
+          <w:tab w:val="left" w:pos="9160"/>
+          <w:tab w:val="left" w:pos="10076"/>
+          <w:tab w:val="left" w:pos="10992"/>
+          <w:tab w:val="left" w:pos="11908"/>
+          <w:tab w:val="left" w:pos="12824"/>
+          <w:tab w:val="left" w:pos="13740"/>
+          <w:tab w:val="left" w:pos="14656"/>
+        </w:tabs>
+        <w:wordWrap w:val="0"/>
+        <w:bidi w:val="0"/>
+        <w:spacing w:after="0" w:line="240" w:lineRule="auto"/>
+        <w:textAlignment w:val="baseline"/>
+        <w:rPr>
+          <w:rFonts w:ascii="Consolas" w:eastAsia="Times New Roman" w:hAnsi="Consolas" w:cs="Consolas"/>
+          <w:color w:val="5F497A" w:themeColor="accent4" w:themeShade="BF"/>
+          <w:sz w:val="18"/>
+          <w:szCs w:val="18"/>
+        </w:rPr>
+      </w:pPr>
+      <w:r>
+        <w:rPr>
+          <w:rFonts w:ascii="Consolas" w:eastAsia="Times New Roman" w:hAnsi="Consolas" w:cs="Consolas"/>
+          <w:color w:val="5F497A" w:themeColor="accent4" w:themeShade="BF"/>
+          <w:sz w:val="18"/>
+          <w:szCs w:val="18"/>
+        </w:rPr>
+        <w:t xml:space="preserve">~~~ </w:t>
+      </w:r>
+      <w:proofErr w:type="spellStart"/>
+      <w:proofErr w:type="gramStart"/>
+      <w:r>
+        <w:rPr>
+          <w:rFonts w:ascii="Consolas" w:eastAsia="Times New Roman" w:hAnsi="Consolas" w:cs="Consolas"/>
+          <w:color w:val="5F497A" w:themeColor="accent4" w:themeShade="BF"/>
+          <w:sz w:val="18"/>
+          <w:szCs w:val="18"/>
+        </w:rPr>
+        <w:t>randint</w:t>
+      </w:r>
+      <w:proofErr w:type="spellEnd"/>
+      <w:r>
+        <w:rPr>
+          <w:rFonts w:ascii="Consolas" w:eastAsia="Times New Roman" w:hAnsi="Consolas" w:cs="Consolas"/>
+          <w:color w:val="5F497A" w:themeColor="accent4" w:themeShade="BF"/>
+          <w:sz w:val="18"/>
+          <w:szCs w:val="18"/>
+        </w:rPr>
+        <w:t>(</w:t>
+      </w:r>
+      <w:proofErr w:type="gramEnd"/>
+      <w:r>
+        <w:rPr>
+          <w:rFonts w:ascii="Consolas" w:eastAsia="Times New Roman" w:hAnsi="Consolas" w:cs="Consolas"/>
+          <w:color w:val="5F497A" w:themeColor="accent4" w:themeShade="BF"/>
+          <w:sz w:val="18"/>
+          <w:szCs w:val="18"/>
+        </w:rPr>
+        <w:t xml:space="preserve">1,100 size=(3,3)): ~~~ </w:t>
+      </w:r>
+    </w:p>
+    <w:p>
+      <w:pPr>
+        <w:shd w:val="clear" w:color="auto" w:fill="FFFFFF"/>
+        <w:tabs>
+          <w:tab w:val="left" w:pos="916"/>
+          <w:tab w:val="left" w:pos="1832"/>
+          <w:tab w:val="left" w:pos="2748"/>
+          <w:tab w:val="left" w:pos="3664"/>
+          <w:tab w:val="left" w:pos="4580"/>
+          <w:tab w:val="left" w:pos="5496"/>
+          <w:tab w:val="left" w:pos="6412"/>
+          <w:tab w:val="left" w:pos="7328"/>
+          <w:tab w:val="left" w:pos="8244"/>
+          <w:tab w:val="left" w:pos="9160"/>
+          <w:tab w:val="left" w:pos="10076"/>
+          <w:tab w:val="left" w:pos="10992"/>
+          <w:tab w:val="left" w:pos="11908"/>
+          <w:tab w:val="left" w:pos="12824"/>
+          <w:tab w:val="left" w:pos="13740"/>
+          <w:tab w:val="left" w:pos="14656"/>
+        </w:tabs>
+        <w:wordWrap w:val="0"/>
+        <w:bidi w:val="0"/>
+        <w:spacing w:after="0" w:line="240" w:lineRule="auto"/>
+        <w:textAlignment w:val="baseline"/>
+        <w:rPr>
+          <w:rFonts w:ascii="Consolas" w:eastAsia="Times New Roman" w:hAnsi="Consolas" w:cs="Consolas"/>
+          <w:color w:val="5F497A" w:themeColor="accent4" w:themeShade="BF"/>
+          <w:sz w:val="18"/>
+          <w:szCs w:val="18"/>
+        </w:rPr>
+      </w:pPr>
+      <w:r>
+        <w:rPr>
+          <w:rFonts w:ascii="Consolas" w:eastAsia="Times New Roman" w:hAnsi="Consolas" w:cs="Consolas"/>
+          <w:color w:val="5F497A" w:themeColor="accent4" w:themeShade="BF"/>
+          <w:sz w:val="18"/>
+          <w:szCs w:val="18"/>
+        </w:rPr>
+        <w:t>[[76 57 17]</w:t>
+      </w:r>
+    </w:p>
+    <w:p>
+      <w:pPr>
+        <w:shd w:val="clear" w:color="auto" w:fill="FFFFFF"/>
+        <w:tabs>
+          <w:tab w:val="left" w:pos="916"/>
+          <w:tab w:val="left" w:pos="1832"/>
+          <w:tab w:val="left" w:pos="2748"/>
+          <w:tab w:val="left" w:pos="3664"/>
+          <w:tab w:val="left" w:pos="4580"/>
+          <w:tab w:val="left" w:pos="5496"/>
+          <w:tab w:val="left" w:pos="6412"/>
+          <w:tab w:val="left" w:pos="7328"/>
+          <w:tab w:val="left" w:pos="8244"/>
+          <w:tab w:val="left" w:pos="9160"/>
+          <w:tab w:val="left" w:pos="10076"/>
+          <w:tab w:val="left" w:pos="10992"/>
+          <w:tab w:val="left" w:pos="11908"/>
+          <w:tab w:val="left" w:pos="12824"/>
+          <w:tab w:val="left" w:pos="13740"/>
+          <w:tab w:val="left" w:pos="14656"/>
+        </w:tabs>
+        <w:wordWrap w:val="0"/>
+        <w:bidi w:val="0"/>
+        <w:spacing w:after="0" w:line="240" w:lineRule="auto"/>
+        <w:textAlignment w:val="baseline"/>
+        <w:rPr>
+          <w:rFonts w:ascii="Consolas" w:eastAsia="Times New Roman" w:hAnsi="Consolas" w:cs="Consolas"/>
+          <w:color w:val="5F497A" w:themeColor="accent4" w:themeShade="BF"/>
+          <w:sz w:val="18"/>
+          <w:szCs w:val="18"/>
+        </w:rPr>
+      </w:pPr>
+      <w:r>
+        <w:rPr>
+          <w:rFonts w:ascii="Consolas" w:eastAsia="Times New Roman" w:hAnsi="Consolas" w:cs="Consolas"/>
+          <w:color w:val="5F497A" w:themeColor="accent4" w:themeShade="BF"/>
+          <w:sz w:val="18"/>
+          <w:szCs w:val="18"/>
+        </w:rPr>
+        <w:t xml:space="preserve"> [99 48 20]</w:t>
+      </w:r>
+    </w:p>
+    <w:p>
+      <w:pPr>
+        <w:shd w:val="clear" w:color="auto" w:fill="FFFFFF"/>
+        <w:tabs>
+          <w:tab w:val="left" w:pos="916"/>
+          <w:tab w:val="left" w:pos="1832"/>
+          <w:tab w:val="left" w:pos="2748"/>
+          <w:tab w:val="left" w:pos="3664"/>
+          <w:tab w:val="left" w:pos="4580"/>
+          <w:tab w:val="left" w:pos="5496"/>
+          <w:tab w:val="left" w:pos="6412"/>
+          <w:tab w:val="left" w:pos="7328"/>
+          <w:tab w:val="left" w:pos="8244"/>
+          <w:tab w:val="left" w:pos="9160"/>
+          <w:tab w:val="left" w:pos="10076"/>
+          <w:tab w:val="left" w:pos="10992"/>
+          <w:tab w:val="left" w:pos="11908"/>
+          <w:tab w:val="left" w:pos="12824"/>
+          <w:tab w:val="left" w:pos="13740"/>
+          <w:tab w:val="left" w:pos="14656"/>
+        </w:tabs>
+        <w:wordWrap w:val="0"/>
+        <w:bidi w:val="0"/>
+        <w:spacing w:after="0" w:line="240" w:lineRule="auto"/>
+        <w:textAlignment w:val="baseline"/>
+        <w:rPr>
+          <w:rFonts w:ascii="Consolas" w:eastAsia="Times New Roman" w:hAnsi="Consolas" w:cs="Consolas"/>
+          <w:color w:val="5F497A" w:themeColor="accent4" w:themeShade="BF"/>
+          <w:sz w:val="18"/>
+          <w:szCs w:val="18"/>
+        </w:rPr>
+      </w:pPr>
+      <w:r>
+        <w:rPr>
+          <w:rFonts w:ascii="Consolas" w:eastAsia="Times New Roman" w:hAnsi="Consolas" w:cs="Consolas"/>
+          <w:color w:val="5F497A" w:themeColor="accent4" w:themeShade="BF"/>
+          <w:sz w:val="18"/>
+          <w:szCs w:val="18"/>
+        </w:rPr>
+        <w:t xml:space="preserve"> [10 58 89]]</w:t>
+      </w:r>
+    </w:p>
+    <w:p>
+      <w:pPr>
+        <w:shd w:val="clear" w:color="auto" w:fill="FFFFFF"/>
+        <w:tabs>
+          <w:tab w:val="left" w:pos="916"/>
+          <w:tab w:val="left" w:pos="1832"/>
+          <w:tab w:val="left" w:pos="2748"/>
+          <w:tab w:val="left" w:pos="3664"/>
+          <w:tab w:val="left" w:pos="4580"/>
+          <w:tab w:val="left" w:pos="5496"/>
+          <w:tab w:val="left" w:pos="6412"/>
+          <w:tab w:val="left" w:pos="7328"/>
+          <w:tab w:val="left" w:pos="8244"/>
+          <w:tab w:val="left" w:pos="9160"/>
+          <w:tab w:val="left" w:pos="10076"/>
+          <w:tab w:val="left" w:pos="10992"/>
+          <w:tab w:val="left" w:pos="11908"/>
+          <w:tab w:val="left" w:pos="12824"/>
+          <w:tab w:val="left" w:pos="13740"/>
+          <w:tab w:val="left" w:pos="14656"/>
+        </w:tabs>
+        <w:wordWrap w:val="0"/>
+        <w:bidi w:val="0"/>
+        <w:spacing w:after="0" w:line="240" w:lineRule="auto"/>
+        <w:textAlignment w:val="baseline"/>
+        <w:rPr>
+          <w:rFonts w:ascii="Consolas" w:eastAsia="Times New Roman" w:hAnsi="Consolas" w:cs="Consolas"/>
+          <w:color w:val="5F497A" w:themeColor="accent4" w:themeShade="BF"/>
+          <w:sz w:val="18"/>
+          <w:szCs w:val="18"/>
+        </w:rPr>
+      </w:pPr>
+      <w:r>
+        <w:rPr>
+          <w:rFonts w:ascii="Consolas" w:eastAsia="Times New Roman" w:hAnsi="Consolas" w:cs="Consolas"/>
+          <w:color w:val="5F497A" w:themeColor="accent4" w:themeShade="BF"/>
+          <w:sz w:val="18"/>
+          <w:szCs w:val="18"/>
+        </w:rPr>
+        <w:t xml:space="preserve">~~~ </w:t>
+      </w:r>
+      <w:proofErr w:type="gramStart"/>
+      <w:r>
+        <w:rPr>
+          <w:rFonts w:ascii="Consolas" w:eastAsia="Times New Roman" w:hAnsi="Consolas" w:cs="Consolas"/>
+          <w:color w:val="5F497A" w:themeColor="accent4" w:themeShade="BF"/>
+          <w:sz w:val="18"/>
+          <w:szCs w:val="18"/>
+        </w:rPr>
+        <w:t>choice</w:t>
+      </w:r>
+      <w:proofErr w:type="gramEnd"/>
+      <w:r>
+        <w:rPr>
+          <w:rFonts w:ascii="Consolas" w:eastAsia="Times New Roman" w:hAnsi="Consolas" w:cs="Consolas"/>
+          <w:color w:val="5F497A" w:themeColor="accent4" w:themeShade="BF"/>
+          <w:sz w:val="18"/>
+          <w:szCs w:val="18"/>
+        </w:rPr>
+        <w:t xml:space="preserve"> = [2,3,5,7,11,13],size=(3,3) ~~~</w:t>
+      </w:r>
+    </w:p>
+    <w:p>
+      <w:pPr>
+        <w:shd w:val="clear" w:color="auto" w:fill="FFFFFF"/>
+        <w:tabs>
+          <w:tab w:val="left" w:pos="916"/>
+          <w:tab w:val="left" w:pos="1832"/>
+          <w:tab w:val="left" w:pos="2748"/>
+          <w:tab w:val="left" w:pos="3664"/>
+          <w:tab w:val="left" w:pos="4580"/>
+          <w:tab w:val="left" w:pos="5496"/>
+          <w:tab w:val="left" w:pos="6412"/>
+          <w:tab w:val="left" w:pos="7328"/>
+          <w:tab w:val="left" w:pos="8244"/>
+          <w:tab w:val="left" w:pos="9160"/>
+          <w:tab w:val="left" w:pos="10076"/>
+          <w:tab w:val="left" w:pos="10992"/>
+          <w:tab w:val="left" w:pos="11908"/>
+          <w:tab w:val="left" w:pos="12824"/>
+          <w:tab w:val="left" w:pos="13740"/>
+          <w:tab w:val="left" w:pos="14656"/>
+        </w:tabs>
+        <w:wordWrap w:val="0"/>
+        <w:bidi w:val="0"/>
+        <w:spacing w:after="0" w:line="240" w:lineRule="auto"/>
+        <w:textAlignment w:val="baseline"/>
+        <w:rPr>
+          <w:rFonts w:ascii="Consolas" w:eastAsia="Times New Roman" w:hAnsi="Consolas" w:cs="Consolas"/>
+          <w:color w:val="5F497A" w:themeColor="accent4" w:themeShade="BF"/>
+          <w:sz w:val="18"/>
+          <w:szCs w:val="18"/>
+        </w:rPr>
+      </w:pPr>
+      <w:r>
+        <w:rPr>
+          <w:rFonts w:ascii="Consolas" w:eastAsia="Times New Roman" w:hAnsi="Consolas" w:cs="Consolas"/>
+          <w:color w:val="5F497A" w:themeColor="accent4" w:themeShade="BF"/>
+          <w:sz w:val="18"/>
+          <w:szCs w:val="18"/>
+        </w:rPr>
+        <w:t>[</w:t>
+      </w:r>
+      <w:proofErr w:type="gramStart"/>
+      <w:r>
+        <w:rPr>
+          <w:rFonts w:ascii="Consolas" w:eastAsia="Times New Roman" w:hAnsi="Consolas" w:cs="Consolas"/>
+          <w:color w:val="5F497A" w:themeColor="accent4" w:themeShade="BF"/>
+          <w:sz w:val="18"/>
+          <w:szCs w:val="18"/>
+        </w:rPr>
+        <w:t>[ 3</w:t>
+      </w:r>
+      <w:proofErr w:type="gramEnd"/>
+      <w:r>
+        <w:rPr>
+          <w:rFonts w:ascii="Consolas" w:eastAsia="Times New Roman" w:hAnsi="Consolas" w:cs="Consolas"/>
+          <w:color w:val="5F497A" w:themeColor="accent4" w:themeShade="BF"/>
+          <w:sz w:val="18"/>
+          <w:szCs w:val="18"/>
+        </w:rPr>
+        <w:t xml:space="preserve"> 11 13]</w:t>
+      </w:r>
+    </w:p>
+    <w:p>
+      <w:pPr>
+        <w:shd w:val="clear" w:color="auto" w:fill="FFFFFF"/>
+        <w:tabs>
+          <w:tab w:val="left" w:pos="916"/>
+          <w:tab w:val="left" w:pos="1832"/>
+          <w:tab w:val="left" w:pos="2748"/>
+          <w:tab w:val="left" w:pos="3664"/>
+          <w:tab w:val="left" w:pos="4580"/>
+          <w:tab w:val="left" w:pos="5496"/>
+          <w:tab w:val="left" w:pos="6412"/>
+          <w:tab w:val="left" w:pos="7328"/>
+          <w:tab w:val="left" w:pos="8244"/>
+          <w:tab w:val="left" w:pos="9160"/>
+          <w:tab w:val="left" w:pos="10076"/>
+          <w:tab w:val="left" w:pos="10992"/>
+          <w:tab w:val="left" w:pos="11908"/>
+          <w:tab w:val="left" w:pos="12824"/>
+          <w:tab w:val="left" w:pos="13740"/>
+          <w:tab w:val="left" w:pos="14656"/>
+        </w:tabs>
+        <w:wordWrap w:val="0"/>
+        <w:bidi w:val="0"/>
+        <w:spacing w:after="0" w:line="240" w:lineRule="auto"/>
+        <w:textAlignment w:val="baseline"/>
+        <w:rPr>
+          <w:rFonts w:ascii="Consolas" w:eastAsia="Times New Roman" w:hAnsi="Consolas" w:cs="Consolas"/>
+          <w:color w:val="5F497A" w:themeColor="accent4" w:themeShade="BF"/>
+          <w:sz w:val="18"/>
+          <w:szCs w:val="18"/>
+        </w:rPr>
+      </w:pPr>
+      <w:r>
+        <w:rPr>
+          <w:rFonts w:ascii="Consolas" w:eastAsia="Times New Roman" w:hAnsi="Consolas" w:cs="Consolas"/>
+          <w:color w:val="5F497A" w:themeColor="accent4" w:themeShade="BF"/>
+          <w:sz w:val="18"/>
+          <w:szCs w:val="18"/>
+        </w:rPr>
+        <w:t xml:space="preserve"> </w:t>
+      </w:r>
+      <w:proofErr w:type="gramStart"/>
+      <w:r>
+        <w:rPr>
+          <w:rFonts w:ascii="Consolas" w:eastAsia="Times New Roman" w:hAnsi="Consolas" w:cs="Consolas"/>
+          <w:color w:val="5F497A" w:themeColor="accent4" w:themeShade="BF"/>
+          <w:sz w:val="18"/>
+          <w:szCs w:val="18"/>
+        </w:rPr>
+        <w:t>[ 7</w:t>
+      </w:r>
+      <w:proofErr w:type="gramEnd"/>
+      <w:r>
+        <w:rPr>
+          <w:rFonts w:ascii="Consolas" w:eastAsia="Times New Roman" w:hAnsi="Consolas" w:cs="Consolas"/>
+          <w:color w:val="5F497A" w:themeColor="accent4" w:themeShade="BF"/>
+          <w:sz w:val="18"/>
+          <w:szCs w:val="18"/>
+        </w:rPr>
+        <w:t xml:space="preserve"> 13  3]</w:t>
+      </w:r>
+    </w:p>
+    <w:p>
+      <w:pPr>
+        <w:shd w:val="clear" w:color="auto" w:fill="FFFFFF"/>
+        <w:tabs>
+          <w:tab w:val="left" w:pos="916"/>
+          <w:tab w:val="left" w:pos="1832"/>
+          <w:tab w:val="left" w:pos="2748"/>
+          <w:tab w:val="left" w:pos="3664"/>
+          <w:tab w:val="left" w:pos="4580"/>
+          <w:tab w:val="left" w:pos="5496"/>
+          <w:tab w:val="left" w:pos="6412"/>
+          <w:tab w:val="left" w:pos="7328"/>
+          <w:tab w:val="left" w:pos="8244"/>
+          <w:tab w:val="left" w:pos="9160"/>
+          <w:tab w:val="left" w:pos="10076"/>
+          <w:tab w:val="left" w:pos="10992"/>
+          <w:tab w:val="left" w:pos="11908"/>
+          <w:tab w:val="left" w:pos="12824"/>
+          <w:tab w:val="left" w:pos="13740"/>
+          <w:tab w:val="left" w:pos="14656"/>
+        </w:tabs>
+        <w:wordWrap w:val="0"/>
+        <w:bidi w:val="0"/>
+        <w:spacing w:after="0" w:line="240" w:lineRule="auto"/>
+        <w:textAlignment w:val="baseline"/>
+        <w:rPr>
+          <w:rFonts w:ascii="Consolas" w:eastAsia="Times New Roman" w:hAnsi="Consolas" w:cs="Consolas"/>
+          <w:color w:val="5F497A" w:themeColor="accent4" w:themeShade="BF"/>
+          <w:sz w:val="18"/>
+          <w:szCs w:val="18"/>
+        </w:rPr>
+      </w:pPr>
+      <w:r>
+        <w:rPr>
+          <w:rFonts w:ascii="Consolas" w:eastAsia="Times New Roman" w:hAnsi="Consolas" w:cs="Consolas"/>
+          <w:color w:val="5F497A" w:themeColor="accent4" w:themeShade="BF"/>
+          <w:sz w:val="18"/>
+          <w:szCs w:val="18"/>
+        </w:rPr>
+        <w:t xml:space="preserve"> </w:t>
+      </w:r>
+      <w:proofErr w:type="gramStart"/>
+      <w:r>
+        <w:rPr>
+          <w:rFonts w:ascii="Consolas" w:eastAsia="Times New Roman" w:hAnsi="Consolas" w:cs="Consolas"/>
+          <w:color w:val="5F497A" w:themeColor="accent4" w:themeShade="BF"/>
+          <w:sz w:val="18"/>
+          <w:szCs w:val="18"/>
+        </w:rPr>
+        <w:t>[ 5</w:t>
+      </w:r>
+      <w:proofErr w:type="gramEnd"/>
+      <w:r>
+        <w:rPr>
+          <w:rFonts w:ascii="Consolas" w:eastAsia="Times New Roman" w:hAnsi="Consolas" w:cs="Consolas"/>
+          <w:color w:val="5F497A" w:themeColor="accent4" w:themeShade="BF"/>
+          <w:sz w:val="18"/>
+          <w:szCs w:val="18"/>
+        </w:rPr>
+        <w:t xml:space="preserve"> 13  2]]</w:t>
+      </w:r>
+    </w:p>
+    <w:p>
+      <w:pPr>
+        <w:bidi w:val="0"/>
+        <w:rPr>
+          <w:rFonts w:asciiTheme="majorBidi" w:hAnsiTheme="majorBidi"/>
+        </w:rPr>
+      </w:pPr>
+    </w:p>
+    <w:p>
+      <w:pPr>
+        <w:rPr>
+          <w:rFonts w:asciiTheme="majorBidi" w:hAnsiTheme="majorBidi" w:hint="cs"/>
+          <w:rtl/>
+        </w:rPr>
+      </w:pPr>
+      <w:r>
+        <w:rPr>
+          <w:rFonts w:asciiTheme="majorBidi" w:hAnsiTheme="majorBidi" w:hint="cs"/>
+          <w:rtl/>
+        </w:rPr>
+        <w:t xml:space="preserve">יש מקרים בהם נרצה להיצמד להתפלגות מסוימת, למשל כשנרצה לסמלץ אירוע מהמציאות שקורה בהתפלגות ספציפית. </w:t>
+      </w:r>
+      <w:r>
+        <w:rPr>
+          <w:rFonts w:asciiTheme="majorBidi" w:hAnsiTheme="majorBidi"/>
+          <w:rtl/>
+        </w:rPr>
+        <w:br/>
+      </w:r>
+      <w:proofErr w:type="gramStart"/>
+      <w:r>
+        <w:rPr>
+          <w:rFonts w:asciiTheme="majorBidi" w:hAnsiTheme="majorBidi"/>
+        </w:rPr>
+        <w:t>numpy</w:t>
+      </w:r>
+      <w:proofErr w:type="gramEnd"/>
+      <w:r>
+        <w:rPr>
+          <w:rFonts w:asciiTheme="majorBidi" w:hAnsiTheme="majorBidi" w:hint="cs"/>
+          <w:rtl/>
+        </w:rPr>
+        <w:t xml:space="preserve"> תומכת </w:t>
+      </w:r>
+      <w:r>
+        <w:rPr>
+          <w:rFonts w:asciiTheme="majorBidi" w:hAnsiTheme="majorBidi" w:hint="cs"/>
+          <w:rtl/>
+        </w:rPr>
+        <w:t xml:space="preserve">בכמה התפלגויות </w:t>
+      </w:r>
+      <w:r>
+        <w:rPr>
+          <w:rFonts w:asciiTheme="majorBidi" w:hAnsiTheme="majorBidi"/>
+        </w:rPr>
+        <w:t>build in</w:t>
+      </w:r>
+      <w:r>
+        <w:rPr>
+          <w:rFonts w:asciiTheme="majorBidi" w:hAnsiTheme="majorBidi" w:hint="cs"/>
+          <w:rtl/>
+        </w:rPr>
+        <w:t xml:space="preserve"> בניהן התפלגות נורמלית (גאוסיאנית), התפלגות בינומית, התפלגות </w:t>
+      </w:r>
+      <w:proofErr w:type="spellStart"/>
+      <w:r>
+        <w:rPr>
+          <w:rFonts w:asciiTheme="majorBidi" w:hAnsiTheme="majorBidi" w:hint="cs"/>
+          <w:rtl/>
+        </w:rPr>
+        <w:t>פואסונית</w:t>
+      </w:r>
+      <w:proofErr w:type="spellEnd"/>
+      <w:r>
+        <w:rPr>
+          <w:rFonts w:asciiTheme="majorBidi" w:hAnsiTheme="majorBidi" w:hint="cs"/>
+          <w:rtl/>
+        </w:rPr>
+        <w:t>, התפלגות אחידה ועוד הרבה:</w:t>
+      </w:r>
+    </w:p>
+    <w:p>
+      <w:pPr>
+        <w:bidi w:val="0"/>
+        <w:rPr>
+          <w:rFonts w:ascii="Consolas" w:hAnsi="Consolas" w:cs="Consolas"/>
+          <w:color w:val="4F6228" w:themeColor="accent3" w:themeShade="80"/>
+          <w:sz w:val="18"/>
+          <w:szCs w:val="18"/>
+        </w:rPr>
+      </w:pPr>
+      <w:r>
+        <w:rPr>
+          <w:rFonts w:ascii="Consolas" w:hAnsi="Consolas" w:cs="Consolas"/>
+          <w:color w:val="4F6228" w:themeColor="accent3" w:themeShade="80"/>
+          <w:sz w:val="18"/>
+          <w:szCs w:val="18"/>
+        </w:rPr>
+        <w:t># Normal Distribution:</w:t>
+      </w:r>
+    </w:p>
+    <w:p>
+      <w:pPr>
+        <w:bidi w:val="0"/>
+        <w:rPr>
+          <w:rFonts w:ascii="Consolas" w:hAnsi="Consolas" w:cs="Consolas"/>
+          <w:sz w:val="18"/>
+          <w:szCs w:val="18"/>
+        </w:rPr>
+      </w:pPr>
+      <w:r>
+        <w:rPr>
+          <w:rFonts w:ascii="Consolas" w:hAnsi="Consolas" w:cs="Consolas"/>
+          <w:color w:val="984806" w:themeColor="accent6" w:themeShade="80"/>
+          <w:sz w:val="18"/>
+          <w:szCs w:val="18"/>
+        </w:rPr>
+        <w:t>'''The Normal Distribution is one of the most important distributions.</w:t>
+      </w:r>
+      <w:r>
+        <w:rPr>
+          <w:rFonts w:ascii="Consolas" w:hAnsi="Consolas" w:cs="Consolas"/>
+          <w:color w:val="984806" w:themeColor="accent6" w:themeShade="80"/>
+          <w:sz w:val="18"/>
+          <w:szCs w:val="18"/>
+        </w:rPr>
+        <w:br/>
+      </w:r>
+      <w:r>
+        <w:rPr>
+          <w:rFonts w:ascii="Consolas" w:hAnsi="Consolas" w:cs="Consolas"/>
+          <w:color w:val="984806" w:themeColor="accent6" w:themeShade="80"/>
+          <w:sz w:val="18"/>
+          <w:szCs w:val="18"/>
+        </w:rPr>
+        <w:t xml:space="preserve">It is also called the Gaussian </w:t>
+      </w:r>
+      <w:proofErr w:type="gramStart"/>
+      <w:r>
+        <w:rPr>
+          <w:rFonts w:ascii="Consolas" w:hAnsi="Consolas" w:cs="Consolas"/>
+          <w:color w:val="984806" w:themeColor="accent6" w:themeShade="80"/>
+          <w:sz w:val="18"/>
+          <w:szCs w:val="18"/>
+        </w:rPr>
+        <w:t>Distribution</w:t>
+      </w:r>
+      <w:proofErr w:type="gramEnd"/>
+      <w:r>
+        <w:rPr>
+          <w:rFonts w:ascii="Consolas" w:hAnsi="Consolas" w:cs="Consolas"/>
+          <w:color w:val="984806" w:themeColor="accent6" w:themeShade="80"/>
+          <w:sz w:val="18"/>
+          <w:szCs w:val="18"/>
+        </w:rPr>
+        <w:t xml:space="preserve"> after the German mathematician Carl Friedrich Gauss.</w:t>
+      </w:r>
+      <w:r>
+        <w:rPr>
+          <w:rFonts w:ascii="Consolas" w:hAnsi="Consolas" w:cs="Consolas"/>
+          <w:color w:val="984806" w:themeColor="accent6" w:themeShade="80"/>
+          <w:sz w:val="18"/>
+          <w:szCs w:val="18"/>
+        </w:rPr>
+        <w:br/>
+      </w:r>
+      <w:r>
+        <w:rPr>
+          <w:rFonts w:ascii="Consolas" w:hAnsi="Consolas" w:cs="Consolas"/>
+          <w:color w:val="984806" w:themeColor="accent6" w:themeShade="80"/>
+          <w:sz w:val="18"/>
+          <w:szCs w:val="18"/>
+        </w:rPr>
+        <w:t xml:space="preserve">It fits the probability distribution of many events, </w:t>
+      </w:r>
+      <w:proofErr w:type="spellStart"/>
+      <w:r>
+        <w:rPr>
+          <w:rFonts w:ascii="Consolas" w:hAnsi="Consolas" w:cs="Consolas"/>
+          <w:color w:val="984806" w:themeColor="accent6" w:themeShade="80"/>
+          <w:sz w:val="18"/>
+          <w:szCs w:val="18"/>
+        </w:rPr>
+        <w:t>eg</w:t>
+      </w:r>
+      <w:proofErr w:type="spellEnd"/>
+      <w:r>
+        <w:rPr>
+          <w:rFonts w:ascii="Consolas" w:hAnsi="Consolas" w:cs="Consolas"/>
+          <w:color w:val="984806" w:themeColor="accent6" w:themeShade="80"/>
+          <w:sz w:val="18"/>
+          <w:szCs w:val="18"/>
+        </w:rPr>
+        <w:t>. IQ Scores, Heartbeat etc</w:t>
+      </w:r>
+      <w:proofErr w:type="gramStart"/>
+      <w:r>
+        <w:rPr>
+          <w:rFonts w:ascii="Consolas" w:hAnsi="Consolas" w:cs="Consolas"/>
+          <w:color w:val="984806" w:themeColor="accent6" w:themeShade="80"/>
+          <w:sz w:val="18"/>
+          <w:szCs w:val="18"/>
+        </w:rPr>
+        <w:t>.</w:t>
+      </w:r>
+      <w:proofErr w:type="gramEnd"/>
+      <w:r>
+        <w:rPr>
+          <w:rFonts w:ascii="Consolas" w:hAnsi="Consolas" w:cs="Consolas"/>
+          <w:color w:val="984806" w:themeColor="accent6" w:themeShade="80"/>
+          <w:sz w:val="18"/>
+          <w:szCs w:val="18"/>
+        </w:rPr>
+        <w:br/>
+      </w:r>
+      <w:proofErr w:type="spellStart"/>
+      <w:r>
+        <w:rPr>
+          <w:rFonts w:ascii="Consolas" w:hAnsi="Consolas" w:cs="Consolas"/>
+          <w:color w:val="984806" w:themeColor="accent6" w:themeShade="80"/>
+          <w:sz w:val="18"/>
+          <w:szCs w:val="18"/>
+        </w:rPr>
+        <w:t>loc</w:t>
+      </w:r>
+      <w:proofErr w:type="spellEnd"/>
+      <w:r>
+        <w:rPr>
+          <w:rFonts w:ascii="Consolas" w:hAnsi="Consolas" w:cs="Consolas"/>
+          <w:color w:val="984806" w:themeColor="accent6" w:themeShade="80"/>
+          <w:sz w:val="18"/>
+          <w:szCs w:val="18"/>
+        </w:rPr>
+        <w:t xml:space="preserve"> - (Mean) where the peak of the bell exists.</w:t>
+      </w:r>
+      <w:r>
+        <w:rPr>
+          <w:rFonts w:ascii="Consolas" w:hAnsi="Consolas" w:cs="Consolas"/>
+          <w:color w:val="984806" w:themeColor="accent6" w:themeShade="80"/>
+          <w:sz w:val="18"/>
+          <w:szCs w:val="18"/>
+        </w:rPr>
+        <w:br/>
+      </w:r>
+      <w:proofErr w:type="gramStart"/>
+      <w:r>
+        <w:rPr>
+          <w:rFonts w:ascii="Consolas" w:hAnsi="Consolas" w:cs="Consolas"/>
+          <w:color w:val="984806" w:themeColor="accent6" w:themeShade="80"/>
+          <w:sz w:val="18"/>
+          <w:szCs w:val="18"/>
+        </w:rPr>
+        <w:t>scale</w:t>
+      </w:r>
+      <w:proofErr w:type="gramEnd"/>
+      <w:r>
+        <w:rPr>
+          <w:rFonts w:ascii="Consolas" w:hAnsi="Consolas" w:cs="Consolas"/>
+          <w:color w:val="984806" w:themeColor="accent6" w:themeShade="80"/>
+          <w:sz w:val="18"/>
+          <w:szCs w:val="18"/>
+        </w:rPr>
+        <w:t xml:space="preserve"> - (Standard Deviation) how flat the graph distribution should be.</w:t>
+      </w:r>
+      <w:r>
+        <w:rPr>
+          <w:rFonts w:ascii="Consolas" w:hAnsi="Consolas" w:cs="Consolas"/>
+          <w:color w:val="984806" w:themeColor="accent6" w:themeShade="80"/>
+          <w:sz w:val="18"/>
+          <w:szCs w:val="18"/>
+        </w:rPr>
+        <w:br/>
+      </w:r>
+      <w:r>
+        <w:rPr>
+          <w:rFonts w:ascii="Consolas" w:hAnsi="Consolas" w:cs="Consolas"/>
+          <w:color w:val="984806" w:themeColor="accent6" w:themeShade="80"/>
+          <w:sz w:val="18"/>
+          <w:szCs w:val="18"/>
+        </w:rPr>
+        <w:t>size - The shape of the returned array: '''</w:t>
+      </w:r>
+      <w:r>
+        <w:rPr>
+          <w:rFonts w:ascii="Consolas" w:hAnsi="Consolas" w:cs="Consolas"/>
+          <w:color w:val="984806" w:themeColor="accent6" w:themeShade="80"/>
+          <w:sz w:val="18"/>
+          <w:szCs w:val="18"/>
+        </w:rPr>
+        <w:br/>
+      </w:r>
+      <w:r>
+        <w:rPr>
+          <w:rFonts w:ascii="Consolas" w:hAnsi="Consolas" w:cs="Consolas"/>
+          <w:sz w:val="18"/>
+          <w:szCs w:val="18"/>
+        </w:rPr>
+        <w:br/>
+      </w:r>
+      <w:proofErr w:type="spellStart"/>
+      <w:r>
+        <w:rPr>
+          <w:rFonts w:ascii="Consolas" w:hAnsi="Consolas" w:cs="Consolas"/>
+          <w:sz w:val="18"/>
+          <w:szCs w:val="18"/>
+        </w:rPr>
+        <w:t>normal_dis</w:t>
+      </w:r>
+      <w:proofErr w:type="spellEnd"/>
+      <w:r>
+        <w:rPr>
+          <w:rFonts w:ascii="Consolas" w:hAnsi="Consolas" w:cs="Consolas"/>
+          <w:sz w:val="18"/>
+          <w:szCs w:val="18"/>
+        </w:rPr>
+        <w:t xml:space="preserve"> = </w:t>
+      </w:r>
+      <w:proofErr w:type="spellStart"/>
+      <w:r>
+        <w:rPr>
+          <w:rFonts w:ascii="Consolas" w:hAnsi="Consolas" w:cs="Consolas"/>
+          <w:sz w:val="18"/>
+          <w:szCs w:val="18"/>
+        </w:rPr>
+        <w:t>np.random.normal</w:t>
+      </w:r>
+      <w:proofErr w:type="spellEnd"/>
+      <w:r>
+        <w:rPr>
+          <w:rFonts w:ascii="Consolas" w:hAnsi="Consolas" w:cs="Consolas"/>
+          <w:sz w:val="18"/>
+          <w:szCs w:val="18"/>
+        </w:rPr>
+        <w:t>(size=(3, 3))</w:t>
+      </w:r>
+      <w:r>
+        <w:rPr>
+          <w:rFonts w:ascii="Consolas" w:hAnsi="Consolas" w:cs="Consolas"/>
+          <w:sz w:val="18"/>
+          <w:szCs w:val="18"/>
+        </w:rPr>
+        <w:br/>
+      </w:r>
+      <w:r>
+        <w:rPr>
+          <w:rFonts w:ascii="Consolas" w:hAnsi="Consolas" w:cs="Consolas"/>
+          <w:sz w:val="18"/>
+          <w:szCs w:val="18"/>
+        </w:rPr>
+        <w:t>print(</w:t>
+      </w:r>
+      <w:r>
+        <w:rPr>
+          <w:rFonts w:ascii="Consolas" w:hAnsi="Consolas" w:cs="Consolas"/>
+          <w:color w:val="4F6228" w:themeColor="accent3" w:themeShade="80"/>
+          <w:sz w:val="18"/>
+          <w:szCs w:val="18"/>
+        </w:rPr>
+        <w:t>'~~~ normal distribution: ~~~'</w:t>
+      </w:r>
+      <w:r>
+        <w:rPr>
+          <w:rFonts w:ascii="Consolas" w:hAnsi="Consolas" w:cs="Consolas"/>
+          <w:sz w:val="18"/>
+          <w:szCs w:val="18"/>
+        </w:rPr>
+        <w:t>)</w:t>
+      </w:r>
+      <w:r>
+        <w:rPr>
+          <w:rFonts w:ascii="Consolas" w:hAnsi="Consolas" w:cs="Consolas"/>
+          <w:sz w:val="18"/>
+          <w:szCs w:val="18"/>
+        </w:rPr>
+        <w:br/>
+      </w:r>
+      <w:r>
+        <w:rPr>
+          <w:rFonts w:ascii="Consolas" w:hAnsi="Consolas" w:cs="Consolas"/>
+          <w:sz w:val="18"/>
+          <w:szCs w:val="18"/>
+        </w:rPr>
+        <w:t>print(</w:t>
+      </w:r>
+      <w:proofErr w:type="spellStart"/>
+      <w:r>
+        <w:rPr>
+          <w:rFonts w:ascii="Consolas" w:hAnsi="Consolas" w:cs="Consolas"/>
+          <w:sz w:val="18"/>
+          <w:szCs w:val="18"/>
+        </w:rPr>
+        <w:t>normal_dis</w:t>
+      </w:r>
+      <w:proofErr w:type="spellEnd"/>
+      <w:r>
+        <w:rPr>
+          <w:rFonts w:ascii="Consolas" w:hAnsi="Consolas" w:cs="Consolas"/>
+          <w:sz w:val="18"/>
+          <w:szCs w:val="18"/>
+        </w:rPr>
+        <w:t>)</w:t>
+      </w:r>
+      <w:r>
+        <w:rPr>
+          <w:rFonts w:ascii="Consolas" w:hAnsi="Consolas" w:cs="Consolas"/>
+          <w:sz w:val="18"/>
+          <w:szCs w:val="18"/>
+        </w:rPr>
+        <w:br/>
+      </w:r>
+      <w:r>
+        <w:rPr>
+          <w:rFonts w:ascii="Consolas" w:hAnsi="Consolas" w:cs="Consolas"/>
+          <w:sz w:val="18"/>
+          <w:szCs w:val="18"/>
+        </w:rPr>
+        <w:t>print(</w:t>
+      </w:r>
+      <w:r>
+        <w:rPr>
+          <w:rFonts w:ascii="Consolas" w:hAnsi="Consolas" w:cs="Consolas"/>
+          <w:color w:val="4F6228" w:themeColor="accent3" w:themeShade="80"/>
+          <w:sz w:val="18"/>
+          <w:szCs w:val="18"/>
+        </w:rPr>
+        <w:t>"</w:t>
+      </w:r>
+      <w:proofErr w:type="spellStart"/>
+      <w:r>
+        <w:rPr>
+          <w:rFonts w:ascii="Consolas" w:hAnsi="Consolas" w:cs="Consolas"/>
+          <w:color w:val="4F6228" w:themeColor="accent3" w:themeShade="80"/>
+          <w:sz w:val="18"/>
+          <w:szCs w:val="18"/>
+        </w:rPr>
+        <w:t>loc</w:t>
+      </w:r>
+      <w:proofErr w:type="spellEnd"/>
+      <w:r>
+        <w:rPr>
+          <w:rFonts w:ascii="Consolas" w:hAnsi="Consolas" w:cs="Consolas"/>
+          <w:color w:val="4F6228" w:themeColor="accent3" w:themeShade="80"/>
+          <w:sz w:val="18"/>
+          <w:szCs w:val="18"/>
+        </w:rPr>
+        <w:t>=0.5, scale=2, size=(3, 3):"</w:t>
+      </w:r>
+      <w:r>
+        <w:rPr>
+          <w:rFonts w:ascii="Consolas" w:hAnsi="Consolas" w:cs="Consolas"/>
+          <w:sz w:val="18"/>
+          <w:szCs w:val="18"/>
+        </w:rPr>
+        <w:t>)</w:t>
+      </w:r>
+      <w:r>
+        <w:rPr>
+          <w:rFonts w:ascii="Consolas" w:hAnsi="Consolas" w:cs="Consolas"/>
+          <w:sz w:val="18"/>
+          <w:szCs w:val="18"/>
+        </w:rPr>
+        <w:br/>
+      </w:r>
+      <w:proofErr w:type="spellStart"/>
+      <w:r>
+        <w:rPr>
+          <w:rFonts w:ascii="Consolas" w:hAnsi="Consolas" w:cs="Consolas"/>
+          <w:sz w:val="18"/>
+          <w:szCs w:val="18"/>
+        </w:rPr>
+        <w:t>normal_dis</w:t>
+      </w:r>
+      <w:proofErr w:type="spellEnd"/>
+      <w:r>
+        <w:rPr>
+          <w:rFonts w:ascii="Consolas" w:hAnsi="Consolas" w:cs="Consolas"/>
+          <w:sz w:val="18"/>
+          <w:szCs w:val="18"/>
+        </w:rPr>
+        <w:t xml:space="preserve"> = </w:t>
+      </w:r>
+      <w:proofErr w:type="spellStart"/>
+      <w:r>
+        <w:rPr>
+          <w:rFonts w:ascii="Consolas" w:hAnsi="Consolas" w:cs="Consolas"/>
+          <w:sz w:val="18"/>
+          <w:szCs w:val="18"/>
+        </w:rPr>
+        <w:t>np.random.normal</w:t>
+      </w:r>
+      <w:proofErr w:type="spellEnd"/>
+      <w:r>
+        <w:rPr>
+          <w:rFonts w:ascii="Consolas" w:hAnsi="Consolas" w:cs="Consolas"/>
+          <w:sz w:val="18"/>
+          <w:szCs w:val="18"/>
+        </w:rPr>
+        <w:t>(</w:t>
+      </w:r>
+      <w:proofErr w:type="spellStart"/>
+      <w:r>
+        <w:rPr>
+          <w:rFonts w:ascii="Consolas" w:hAnsi="Consolas" w:cs="Consolas"/>
+          <w:sz w:val="18"/>
+          <w:szCs w:val="18"/>
+        </w:rPr>
+        <w:t>loc</w:t>
+      </w:r>
+      <w:proofErr w:type="spellEnd"/>
+      <w:r>
+        <w:rPr>
+          <w:rFonts w:ascii="Consolas" w:hAnsi="Consolas" w:cs="Consolas"/>
+          <w:sz w:val="18"/>
+          <w:szCs w:val="18"/>
+        </w:rPr>
+        <w:t>=0.5, scale=2, size=(3, 3))</w:t>
+      </w:r>
+      <w:r>
+        <w:rPr>
+          <w:rFonts w:ascii="Consolas" w:hAnsi="Consolas" w:cs="Consolas"/>
+          <w:sz w:val="18"/>
+          <w:szCs w:val="18"/>
+        </w:rPr>
+        <w:br/>
+      </w:r>
+      <w:r>
+        <w:rPr>
+          <w:rFonts w:ascii="Consolas" w:hAnsi="Consolas" w:cs="Consolas"/>
+          <w:sz w:val="18"/>
+          <w:szCs w:val="18"/>
+        </w:rPr>
+        <w:t>print(</w:t>
+      </w:r>
+      <w:proofErr w:type="spellStart"/>
+      <w:r>
+        <w:rPr>
+          <w:rFonts w:ascii="Consolas" w:hAnsi="Consolas" w:cs="Consolas"/>
+          <w:sz w:val="18"/>
+          <w:szCs w:val="18"/>
+        </w:rPr>
+        <w:t>normal_dis,end</w:t>
+      </w:r>
+      <w:proofErr w:type="spellEnd"/>
+      <w:r>
+        <w:rPr>
+          <w:rFonts w:ascii="Consolas" w:hAnsi="Consolas" w:cs="Consolas"/>
+          <w:sz w:val="18"/>
+          <w:szCs w:val="18"/>
+        </w:rPr>
+        <w:t>=</w:t>
+      </w:r>
+      <w:r>
+        <w:rPr>
+          <w:rFonts w:ascii="Consolas" w:hAnsi="Consolas" w:cs="Consolas"/>
+          <w:color w:val="4F6228" w:themeColor="accent3" w:themeShade="80"/>
+          <w:sz w:val="18"/>
+          <w:szCs w:val="18"/>
+        </w:rPr>
+        <w:t>'\n\n'</w:t>
+      </w:r>
+      <w:r>
+        <w:rPr>
+          <w:rFonts w:ascii="Consolas" w:hAnsi="Consolas" w:cs="Consolas"/>
+          <w:sz w:val="18"/>
+          <w:szCs w:val="18"/>
+        </w:rPr>
+        <w:t>)</w:t>
+      </w:r>
+    </w:p>
+    <w:p>
+      <w:pPr>
+        <w:bidi w:val="0"/>
+        <w:rPr>
+          <w:rFonts w:ascii="Consolas" w:hAnsi="Consolas" w:cs="Consolas"/>
+          <w:sz w:val="18"/>
+          <w:szCs w:val="18"/>
+          <w:rtl/>
+        </w:rPr>
+      </w:pPr>
+    </w:p>
+    <w:p>
+      <w:pPr>
+        <w:bidi w:val="0"/>
+        <w:rPr>
+          <w:rFonts w:ascii="Consolas" w:hAnsi="Consolas" w:cs="Consolas"/>
+          <w:sz w:val="18"/>
+          <w:szCs w:val="18"/>
+        </w:rPr>
+      </w:pPr>
+      <w:r>
+        <w:rPr>
+          <w:rFonts w:ascii="Consolas" w:hAnsi="Consolas" w:cs="Consolas"/>
+          <w:color w:val="4F6228" w:themeColor="accent3" w:themeShade="80"/>
+          <w:sz w:val="18"/>
+          <w:szCs w:val="18"/>
+        </w:rPr>
+        <w:t># Binomial Distribution</w:t>
+      </w:r>
+      <w:r>
+        <w:rPr>
+          <w:rFonts w:ascii="Consolas" w:hAnsi="Consolas" w:cs="Consolas"/>
+          <w:sz w:val="18"/>
+          <w:szCs w:val="18"/>
+        </w:rPr>
+        <w:br/>
+      </w:r>
+      <w:r>
+        <w:rPr>
+          <w:rFonts w:ascii="Consolas" w:hAnsi="Consolas" w:cs="Consolas"/>
+          <w:color w:val="984806" w:themeColor="accent6" w:themeShade="80"/>
+          <w:sz w:val="18"/>
+          <w:szCs w:val="18"/>
+        </w:rPr>
+        <w:t>'''</w:t>
+      </w:r>
+      <w:r>
+        <w:rPr>
+          <w:rFonts w:ascii="Consolas" w:hAnsi="Consolas" w:cs="Consolas"/>
+          <w:color w:val="984806" w:themeColor="accent6" w:themeShade="80"/>
+          <w:sz w:val="18"/>
+          <w:szCs w:val="18"/>
+        </w:rPr>
+        <w:br/>
+      </w:r>
+      <w:r>
+        <w:rPr>
+          <w:rFonts w:ascii="Consolas" w:hAnsi="Consolas" w:cs="Consolas"/>
+          <w:color w:val="984806" w:themeColor="accent6" w:themeShade="80"/>
+          <w:sz w:val="18"/>
+          <w:szCs w:val="18"/>
+        </w:rPr>
+        <w:t>Binomial Distribution is a Discrete Distribution.</w:t>
+      </w:r>
+      <w:r>
+        <w:rPr>
+          <w:rFonts w:ascii="Consolas" w:hAnsi="Consolas" w:cs="Consolas"/>
+          <w:color w:val="984806" w:themeColor="accent6" w:themeShade="80"/>
+          <w:sz w:val="18"/>
+          <w:szCs w:val="18"/>
+        </w:rPr>
+        <w:br/>
+      </w:r>
+      <w:r>
+        <w:rPr>
+          <w:rFonts w:ascii="Consolas" w:hAnsi="Consolas" w:cs="Consolas"/>
+          <w:color w:val="984806" w:themeColor="accent6" w:themeShade="80"/>
+          <w:sz w:val="18"/>
+          <w:szCs w:val="18"/>
+        </w:rPr>
+        <w:t>It describes the outcome of binary scenarios, e.g. toss of a coin, it will either be head or tails.</w:t>
+      </w:r>
+      <w:r>
+        <w:rPr>
+          <w:rFonts w:ascii="Consolas" w:hAnsi="Consolas" w:cs="Consolas"/>
+          <w:color w:val="984806" w:themeColor="accent6" w:themeShade="80"/>
+          <w:sz w:val="18"/>
+          <w:szCs w:val="18"/>
+        </w:rPr>
+        <w:br/>
+      </w:r>
+      <w:r>
+        <w:rPr>
+          <w:rFonts w:ascii="Consolas" w:hAnsi="Consolas" w:cs="Consolas"/>
+          <w:color w:val="984806" w:themeColor="accent6" w:themeShade="80"/>
+          <w:sz w:val="18"/>
+          <w:szCs w:val="18"/>
+        </w:rPr>
+        <w:t>It has three parameters</w:t>
+      </w:r>
+      <w:proofErr w:type="gramStart"/>
+      <w:r>
+        <w:rPr>
+          <w:rFonts w:ascii="Consolas" w:hAnsi="Consolas" w:cs="Consolas"/>
+          <w:color w:val="984806" w:themeColor="accent6" w:themeShade="80"/>
+          <w:sz w:val="18"/>
+          <w:szCs w:val="18"/>
+        </w:rPr>
+        <w:t>:</w:t>
+      </w:r>
+      <w:proofErr w:type="gramEnd"/>
+      <w:r>
+        <w:rPr>
+          <w:rFonts w:ascii="Consolas" w:hAnsi="Consolas" w:cs="Consolas"/>
+          <w:color w:val="984806" w:themeColor="accent6" w:themeShade="80"/>
+          <w:sz w:val="18"/>
+          <w:szCs w:val="18"/>
+        </w:rPr>
+        <w:br/>
+      </w:r>
+      <w:r>
+        <w:rPr>
+          <w:rFonts w:ascii="Consolas" w:hAnsi="Consolas" w:cs="Consolas"/>
+          <w:color w:val="984806" w:themeColor="accent6" w:themeShade="80"/>
+          <w:sz w:val="18"/>
+          <w:szCs w:val="18"/>
+        </w:rPr>
+        <w:t>n - number of trials.</w:t>
+      </w:r>
+      <w:r>
+        <w:rPr>
+          <w:rFonts w:ascii="Consolas" w:hAnsi="Consolas" w:cs="Consolas"/>
+          <w:color w:val="984806" w:themeColor="accent6" w:themeShade="80"/>
+          <w:sz w:val="18"/>
+          <w:szCs w:val="18"/>
+        </w:rPr>
+        <w:br/>
+      </w:r>
+      <w:r>
+        <w:rPr>
+          <w:rFonts w:ascii="Consolas" w:hAnsi="Consolas" w:cs="Consolas"/>
+          <w:color w:val="984806" w:themeColor="accent6" w:themeShade="80"/>
+          <w:sz w:val="18"/>
+          <w:szCs w:val="18"/>
+        </w:rPr>
+        <w:t xml:space="preserve">p - </w:t>
+      </w:r>
+      <w:proofErr w:type="gramStart"/>
+      <w:r>
+        <w:rPr>
+          <w:rFonts w:ascii="Consolas" w:hAnsi="Consolas" w:cs="Consolas"/>
+          <w:color w:val="984806" w:themeColor="accent6" w:themeShade="80"/>
+          <w:sz w:val="18"/>
+          <w:szCs w:val="18"/>
+        </w:rPr>
+        <w:t>probability</w:t>
+      </w:r>
+      <w:proofErr w:type="gramEnd"/>
+      <w:r>
+        <w:rPr>
+          <w:rFonts w:ascii="Consolas" w:hAnsi="Consolas" w:cs="Consolas"/>
+          <w:color w:val="984806" w:themeColor="accent6" w:themeShade="80"/>
+          <w:sz w:val="18"/>
+          <w:szCs w:val="18"/>
+        </w:rPr>
+        <w:t xml:space="preserve"> of </w:t>
+      </w:r>
+      <w:proofErr w:type="spellStart"/>
+      <w:r>
+        <w:rPr>
+          <w:rFonts w:ascii="Consolas" w:hAnsi="Consolas" w:cs="Consolas"/>
+          <w:color w:val="984806" w:themeColor="accent6" w:themeShade="80"/>
+          <w:sz w:val="18"/>
+          <w:szCs w:val="18"/>
+        </w:rPr>
+        <w:t>occurence</w:t>
+      </w:r>
+      <w:proofErr w:type="spellEnd"/>
+      <w:r>
+        <w:rPr>
+          <w:rFonts w:ascii="Consolas" w:hAnsi="Consolas" w:cs="Consolas"/>
+          <w:color w:val="984806" w:themeColor="accent6" w:themeShade="80"/>
+          <w:sz w:val="18"/>
+          <w:szCs w:val="18"/>
+        </w:rPr>
+        <w:t xml:space="preserve"> of each trial (e.g. for toss of a coin 0.5 each).</w:t>
+      </w:r>
+      <w:r>
+        <w:rPr>
+          <w:rFonts w:ascii="Consolas" w:hAnsi="Consolas" w:cs="Consolas"/>
+          <w:color w:val="984806" w:themeColor="accent6" w:themeShade="80"/>
+          <w:sz w:val="18"/>
+          <w:szCs w:val="18"/>
+        </w:rPr>
+        <w:br/>
+      </w:r>
+      <w:proofErr w:type="gramStart"/>
+      <w:r>
+        <w:rPr>
+          <w:rFonts w:ascii="Consolas" w:hAnsi="Consolas" w:cs="Consolas"/>
+          <w:color w:val="984806" w:themeColor="accent6" w:themeShade="80"/>
+          <w:sz w:val="18"/>
+          <w:szCs w:val="18"/>
+        </w:rPr>
+        <w:t>size</w:t>
+      </w:r>
+      <w:proofErr w:type="gramEnd"/>
+      <w:r>
+        <w:rPr>
+          <w:rFonts w:ascii="Consolas" w:hAnsi="Consolas" w:cs="Consolas"/>
+          <w:color w:val="984806" w:themeColor="accent6" w:themeShade="80"/>
+          <w:sz w:val="18"/>
+          <w:szCs w:val="18"/>
+        </w:rPr>
+        <w:t xml:space="preserve"> - The shape of the returned array.</w:t>
+      </w:r>
+      <w:r>
+        <w:rPr>
+          <w:rFonts w:ascii="Consolas" w:hAnsi="Consolas" w:cs="Consolas"/>
+          <w:color w:val="984806" w:themeColor="accent6" w:themeShade="80"/>
+          <w:sz w:val="18"/>
+          <w:szCs w:val="18"/>
+        </w:rPr>
+        <w:br/>
+      </w:r>
+      <w:r>
+        <w:rPr>
+          <w:rFonts w:ascii="Consolas" w:hAnsi="Consolas" w:cs="Consolas"/>
+          <w:color w:val="984806" w:themeColor="accent6" w:themeShade="80"/>
+          <w:sz w:val="18"/>
+          <w:szCs w:val="18"/>
+        </w:rPr>
+        <w:t>'''</w:t>
+      </w:r>
+      <w:r>
+        <w:rPr>
+          <w:rFonts w:ascii="Consolas" w:hAnsi="Consolas" w:cs="Consolas"/>
+          <w:color w:val="984806" w:themeColor="accent6" w:themeShade="80"/>
+          <w:sz w:val="18"/>
+          <w:szCs w:val="18"/>
+        </w:rPr>
+        <w:br/>
+      </w:r>
+      <w:proofErr w:type="spellStart"/>
+      <w:r>
+        <w:rPr>
+          <w:rFonts w:ascii="Consolas" w:hAnsi="Consolas" w:cs="Consolas"/>
+          <w:sz w:val="18"/>
+          <w:szCs w:val="18"/>
+        </w:rPr>
+        <w:t>binomial_dis</w:t>
+      </w:r>
+      <w:proofErr w:type="spellEnd"/>
+      <w:r>
+        <w:rPr>
+          <w:rFonts w:ascii="Consolas" w:hAnsi="Consolas" w:cs="Consolas"/>
+          <w:sz w:val="18"/>
+          <w:szCs w:val="18"/>
+        </w:rPr>
+        <w:t xml:space="preserve"> = </w:t>
+      </w:r>
+      <w:proofErr w:type="spellStart"/>
+      <w:r>
+        <w:rPr>
+          <w:rFonts w:ascii="Consolas" w:hAnsi="Consolas" w:cs="Consolas"/>
+          <w:sz w:val="18"/>
+          <w:szCs w:val="18"/>
+        </w:rPr>
+        <w:t>np.random.binomial</w:t>
+      </w:r>
+      <w:proofErr w:type="spellEnd"/>
+      <w:r>
+        <w:rPr>
+          <w:rFonts w:ascii="Consolas" w:hAnsi="Consolas" w:cs="Consolas"/>
+          <w:sz w:val="18"/>
+          <w:szCs w:val="18"/>
+        </w:rPr>
+        <w:t>(n=10, p=0.5, size=(3,3))</w:t>
+      </w:r>
+      <w:r>
+        <w:rPr>
+          <w:rFonts w:ascii="Consolas" w:hAnsi="Consolas" w:cs="Consolas"/>
+          <w:sz w:val="18"/>
+          <w:szCs w:val="18"/>
+        </w:rPr>
+        <w:br/>
+      </w:r>
+      <w:r>
+        <w:rPr>
+          <w:rFonts w:ascii="Consolas" w:hAnsi="Consolas" w:cs="Consolas"/>
+          <w:sz w:val="18"/>
+          <w:szCs w:val="18"/>
+        </w:rPr>
+        <w:t>print(</w:t>
+      </w:r>
+      <w:r>
+        <w:rPr>
+          <w:rFonts w:ascii="Consolas" w:hAnsi="Consolas" w:cs="Consolas"/>
+          <w:color w:val="4F6228" w:themeColor="accent3" w:themeShade="80"/>
+          <w:sz w:val="18"/>
+          <w:szCs w:val="18"/>
+        </w:rPr>
+        <w:t>'~~~ binomial distribution: ~~~'</w:t>
+      </w:r>
+      <w:r>
+        <w:rPr>
+          <w:rFonts w:ascii="Consolas" w:hAnsi="Consolas" w:cs="Consolas"/>
+          <w:sz w:val="18"/>
+          <w:szCs w:val="18"/>
+        </w:rPr>
+        <w:t>)</w:t>
+      </w:r>
+      <w:r>
+        <w:rPr>
+          <w:rFonts w:ascii="Consolas" w:hAnsi="Consolas" w:cs="Consolas"/>
+          <w:sz w:val="18"/>
+          <w:szCs w:val="18"/>
+        </w:rPr>
+        <w:br/>
+      </w:r>
+      <w:r>
+        <w:rPr>
+          <w:rFonts w:ascii="Consolas" w:hAnsi="Consolas" w:cs="Consolas"/>
+          <w:sz w:val="18"/>
+          <w:szCs w:val="18"/>
+        </w:rPr>
+        <w:t>print(</w:t>
+      </w:r>
+      <w:r>
+        <w:rPr>
+          <w:rFonts w:ascii="Consolas" w:hAnsi="Consolas" w:cs="Consolas"/>
+          <w:color w:val="4F6228" w:themeColor="accent3" w:themeShade="80"/>
+          <w:sz w:val="18"/>
+          <w:szCs w:val="18"/>
+        </w:rPr>
+        <w:t>"n=10, p=0.5, size=(3,3):"</w:t>
+      </w:r>
+      <w:r>
+        <w:rPr>
+          <w:rFonts w:ascii="Consolas" w:hAnsi="Consolas" w:cs="Consolas"/>
+          <w:sz w:val="18"/>
+          <w:szCs w:val="18"/>
+        </w:rPr>
+        <w:t>)</w:t>
+      </w:r>
+      <w:r>
+        <w:rPr>
+          <w:rFonts w:ascii="Consolas" w:hAnsi="Consolas" w:cs="Consolas"/>
+          <w:sz w:val="18"/>
+          <w:szCs w:val="18"/>
+        </w:rPr>
+        <w:br/>
+      </w:r>
+      <w:r>
+        <w:rPr>
+          <w:rFonts w:ascii="Consolas" w:hAnsi="Consolas" w:cs="Consolas"/>
+          <w:sz w:val="18"/>
+          <w:szCs w:val="18"/>
+        </w:rPr>
+        <w:t>print(</w:t>
+      </w:r>
+      <w:proofErr w:type="spellStart"/>
+      <w:r>
+        <w:rPr>
+          <w:rFonts w:ascii="Consolas" w:hAnsi="Consolas" w:cs="Consolas"/>
+          <w:sz w:val="18"/>
+          <w:szCs w:val="18"/>
+        </w:rPr>
+        <w:t>binomial_dis,end</w:t>
+      </w:r>
+      <w:proofErr w:type="spellEnd"/>
+      <w:r>
+        <w:rPr>
+          <w:rFonts w:ascii="Consolas" w:hAnsi="Consolas" w:cs="Consolas"/>
+          <w:sz w:val="18"/>
+          <w:szCs w:val="18"/>
+        </w:rPr>
+        <w:t>=</w:t>
+      </w:r>
+      <w:r>
+        <w:rPr>
+          <w:rFonts w:ascii="Consolas" w:hAnsi="Consolas" w:cs="Consolas"/>
+          <w:color w:val="4F6228" w:themeColor="accent3" w:themeShade="80"/>
+          <w:sz w:val="18"/>
+          <w:szCs w:val="18"/>
+        </w:rPr>
+        <w:t>'\n\n'</w:t>
+      </w:r>
+      <w:r>
+        <w:rPr>
+          <w:rFonts w:ascii="Consolas" w:hAnsi="Consolas" w:cs="Consolas"/>
+          <w:sz w:val="18"/>
+          <w:szCs w:val="18"/>
+        </w:rPr>
+        <w:t>)</w:t>
+      </w:r>
+    </w:p>
+    <w:p>
+      <w:pPr>
+        <w:bidi w:val="0"/>
+        <w:rPr>
+          <w:rFonts w:ascii="Consolas" w:hAnsi="Consolas" w:cs="Consolas"/>
+          <w:sz w:val="18"/>
+          <w:szCs w:val="18"/>
+          <w:rtl/>
+        </w:rPr>
+      </w:pPr>
+    </w:p>
+    <w:p>
+      <w:pPr>
+        <w:bidi w:val="0"/>
+        <w:rPr>
+          <w:rFonts w:ascii="Consolas" w:hAnsi="Consolas" w:cs="Consolas"/>
+          <w:sz w:val="18"/>
+          <w:szCs w:val="18"/>
+          <w:rtl/>
+        </w:rPr>
+      </w:pPr>
+    </w:p>
+    <w:p>
+      <w:pPr>
+        <w:bidi w:val="0"/>
+        <w:rPr>
+          <w:rFonts w:ascii="Consolas" w:hAnsi="Consolas" w:cs="Consolas"/>
+          <w:sz w:val="18"/>
+          <w:szCs w:val="18"/>
+        </w:rPr>
+      </w:pPr>
+      <w:r>
+        <w:rPr>
+          <w:rFonts w:ascii="Consolas" w:hAnsi="Consolas" w:cs="Consolas"/>
+          <w:color w:val="4F6228" w:themeColor="accent3" w:themeShade="80"/>
+          <w:sz w:val="18"/>
+          <w:szCs w:val="18"/>
+        </w:rPr>
+        <w:lastRenderedPageBreak/>
+        <w:t xml:space="preserve"># </w:t>
+      </w:r>
+      <w:proofErr w:type="gramStart"/>
+      <w:r>
+        <w:rPr>
+          <w:rFonts w:ascii="Consolas" w:hAnsi="Consolas" w:cs="Consolas"/>
+          <w:color w:val="4F6228" w:themeColor="accent3" w:themeShade="80"/>
+          <w:sz w:val="18"/>
+          <w:szCs w:val="18"/>
+        </w:rPr>
+        <w:t>Poisson Distribution</w:t>
+      </w:r>
+      <w:proofErr w:type="gramEnd"/>
+      <w:r>
+        <w:rPr>
+          <w:rFonts w:ascii="Consolas" w:hAnsi="Consolas" w:cs="Consolas"/>
+          <w:sz w:val="18"/>
+          <w:szCs w:val="18"/>
+        </w:rPr>
+        <w:br/>
+      </w:r>
+      <w:r>
+        <w:rPr>
+          <w:rFonts w:ascii="Consolas" w:hAnsi="Consolas" w:cs="Consolas"/>
+          <w:color w:val="984806" w:themeColor="accent6" w:themeShade="80"/>
+          <w:sz w:val="18"/>
+          <w:szCs w:val="18"/>
+        </w:rPr>
+        <w:t>'''</w:t>
+      </w:r>
+      <w:r>
+        <w:rPr>
+          <w:rFonts w:ascii="Consolas" w:hAnsi="Consolas" w:cs="Consolas"/>
+          <w:color w:val="984806" w:themeColor="accent6" w:themeShade="80"/>
+          <w:sz w:val="18"/>
+          <w:szCs w:val="18"/>
+        </w:rPr>
+        <w:br/>
+      </w:r>
+      <w:r>
+        <w:rPr>
+          <w:rFonts w:ascii="Consolas" w:hAnsi="Consolas" w:cs="Consolas"/>
+          <w:color w:val="984806" w:themeColor="accent6" w:themeShade="80"/>
+          <w:sz w:val="18"/>
+          <w:szCs w:val="18"/>
+        </w:rPr>
+        <w:t>Poisson Distribution is a Discrete Distribution.</w:t>
+      </w:r>
+      <w:r>
+        <w:rPr>
+          <w:rFonts w:ascii="Consolas" w:hAnsi="Consolas" w:cs="Consolas"/>
+          <w:color w:val="984806" w:themeColor="accent6" w:themeShade="80"/>
+          <w:sz w:val="18"/>
+          <w:szCs w:val="18"/>
+        </w:rPr>
+        <w:br/>
+      </w:r>
+      <w:r>
+        <w:rPr>
+          <w:rFonts w:ascii="Consolas" w:hAnsi="Consolas" w:cs="Consolas"/>
+          <w:color w:val="984806" w:themeColor="accent6" w:themeShade="80"/>
+          <w:sz w:val="18"/>
+          <w:szCs w:val="18"/>
+        </w:rPr>
+        <w:t>It estimates how many times an event can happen in a specified time.</w:t>
+      </w:r>
+      <w:r>
+        <w:rPr>
+          <w:rFonts w:ascii="Consolas" w:hAnsi="Consolas" w:cs="Consolas"/>
+          <w:color w:val="984806" w:themeColor="accent6" w:themeShade="80"/>
+          <w:sz w:val="18"/>
+          <w:szCs w:val="18"/>
+        </w:rPr>
+        <w:br/>
+      </w:r>
+      <w:proofErr w:type="gramStart"/>
+      <w:r>
+        <w:rPr>
+          <w:rFonts w:ascii="Consolas" w:hAnsi="Consolas" w:cs="Consolas"/>
+          <w:color w:val="984806" w:themeColor="accent6" w:themeShade="80"/>
+          <w:sz w:val="18"/>
+          <w:szCs w:val="18"/>
+        </w:rPr>
+        <w:t>e.g</w:t>
+      </w:r>
+      <w:proofErr w:type="gramEnd"/>
+      <w:r>
+        <w:rPr>
+          <w:rFonts w:ascii="Consolas" w:hAnsi="Consolas" w:cs="Consolas"/>
+          <w:color w:val="984806" w:themeColor="accent6" w:themeShade="80"/>
+          <w:sz w:val="18"/>
+          <w:szCs w:val="18"/>
+        </w:rPr>
+        <w:t>. If someone eats twice a day what is probability he will eat thrice?</w:t>
+      </w:r>
+      <w:r>
+        <w:rPr>
+          <w:rFonts w:ascii="Consolas" w:hAnsi="Consolas" w:cs="Consolas"/>
+          <w:color w:val="984806" w:themeColor="accent6" w:themeShade="80"/>
+          <w:sz w:val="18"/>
+          <w:szCs w:val="18"/>
+        </w:rPr>
+        <w:br/>
+      </w:r>
+      <w:r>
+        <w:rPr>
+          <w:rFonts w:ascii="Consolas" w:hAnsi="Consolas" w:cs="Consolas"/>
+          <w:color w:val="984806" w:themeColor="accent6" w:themeShade="80"/>
+          <w:sz w:val="18"/>
+          <w:szCs w:val="18"/>
+        </w:rPr>
+        <w:t>It has two parameters</w:t>
+      </w:r>
+      <w:proofErr w:type="gramStart"/>
+      <w:r>
+        <w:rPr>
+          <w:rFonts w:ascii="Consolas" w:hAnsi="Consolas" w:cs="Consolas"/>
+          <w:color w:val="984806" w:themeColor="accent6" w:themeShade="80"/>
+          <w:sz w:val="18"/>
+          <w:szCs w:val="18"/>
+        </w:rPr>
+        <w:t>:</w:t>
+      </w:r>
+      <w:proofErr w:type="gramEnd"/>
+      <w:r>
+        <w:rPr>
+          <w:rFonts w:ascii="Consolas" w:hAnsi="Consolas" w:cs="Consolas"/>
+          <w:color w:val="984806" w:themeColor="accent6" w:themeShade="80"/>
+          <w:sz w:val="18"/>
+          <w:szCs w:val="18"/>
+        </w:rPr>
+        <w:br/>
+      </w:r>
+      <w:r>
+        <w:rPr>
+          <w:rFonts w:ascii="Consolas" w:hAnsi="Consolas" w:cs="Consolas"/>
+          <w:color w:val="984806" w:themeColor="accent6" w:themeShade="80"/>
+          <w:sz w:val="18"/>
+          <w:szCs w:val="18"/>
+        </w:rPr>
+        <w:t xml:space="preserve">lam - rate or known number of </w:t>
+      </w:r>
+      <w:proofErr w:type="spellStart"/>
+      <w:r>
+        <w:rPr>
+          <w:rFonts w:ascii="Consolas" w:hAnsi="Consolas" w:cs="Consolas"/>
+          <w:color w:val="984806" w:themeColor="accent6" w:themeShade="80"/>
+          <w:sz w:val="18"/>
+          <w:szCs w:val="18"/>
+        </w:rPr>
+        <w:t>occurences</w:t>
+      </w:r>
+      <w:proofErr w:type="spellEnd"/>
+      <w:r>
+        <w:rPr>
+          <w:rFonts w:ascii="Consolas" w:hAnsi="Consolas" w:cs="Consolas"/>
+          <w:color w:val="984806" w:themeColor="accent6" w:themeShade="80"/>
+          <w:sz w:val="18"/>
+          <w:szCs w:val="18"/>
+        </w:rPr>
+        <w:t xml:space="preserve"> e.g. 2 for above problem.</w:t>
+      </w:r>
+      <w:r>
+        <w:rPr>
+          <w:rFonts w:ascii="Consolas" w:hAnsi="Consolas" w:cs="Consolas"/>
+          <w:color w:val="984806" w:themeColor="accent6" w:themeShade="80"/>
+          <w:sz w:val="18"/>
+          <w:szCs w:val="18"/>
+        </w:rPr>
+        <w:br/>
+      </w:r>
+      <w:proofErr w:type="gramStart"/>
+      <w:r>
+        <w:rPr>
+          <w:rFonts w:ascii="Consolas" w:hAnsi="Consolas" w:cs="Consolas"/>
+          <w:color w:val="984806" w:themeColor="accent6" w:themeShade="80"/>
+          <w:sz w:val="18"/>
+          <w:szCs w:val="18"/>
+        </w:rPr>
+        <w:t>size</w:t>
+      </w:r>
+      <w:proofErr w:type="gramEnd"/>
+      <w:r>
+        <w:rPr>
+          <w:rFonts w:ascii="Consolas" w:hAnsi="Consolas" w:cs="Consolas"/>
+          <w:color w:val="984806" w:themeColor="accent6" w:themeShade="80"/>
+          <w:sz w:val="18"/>
+          <w:szCs w:val="18"/>
+        </w:rPr>
+        <w:t xml:space="preserve"> - The shape of the returned array.</w:t>
+      </w:r>
+      <w:r>
+        <w:rPr>
+          <w:rFonts w:ascii="Consolas" w:hAnsi="Consolas" w:cs="Consolas"/>
+          <w:color w:val="984806" w:themeColor="accent6" w:themeShade="80"/>
+          <w:sz w:val="18"/>
+          <w:szCs w:val="18"/>
+        </w:rPr>
+        <w:br/>
+      </w:r>
+      <w:r>
+        <w:rPr>
+          <w:rFonts w:ascii="Consolas" w:hAnsi="Consolas" w:cs="Consolas"/>
+          <w:sz w:val="18"/>
+          <w:szCs w:val="18"/>
+        </w:rPr>
+        <w:t>'''</w:t>
+      </w:r>
+      <w:r>
+        <w:rPr>
+          <w:rFonts w:ascii="Consolas" w:hAnsi="Consolas" w:cs="Consolas"/>
+          <w:sz w:val="18"/>
+          <w:szCs w:val="18"/>
+        </w:rPr>
+        <w:br/>
+      </w:r>
+      <w:proofErr w:type="spellStart"/>
+      <w:r>
+        <w:rPr>
+          <w:rFonts w:ascii="Consolas" w:hAnsi="Consolas" w:cs="Consolas"/>
+          <w:sz w:val="18"/>
+          <w:szCs w:val="18"/>
+        </w:rPr>
+        <w:t>poisson_dis</w:t>
+      </w:r>
+      <w:proofErr w:type="spellEnd"/>
+      <w:r>
+        <w:rPr>
+          <w:rFonts w:ascii="Consolas" w:hAnsi="Consolas" w:cs="Consolas"/>
+          <w:sz w:val="18"/>
+          <w:szCs w:val="18"/>
+        </w:rPr>
+        <w:t xml:space="preserve"> = </w:t>
+      </w:r>
+      <w:proofErr w:type="spellStart"/>
+      <w:r>
+        <w:rPr>
+          <w:rFonts w:ascii="Consolas" w:hAnsi="Consolas" w:cs="Consolas"/>
+          <w:sz w:val="18"/>
+          <w:szCs w:val="18"/>
+        </w:rPr>
+        <w:t>np.random.poisson</w:t>
+      </w:r>
+      <w:proofErr w:type="spellEnd"/>
+      <w:r>
+        <w:rPr>
+          <w:rFonts w:ascii="Consolas" w:hAnsi="Consolas" w:cs="Consolas"/>
+          <w:sz w:val="18"/>
+          <w:szCs w:val="18"/>
+        </w:rPr>
+        <w:t>(lam=2, size=(3,3))</w:t>
+      </w:r>
+      <w:r>
+        <w:rPr>
+          <w:rFonts w:ascii="Consolas" w:hAnsi="Consolas" w:cs="Consolas"/>
+          <w:sz w:val="18"/>
+          <w:szCs w:val="18"/>
+        </w:rPr>
+        <w:br/>
+      </w:r>
+      <w:r>
+        <w:rPr>
+          <w:rFonts w:ascii="Consolas" w:hAnsi="Consolas" w:cs="Consolas"/>
+          <w:sz w:val="18"/>
+          <w:szCs w:val="18"/>
+        </w:rPr>
+        <w:t>print(</w:t>
+      </w:r>
+      <w:r>
+        <w:rPr>
+          <w:rFonts w:ascii="Consolas" w:hAnsi="Consolas" w:cs="Consolas"/>
+          <w:color w:val="4F6228" w:themeColor="accent3" w:themeShade="80"/>
+          <w:sz w:val="18"/>
+          <w:szCs w:val="18"/>
+        </w:rPr>
+        <w:t xml:space="preserve">'~~~ </w:t>
+      </w:r>
+      <w:proofErr w:type="spellStart"/>
+      <w:r>
+        <w:rPr>
+          <w:rFonts w:ascii="Consolas" w:hAnsi="Consolas" w:cs="Consolas"/>
+          <w:color w:val="4F6228" w:themeColor="accent3" w:themeShade="80"/>
+          <w:sz w:val="18"/>
+          <w:szCs w:val="18"/>
+        </w:rPr>
+        <w:t>poisson</w:t>
+      </w:r>
+      <w:proofErr w:type="spellEnd"/>
+      <w:r>
+        <w:rPr>
+          <w:rFonts w:ascii="Consolas" w:hAnsi="Consolas" w:cs="Consolas"/>
+          <w:color w:val="4F6228" w:themeColor="accent3" w:themeShade="80"/>
+          <w:sz w:val="18"/>
+          <w:szCs w:val="18"/>
+        </w:rPr>
+        <w:t xml:space="preserve"> distribution: ~~~'</w:t>
+      </w:r>
+      <w:r>
+        <w:rPr>
+          <w:rFonts w:ascii="Consolas" w:hAnsi="Consolas" w:cs="Consolas"/>
+          <w:sz w:val="18"/>
+          <w:szCs w:val="18"/>
+        </w:rPr>
+        <w:t>)</w:t>
+      </w:r>
+      <w:r>
+        <w:rPr>
+          <w:rFonts w:ascii="Consolas" w:hAnsi="Consolas" w:cs="Consolas"/>
+          <w:sz w:val="18"/>
+          <w:szCs w:val="18"/>
+        </w:rPr>
+        <w:br/>
+      </w:r>
+      <w:r>
+        <w:rPr>
+          <w:rFonts w:ascii="Consolas" w:hAnsi="Consolas" w:cs="Consolas"/>
+          <w:sz w:val="18"/>
+          <w:szCs w:val="18"/>
+        </w:rPr>
+        <w:t>print(</w:t>
+      </w:r>
+      <w:r>
+        <w:rPr>
+          <w:rFonts w:ascii="Consolas" w:hAnsi="Consolas" w:cs="Consolas"/>
+          <w:color w:val="4F6228" w:themeColor="accent3" w:themeShade="80"/>
+          <w:sz w:val="18"/>
+          <w:szCs w:val="18"/>
+        </w:rPr>
+        <w:t>"lam=2, size=(3,3):"</w:t>
+      </w:r>
+      <w:r>
+        <w:rPr>
+          <w:rFonts w:ascii="Consolas" w:hAnsi="Consolas" w:cs="Consolas"/>
+          <w:sz w:val="18"/>
+          <w:szCs w:val="18"/>
+        </w:rPr>
+        <w:t>)</w:t>
+      </w:r>
+      <w:r>
+        <w:rPr>
+          <w:rFonts w:ascii="Consolas" w:hAnsi="Consolas" w:cs="Consolas"/>
+          <w:sz w:val="18"/>
+          <w:szCs w:val="18"/>
+        </w:rPr>
+        <w:br/>
+      </w:r>
+      <w:r>
+        <w:rPr>
+          <w:rFonts w:ascii="Consolas" w:hAnsi="Consolas" w:cs="Consolas"/>
+          <w:sz w:val="18"/>
+          <w:szCs w:val="18"/>
+        </w:rPr>
+        <w:t>print(</w:t>
+      </w:r>
+      <w:proofErr w:type="spellStart"/>
+      <w:r>
+        <w:rPr>
+          <w:rFonts w:ascii="Consolas" w:hAnsi="Consolas" w:cs="Consolas"/>
+          <w:sz w:val="18"/>
+          <w:szCs w:val="18"/>
+        </w:rPr>
+        <w:t>poisson_dis,end</w:t>
+      </w:r>
+      <w:proofErr w:type="spellEnd"/>
+      <w:r>
+        <w:rPr>
+          <w:rFonts w:ascii="Consolas" w:hAnsi="Consolas" w:cs="Consolas"/>
+          <w:sz w:val="18"/>
+          <w:szCs w:val="18"/>
+        </w:rPr>
+        <w:t>=</w:t>
+      </w:r>
+      <w:r>
+        <w:rPr>
+          <w:rFonts w:ascii="Consolas" w:hAnsi="Consolas" w:cs="Consolas"/>
+          <w:color w:val="4F6228" w:themeColor="accent3" w:themeShade="80"/>
+          <w:sz w:val="18"/>
+          <w:szCs w:val="18"/>
+        </w:rPr>
+        <w:t>'\n\n'</w:t>
+      </w:r>
+      <w:r>
+        <w:rPr>
+          <w:rFonts w:ascii="Consolas" w:hAnsi="Consolas" w:cs="Consolas"/>
+          <w:sz w:val="18"/>
+          <w:szCs w:val="18"/>
+        </w:rPr>
+        <w:t>)</w:t>
+      </w:r>
+    </w:p>
+    <w:p>
+      <w:pPr>
+        <w:bidi w:val="0"/>
+        <w:rPr>
+          <w:rFonts w:ascii="Consolas" w:hAnsi="Consolas" w:cs="Consolas"/>
+          <w:sz w:val="18"/>
+          <w:szCs w:val="18"/>
+          <w:rtl/>
+        </w:rPr>
+      </w:pPr>
+    </w:p>
+    <w:p>
+      <w:pPr>
+        <w:pStyle w:val="HTML"/>
+        <w:shd w:val="clear" w:color="auto" w:fill="FFFFFF"/>
+        <w:wordWrap w:val="0"/>
+        <w:textAlignment w:val="baseline"/>
+        <w:rPr>
+          <w:rFonts w:ascii="Consolas" w:hAnsi="Consolas" w:cs="Consolas"/>
+          <w:color w:val="5F497A" w:themeColor="accent4" w:themeShade="BF"/>
+          <w:sz w:val="18"/>
+          <w:szCs w:val="18"/>
+        </w:rPr>
+      </w:pPr>
+      <w:r>
+        <w:rPr>
+          <w:rFonts w:ascii="Consolas" w:hAnsi="Consolas" w:cs="Consolas"/>
+          <w:color w:val="4F6228" w:themeColor="accent3" w:themeShade="80"/>
+          <w:sz w:val="18"/>
+          <w:szCs w:val="18"/>
+        </w:rPr>
+        <w:t># Uniform Distribution</w:t>
+      </w:r>
+      <w:r>
+        <w:rPr>
+          <w:rFonts w:ascii="Consolas" w:hAnsi="Consolas" w:cs="Consolas"/>
+          <w:sz w:val="18"/>
+          <w:szCs w:val="18"/>
+        </w:rPr>
+        <w:br/>
+      </w:r>
+      <w:r>
+        <w:rPr>
+          <w:rFonts w:ascii="Consolas" w:hAnsi="Consolas" w:cs="Consolas"/>
+          <w:color w:val="984806" w:themeColor="accent6" w:themeShade="80"/>
+          <w:sz w:val="18"/>
+          <w:szCs w:val="18"/>
+        </w:rPr>
+        <w:t xml:space="preserve">''' </w:t>
+      </w:r>
+      <w:r>
+        <w:rPr>
+          <w:rFonts w:ascii="Consolas" w:hAnsi="Consolas" w:cs="Consolas"/>
+          <w:color w:val="984806" w:themeColor="accent6" w:themeShade="80"/>
+          <w:sz w:val="18"/>
+          <w:szCs w:val="18"/>
+        </w:rPr>
+        <w:br/>
+      </w:r>
+      <w:r>
+        <w:rPr>
+          <w:rFonts w:ascii="Consolas" w:hAnsi="Consolas" w:cs="Consolas"/>
+          <w:color w:val="984806" w:themeColor="accent6" w:themeShade="80"/>
+          <w:sz w:val="18"/>
+          <w:szCs w:val="18"/>
+        </w:rPr>
+        <w:t xml:space="preserve">Used to describe probability where every event has equal chances of </w:t>
+      </w:r>
+      <w:proofErr w:type="spellStart"/>
+      <w:r>
+        <w:rPr>
+          <w:rFonts w:ascii="Consolas" w:hAnsi="Consolas" w:cs="Consolas"/>
+          <w:color w:val="984806" w:themeColor="accent6" w:themeShade="80"/>
+          <w:sz w:val="18"/>
+          <w:szCs w:val="18"/>
+        </w:rPr>
+        <w:t>occuring.</w:t>
+      </w:r>
+      <w:proofErr w:type="spellEnd"/>
+      <w:r>
+        <w:rPr>
+          <w:rFonts w:ascii="Consolas" w:hAnsi="Consolas" w:cs="Consolas"/>
+          <w:color w:val="984806" w:themeColor="accent6" w:themeShade="80"/>
+          <w:sz w:val="18"/>
+          <w:szCs w:val="18"/>
+        </w:rPr>
+        <w:br/>
+      </w:r>
+      <w:proofErr w:type="gramStart"/>
+      <w:r>
+        <w:rPr>
+          <w:rFonts w:ascii="Consolas" w:hAnsi="Consolas" w:cs="Consolas"/>
+          <w:color w:val="984806" w:themeColor="accent6" w:themeShade="80"/>
+          <w:sz w:val="18"/>
+          <w:szCs w:val="18"/>
+        </w:rPr>
+        <w:t>E.g. Generation of random numbers.</w:t>
+      </w:r>
+      <w:proofErr w:type="gramEnd"/>
+      <w:r>
+        <w:rPr>
+          <w:rFonts w:ascii="Consolas" w:hAnsi="Consolas" w:cs="Consolas"/>
+          <w:color w:val="984806" w:themeColor="accent6" w:themeShade="80"/>
+          <w:sz w:val="18"/>
+          <w:szCs w:val="18"/>
+        </w:rPr>
+        <w:br/>
+      </w:r>
+      <w:r>
+        <w:rPr>
+          <w:rFonts w:ascii="Consolas" w:hAnsi="Consolas" w:cs="Consolas"/>
+          <w:color w:val="984806" w:themeColor="accent6" w:themeShade="80"/>
+          <w:sz w:val="18"/>
+          <w:szCs w:val="18"/>
+        </w:rPr>
+        <w:t>It has three parameters</w:t>
+      </w:r>
+      <w:proofErr w:type="gramStart"/>
+      <w:r>
+        <w:rPr>
+          <w:rFonts w:ascii="Consolas" w:hAnsi="Consolas" w:cs="Consolas"/>
+          <w:color w:val="984806" w:themeColor="accent6" w:themeShade="80"/>
+          <w:sz w:val="18"/>
+          <w:szCs w:val="18"/>
+        </w:rPr>
+        <w:t>:</w:t>
+      </w:r>
+      <w:proofErr w:type="gramEnd"/>
+      <w:r>
+        <w:rPr>
+          <w:rFonts w:ascii="Consolas" w:hAnsi="Consolas" w:cs="Consolas"/>
+          <w:color w:val="984806" w:themeColor="accent6" w:themeShade="80"/>
+          <w:sz w:val="18"/>
+          <w:szCs w:val="18"/>
+        </w:rPr>
+        <w:br/>
+      </w:r>
+      <w:r>
+        <w:rPr>
+          <w:rFonts w:ascii="Consolas" w:hAnsi="Consolas" w:cs="Consolas"/>
+          <w:color w:val="984806" w:themeColor="accent6" w:themeShade="80"/>
+          <w:sz w:val="18"/>
+          <w:szCs w:val="18"/>
+        </w:rPr>
+        <w:t>a - lower bound - default 0 .0.</w:t>
+      </w:r>
+      <w:r>
+        <w:rPr>
+          <w:rFonts w:ascii="Consolas" w:hAnsi="Consolas" w:cs="Consolas"/>
+          <w:color w:val="984806" w:themeColor="accent6" w:themeShade="80"/>
+          <w:sz w:val="18"/>
+          <w:szCs w:val="18"/>
+        </w:rPr>
+        <w:br/>
+      </w:r>
+      <w:r>
+        <w:rPr>
+          <w:rFonts w:ascii="Consolas" w:hAnsi="Consolas" w:cs="Consolas"/>
+          <w:color w:val="984806" w:themeColor="accent6" w:themeShade="80"/>
+          <w:sz w:val="18"/>
+          <w:szCs w:val="18"/>
+        </w:rPr>
+        <w:t xml:space="preserve">b - </w:t>
+      </w:r>
+      <w:proofErr w:type="gramStart"/>
+      <w:r>
+        <w:rPr>
+          <w:rFonts w:ascii="Consolas" w:hAnsi="Consolas" w:cs="Consolas"/>
+          <w:color w:val="984806" w:themeColor="accent6" w:themeShade="80"/>
+          <w:sz w:val="18"/>
+          <w:szCs w:val="18"/>
+        </w:rPr>
+        <w:t>upper</w:t>
+      </w:r>
+      <w:proofErr w:type="gramEnd"/>
+      <w:r>
+        <w:rPr>
+          <w:rFonts w:ascii="Consolas" w:hAnsi="Consolas" w:cs="Consolas"/>
+          <w:color w:val="984806" w:themeColor="accent6" w:themeShade="80"/>
+          <w:sz w:val="18"/>
+          <w:szCs w:val="18"/>
+        </w:rPr>
+        <w:t xml:space="preserve"> bound - default 1.0.</w:t>
+      </w:r>
+      <w:r>
+        <w:rPr>
+          <w:rFonts w:ascii="Consolas" w:hAnsi="Consolas" w:cs="Consolas"/>
+          <w:color w:val="984806" w:themeColor="accent6" w:themeShade="80"/>
+          <w:sz w:val="18"/>
+          <w:szCs w:val="18"/>
+        </w:rPr>
+        <w:br/>
+      </w:r>
+      <w:proofErr w:type="gramStart"/>
+      <w:r>
+        <w:rPr>
+          <w:rFonts w:ascii="Consolas" w:hAnsi="Consolas" w:cs="Consolas"/>
+          <w:color w:val="984806" w:themeColor="accent6" w:themeShade="80"/>
+          <w:sz w:val="18"/>
+          <w:szCs w:val="18"/>
+        </w:rPr>
+        <w:t>size</w:t>
+      </w:r>
+      <w:proofErr w:type="gramEnd"/>
+      <w:r>
+        <w:rPr>
+          <w:rFonts w:ascii="Consolas" w:hAnsi="Consolas" w:cs="Consolas"/>
+          <w:color w:val="984806" w:themeColor="accent6" w:themeShade="80"/>
+          <w:sz w:val="18"/>
+          <w:szCs w:val="18"/>
+        </w:rPr>
+        <w:t xml:space="preserve"> - The shape of the returned array.</w:t>
+      </w:r>
+      <w:r>
+        <w:rPr>
+          <w:rFonts w:ascii="Consolas" w:hAnsi="Consolas" w:cs="Consolas"/>
+          <w:color w:val="984806" w:themeColor="accent6" w:themeShade="80"/>
+          <w:sz w:val="18"/>
+          <w:szCs w:val="18"/>
+        </w:rPr>
+        <w:br/>
+      </w:r>
+      <w:r>
+        <w:rPr>
+          <w:rFonts w:ascii="Consolas" w:hAnsi="Consolas" w:cs="Consolas"/>
+          <w:color w:val="984806" w:themeColor="accent6" w:themeShade="80"/>
+          <w:sz w:val="18"/>
+          <w:szCs w:val="18"/>
+        </w:rPr>
+        <w:t>'''</w:t>
+      </w:r>
+      <w:r>
+        <w:rPr>
+          <w:rFonts w:ascii="Consolas" w:hAnsi="Consolas" w:cs="Consolas"/>
+          <w:color w:val="984806" w:themeColor="accent6" w:themeShade="80"/>
+          <w:sz w:val="18"/>
+          <w:szCs w:val="18"/>
+        </w:rPr>
+        <w:br/>
+      </w:r>
+      <w:proofErr w:type="spellStart"/>
+      <w:r>
+        <w:rPr>
+          <w:rFonts w:ascii="Consolas" w:hAnsi="Consolas" w:cs="Consolas"/>
+          <w:sz w:val="18"/>
+          <w:szCs w:val="18"/>
+        </w:rPr>
+        <w:t>uniform_dis</w:t>
+      </w:r>
+      <w:proofErr w:type="spellEnd"/>
+      <w:r>
+        <w:rPr>
+          <w:rFonts w:ascii="Consolas" w:hAnsi="Consolas" w:cs="Consolas"/>
+          <w:sz w:val="18"/>
+          <w:szCs w:val="18"/>
+        </w:rPr>
+        <w:t xml:space="preserve"> = </w:t>
+      </w:r>
+      <w:proofErr w:type="spellStart"/>
+      <w:r>
+        <w:rPr>
+          <w:rFonts w:ascii="Consolas" w:hAnsi="Consolas" w:cs="Consolas"/>
+          <w:sz w:val="18"/>
+          <w:szCs w:val="18"/>
+        </w:rPr>
+        <w:t>np.random.uniform</w:t>
+      </w:r>
+      <w:proofErr w:type="spellEnd"/>
+      <w:r>
+        <w:rPr>
+          <w:rFonts w:ascii="Consolas" w:hAnsi="Consolas" w:cs="Consolas"/>
+          <w:sz w:val="18"/>
+          <w:szCs w:val="18"/>
+        </w:rPr>
+        <w:t>(size=(3, 3))</w:t>
+      </w:r>
+      <w:r>
+        <w:rPr>
+          <w:rFonts w:ascii="Consolas" w:hAnsi="Consolas" w:cs="Consolas"/>
+          <w:sz w:val="18"/>
+          <w:szCs w:val="18"/>
+        </w:rPr>
+        <w:br/>
+      </w:r>
+      <w:r>
+        <w:rPr>
+          <w:rFonts w:ascii="Consolas" w:hAnsi="Consolas" w:cs="Consolas"/>
+          <w:sz w:val="18"/>
+          <w:szCs w:val="18"/>
+        </w:rPr>
+        <w:t>print(</w:t>
+      </w:r>
+      <w:r>
+        <w:rPr>
+          <w:rFonts w:ascii="Consolas" w:hAnsi="Consolas" w:cs="Consolas"/>
+          <w:color w:val="4F6228" w:themeColor="accent3" w:themeShade="80"/>
+          <w:sz w:val="18"/>
+          <w:szCs w:val="18"/>
+        </w:rPr>
+        <w:t>'~~~ uniform distribution: ~~~'</w:t>
+      </w:r>
+      <w:r>
+        <w:rPr>
+          <w:rFonts w:ascii="Consolas" w:hAnsi="Consolas" w:cs="Consolas"/>
+          <w:sz w:val="18"/>
+          <w:szCs w:val="18"/>
+        </w:rPr>
+        <w:t>)</w:t>
+      </w:r>
+      <w:r>
+        <w:rPr>
+          <w:rFonts w:ascii="Consolas" w:hAnsi="Consolas" w:cs="Consolas"/>
+          <w:sz w:val="18"/>
+          <w:szCs w:val="18"/>
+        </w:rPr>
+        <w:br/>
+      </w:r>
+      <w:r>
+        <w:rPr>
+          <w:rFonts w:ascii="Consolas" w:hAnsi="Consolas" w:cs="Consolas"/>
+          <w:sz w:val="18"/>
+          <w:szCs w:val="18"/>
+        </w:rPr>
+        <w:t>print(</w:t>
+      </w:r>
+      <w:r>
+        <w:rPr>
+          <w:rFonts w:ascii="Consolas" w:hAnsi="Consolas" w:cs="Consolas"/>
+          <w:color w:val="4F6228" w:themeColor="accent3" w:themeShade="80"/>
+          <w:sz w:val="18"/>
+          <w:szCs w:val="18"/>
+        </w:rPr>
+        <w:t>"size=(3,3):")</w:t>
+      </w:r>
+      <w:r>
+        <w:rPr>
+          <w:rFonts w:ascii="Consolas" w:hAnsi="Consolas" w:cs="Consolas"/>
+          <w:sz w:val="18"/>
+          <w:szCs w:val="18"/>
+        </w:rPr>
+        <w:br/>
+      </w:r>
+      <w:r>
+        <w:rPr>
+          <w:rFonts w:ascii="Consolas" w:hAnsi="Consolas" w:cs="Consolas"/>
+          <w:sz w:val="18"/>
+          <w:szCs w:val="18"/>
+        </w:rPr>
+        <w:t>print(</w:t>
+      </w:r>
+      <w:proofErr w:type="spellStart"/>
+      <w:r>
+        <w:rPr>
+          <w:rFonts w:ascii="Consolas" w:hAnsi="Consolas" w:cs="Consolas"/>
+          <w:sz w:val="18"/>
+          <w:szCs w:val="18"/>
+        </w:rPr>
+        <w:t>uniform_dis</w:t>
+      </w:r>
+      <w:proofErr w:type="spellEnd"/>
+      <w:r>
+        <w:rPr>
+          <w:rFonts w:ascii="Consolas" w:hAnsi="Consolas" w:cs="Consolas"/>
+          <w:sz w:val="18"/>
+          <w:szCs w:val="18"/>
+        </w:rPr>
+        <w:t>)</w:t>
+      </w:r>
+      <w:r>
+        <w:rPr>
+          <w:rFonts w:ascii="Consolas" w:hAnsi="Consolas" w:cs="Consolas"/>
+          <w:sz w:val="18"/>
+          <w:szCs w:val="18"/>
+        </w:rPr>
+        <w:br/>
+      </w:r>
+      <w:r>
+        <w:rPr>
+          <w:rFonts w:ascii="Consolas" w:hAnsi="Consolas" w:cs="Consolas"/>
+          <w:color w:val="5F497A" w:themeColor="accent4" w:themeShade="BF"/>
+          <w:sz w:val="18"/>
+          <w:szCs w:val="18"/>
+        </w:rPr>
+        <w:t>________________________________________</w:t>
+      </w:r>
+      <w:r>
+        <w:rPr>
+          <w:rFonts w:ascii="Consolas" w:hAnsi="Consolas" w:cs="Consolas"/>
+          <w:color w:val="5F497A" w:themeColor="accent4" w:themeShade="BF"/>
+          <w:sz w:val="18"/>
+          <w:szCs w:val="18"/>
+        </w:rPr>
+        <w:br/>
+        <w:t>~~~ normal distribution: ~~~</w:t>
+      </w:r>
+    </w:p>
+    <w:p>
+      <w:pPr>
+        <w:shd w:val="clear" w:color="auto" w:fill="FFFFFF"/>
+        <w:tabs>
+          <w:tab w:val="left" w:pos="916"/>
+          <w:tab w:val="left" w:pos="1832"/>
+          <w:tab w:val="left" w:pos="2748"/>
+          <w:tab w:val="left" w:pos="3664"/>
+          <w:tab w:val="left" w:pos="4580"/>
+          <w:tab w:val="left" w:pos="5496"/>
+          <w:tab w:val="left" w:pos="6412"/>
+          <w:tab w:val="left" w:pos="7328"/>
+          <w:tab w:val="left" w:pos="8244"/>
+          <w:tab w:val="left" w:pos="9160"/>
+          <w:tab w:val="left" w:pos="10076"/>
+          <w:tab w:val="left" w:pos="10992"/>
+          <w:tab w:val="left" w:pos="11908"/>
+          <w:tab w:val="left" w:pos="12824"/>
+          <w:tab w:val="left" w:pos="13740"/>
+          <w:tab w:val="left" w:pos="14656"/>
+        </w:tabs>
+        <w:wordWrap w:val="0"/>
+        <w:bidi w:val="0"/>
+        <w:spacing w:after="0" w:line="240" w:lineRule="auto"/>
+        <w:textAlignment w:val="baseline"/>
+        <w:rPr>
+          <w:rFonts w:ascii="Consolas" w:eastAsia="Times New Roman" w:hAnsi="Consolas" w:cs="Consolas"/>
+          <w:color w:val="5F497A" w:themeColor="accent4" w:themeShade="BF"/>
+          <w:sz w:val="18"/>
+          <w:szCs w:val="18"/>
+        </w:rPr>
+      </w:pPr>
+      <w:r>
+        <w:rPr>
+          <w:rFonts w:ascii="Consolas" w:eastAsia="Times New Roman" w:hAnsi="Consolas" w:cs="Consolas"/>
+          <w:color w:val="5F497A" w:themeColor="accent4" w:themeShade="BF"/>
+          <w:sz w:val="18"/>
+          <w:szCs w:val="18"/>
+        </w:rPr>
+        <w:t>[</w:t>
+      </w:r>
+      <w:proofErr w:type="gramStart"/>
+      <w:r>
+        <w:rPr>
+          <w:rFonts w:ascii="Consolas" w:eastAsia="Times New Roman" w:hAnsi="Consolas" w:cs="Consolas"/>
+          <w:color w:val="5F497A" w:themeColor="accent4" w:themeShade="BF"/>
+          <w:sz w:val="18"/>
+          <w:szCs w:val="18"/>
+        </w:rPr>
+        <w:t>[ 1.28366245</w:t>
+      </w:r>
+      <w:proofErr w:type="gramEnd"/>
+      <w:r>
+        <w:rPr>
+          <w:rFonts w:ascii="Consolas" w:eastAsia="Times New Roman" w:hAnsi="Consolas" w:cs="Consolas"/>
+          <w:color w:val="5F497A" w:themeColor="accent4" w:themeShade="BF"/>
+          <w:sz w:val="18"/>
+          <w:szCs w:val="18"/>
+        </w:rPr>
+        <w:t xml:space="preserve">  1.06644815  0.02160301]</w:t>
+      </w:r>
+    </w:p>
+    <w:p>
+      <w:pPr>
+        <w:shd w:val="clear" w:color="auto" w:fill="FFFFFF"/>
+        <w:tabs>
+          <w:tab w:val="left" w:pos="916"/>
+          <w:tab w:val="left" w:pos="1832"/>
+          <w:tab w:val="left" w:pos="2748"/>
+          <w:tab w:val="left" w:pos="3664"/>
+          <w:tab w:val="left" w:pos="4580"/>
+          <w:tab w:val="left" w:pos="5496"/>
+          <w:tab w:val="left" w:pos="6412"/>
+          <w:tab w:val="left" w:pos="7328"/>
+          <w:tab w:val="left" w:pos="8244"/>
+          <w:tab w:val="left" w:pos="9160"/>
+          <w:tab w:val="left" w:pos="10076"/>
+          <w:tab w:val="left" w:pos="10992"/>
+          <w:tab w:val="left" w:pos="11908"/>
+          <w:tab w:val="left" w:pos="12824"/>
+          <w:tab w:val="left" w:pos="13740"/>
+          <w:tab w:val="left" w:pos="14656"/>
+        </w:tabs>
+        <w:wordWrap w:val="0"/>
+        <w:bidi w:val="0"/>
+        <w:spacing w:after="0" w:line="240" w:lineRule="auto"/>
+        <w:textAlignment w:val="baseline"/>
+        <w:rPr>
+          <w:rFonts w:ascii="Consolas" w:eastAsia="Times New Roman" w:hAnsi="Consolas" w:cs="Consolas"/>
+          <w:color w:val="5F497A" w:themeColor="accent4" w:themeShade="BF"/>
+          <w:sz w:val="18"/>
+          <w:szCs w:val="18"/>
+        </w:rPr>
+      </w:pPr>
+      <w:r>
+        <w:rPr>
+          <w:rFonts w:ascii="Consolas" w:eastAsia="Times New Roman" w:hAnsi="Consolas" w:cs="Consolas"/>
+          <w:color w:val="5F497A" w:themeColor="accent4" w:themeShade="BF"/>
+          <w:sz w:val="18"/>
+          <w:szCs w:val="18"/>
+        </w:rPr>
+        <w:t xml:space="preserve"> [-0.69632294 -1.93472226 -1.68291449]</w:t>
+      </w:r>
+    </w:p>
+    <w:p>
+      <w:pPr>
+        <w:shd w:val="clear" w:color="auto" w:fill="FFFFFF"/>
+        <w:tabs>
+          <w:tab w:val="left" w:pos="916"/>
+          <w:tab w:val="left" w:pos="1832"/>
+          <w:tab w:val="left" w:pos="2748"/>
+          <w:tab w:val="left" w:pos="3664"/>
+          <w:tab w:val="left" w:pos="4580"/>
+          <w:tab w:val="left" w:pos="5496"/>
+          <w:tab w:val="left" w:pos="6412"/>
+          <w:tab w:val="left" w:pos="7328"/>
+          <w:tab w:val="left" w:pos="8244"/>
+          <w:tab w:val="left" w:pos="9160"/>
+          <w:tab w:val="left" w:pos="10076"/>
+          <w:tab w:val="left" w:pos="10992"/>
+          <w:tab w:val="left" w:pos="11908"/>
+          <w:tab w:val="left" w:pos="12824"/>
+          <w:tab w:val="left" w:pos="13740"/>
+          <w:tab w:val="left" w:pos="14656"/>
+        </w:tabs>
+        <w:wordWrap w:val="0"/>
+        <w:bidi w:val="0"/>
+        <w:spacing w:after="0" w:line="240" w:lineRule="auto"/>
+        <w:textAlignment w:val="baseline"/>
+        <w:rPr>
+          <w:rFonts w:ascii="Consolas" w:eastAsia="Times New Roman" w:hAnsi="Consolas" w:cs="Consolas"/>
+          <w:color w:val="5F497A" w:themeColor="accent4" w:themeShade="BF"/>
+          <w:sz w:val="18"/>
+          <w:szCs w:val="18"/>
+        </w:rPr>
+      </w:pPr>
+      <w:r>
+        <w:rPr>
+          <w:rFonts w:ascii="Consolas" w:eastAsia="Times New Roman" w:hAnsi="Consolas" w:cs="Consolas"/>
+          <w:color w:val="5F497A" w:themeColor="accent4" w:themeShade="BF"/>
+          <w:sz w:val="18"/>
+          <w:szCs w:val="18"/>
+        </w:rPr>
+        <w:t xml:space="preserve"> [-</w:t>
+      </w:r>
+      <w:proofErr w:type="gramStart"/>
+      <w:r>
+        <w:rPr>
+          <w:rFonts w:ascii="Consolas" w:eastAsia="Times New Roman" w:hAnsi="Consolas" w:cs="Consolas"/>
+          <w:color w:val="5F497A" w:themeColor="accent4" w:themeShade="BF"/>
+          <w:sz w:val="18"/>
+          <w:szCs w:val="18"/>
+        </w:rPr>
+        <w:t>0.97862278  0.29254386</w:t>
+      </w:r>
+      <w:proofErr w:type="gramEnd"/>
+      <w:r>
+        <w:rPr>
+          <w:rFonts w:ascii="Consolas" w:eastAsia="Times New Roman" w:hAnsi="Consolas" w:cs="Consolas"/>
+          <w:color w:val="5F497A" w:themeColor="accent4" w:themeShade="BF"/>
+          <w:sz w:val="18"/>
+          <w:szCs w:val="18"/>
+        </w:rPr>
+        <w:t xml:space="preserve">  0.13799928]]</w:t>
+      </w:r>
+    </w:p>
+    <w:p>
+      <w:pPr>
+        <w:shd w:val="clear" w:color="auto" w:fill="FFFFFF"/>
+        <w:tabs>
+          <w:tab w:val="left" w:pos="916"/>
+          <w:tab w:val="left" w:pos="1832"/>
+          <w:tab w:val="left" w:pos="2748"/>
+          <w:tab w:val="left" w:pos="3664"/>
+          <w:tab w:val="left" w:pos="4580"/>
+          <w:tab w:val="left" w:pos="5496"/>
+          <w:tab w:val="left" w:pos="6412"/>
+          <w:tab w:val="left" w:pos="7328"/>
+          <w:tab w:val="left" w:pos="8244"/>
+          <w:tab w:val="left" w:pos="9160"/>
+          <w:tab w:val="left" w:pos="10076"/>
+          <w:tab w:val="left" w:pos="10992"/>
+          <w:tab w:val="left" w:pos="11908"/>
+          <w:tab w:val="left" w:pos="12824"/>
+          <w:tab w:val="left" w:pos="13740"/>
+          <w:tab w:val="left" w:pos="14656"/>
+        </w:tabs>
+        <w:wordWrap w:val="0"/>
+        <w:bidi w:val="0"/>
+        <w:spacing w:after="0" w:line="240" w:lineRule="auto"/>
+        <w:textAlignment w:val="baseline"/>
+        <w:rPr>
+          <w:rFonts w:ascii="Consolas" w:eastAsia="Times New Roman" w:hAnsi="Consolas" w:cs="Consolas"/>
+          <w:color w:val="5F497A" w:themeColor="accent4" w:themeShade="BF"/>
+          <w:sz w:val="18"/>
+          <w:szCs w:val="18"/>
+        </w:rPr>
+      </w:pPr>
+      <w:proofErr w:type="spellStart"/>
+      <w:proofErr w:type="gramStart"/>
+      <w:r>
+        <w:rPr>
+          <w:rFonts w:ascii="Consolas" w:eastAsia="Times New Roman" w:hAnsi="Consolas" w:cs="Consolas"/>
+          <w:color w:val="5F497A" w:themeColor="accent4" w:themeShade="BF"/>
+          <w:sz w:val="18"/>
+          <w:szCs w:val="18"/>
+        </w:rPr>
+        <w:t>loc</w:t>
+      </w:r>
+      <w:proofErr w:type="spellEnd"/>
+      <w:r>
+        <w:rPr>
+          <w:rFonts w:ascii="Consolas" w:eastAsia="Times New Roman" w:hAnsi="Consolas" w:cs="Consolas"/>
+          <w:color w:val="5F497A" w:themeColor="accent4" w:themeShade="BF"/>
+          <w:sz w:val="18"/>
+          <w:szCs w:val="18"/>
+        </w:rPr>
+        <w:t>=</w:t>
+      </w:r>
+      <w:proofErr w:type="gramEnd"/>
+      <w:r>
+        <w:rPr>
+          <w:rFonts w:ascii="Consolas" w:eastAsia="Times New Roman" w:hAnsi="Consolas" w:cs="Consolas"/>
+          <w:color w:val="5F497A" w:themeColor="accent4" w:themeShade="BF"/>
+          <w:sz w:val="18"/>
+          <w:szCs w:val="18"/>
+        </w:rPr>
+        <w:t>0.5, scale=2, size=(3, 3):</w:t>
+      </w:r>
+    </w:p>
+    <w:p>
+      <w:pPr>
+        <w:shd w:val="clear" w:color="auto" w:fill="FFFFFF"/>
+        <w:tabs>
+          <w:tab w:val="left" w:pos="916"/>
+          <w:tab w:val="left" w:pos="1832"/>
+          <w:tab w:val="left" w:pos="2748"/>
+          <w:tab w:val="left" w:pos="3664"/>
+          <w:tab w:val="left" w:pos="4580"/>
+          <w:tab w:val="left" w:pos="5496"/>
+          <w:tab w:val="left" w:pos="6412"/>
+          <w:tab w:val="left" w:pos="7328"/>
+          <w:tab w:val="left" w:pos="8244"/>
+          <w:tab w:val="left" w:pos="9160"/>
+          <w:tab w:val="left" w:pos="10076"/>
+          <w:tab w:val="left" w:pos="10992"/>
+          <w:tab w:val="left" w:pos="11908"/>
+          <w:tab w:val="left" w:pos="12824"/>
+          <w:tab w:val="left" w:pos="13740"/>
+          <w:tab w:val="left" w:pos="14656"/>
+        </w:tabs>
+        <w:wordWrap w:val="0"/>
+        <w:bidi w:val="0"/>
+        <w:spacing w:after="0" w:line="240" w:lineRule="auto"/>
+        <w:textAlignment w:val="baseline"/>
+        <w:rPr>
+          <w:rFonts w:ascii="Consolas" w:eastAsia="Times New Roman" w:hAnsi="Consolas" w:cs="Consolas"/>
+          <w:color w:val="5F497A" w:themeColor="accent4" w:themeShade="BF"/>
+          <w:sz w:val="18"/>
+          <w:szCs w:val="18"/>
+        </w:rPr>
+      </w:pPr>
+      <w:r>
+        <w:rPr>
+          <w:rFonts w:ascii="Consolas" w:eastAsia="Times New Roman" w:hAnsi="Consolas" w:cs="Consolas"/>
+          <w:color w:val="5F497A" w:themeColor="accent4" w:themeShade="BF"/>
+          <w:sz w:val="18"/>
+          <w:szCs w:val="18"/>
+        </w:rPr>
+        <w:t>[[-</w:t>
+      </w:r>
+      <w:proofErr w:type="gramStart"/>
+      <w:r>
+        <w:rPr>
+          <w:rFonts w:ascii="Consolas" w:eastAsia="Times New Roman" w:hAnsi="Consolas" w:cs="Consolas"/>
+          <w:color w:val="5F497A" w:themeColor="accent4" w:themeShade="BF"/>
+          <w:sz w:val="18"/>
+          <w:szCs w:val="18"/>
+        </w:rPr>
+        <w:t>1.8203017  -</w:t>
+      </w:r>
+      <w:proofErr w:type="gramEnd"/>
+      <w:r>
+        <w:rPr>
+          <w:rFonts w:ascii="Consolas" w:eastAsia="Times New Roman" w:hAnsi="Consolas" w:cs="Consolas"/>
+          <w:color w:val="5F497A" w:themeColor="accent4" w:themeShade="BF"/>
+          <w:sz w:val="18"/>
+          <w:szCs w:val="18"/>
+        </w:rPr>
+        <w:t>2.09110571 -2.04192032]</w:t>
+      </w:r>
+    </w:p>
+    <w:p>
+      <w:pPr>
+        <w:shd w:val="clear" w:color="auto" w:fill="FFFFFF"/>
+        <w:tabs>
+          <w:tab w:val="left" w:pos="916"/>
+          <w:tab w:val="left" w:pos="1832"/>
+          <w:tab w:val="left" w:pos="2748"/>
+          <w:tab w:val="left" w:pos="3664"/>
+          <w:tab w:val="left" w:pos="4580"/>
+          <w:tab w:val="left" w:pos="5496"/>
+          <w:tab w:val="left" w:pos="6412"/>
+          <w:tab w:val="left" w:pos="7328"/>
+          <w:tab w:val="left" w:pos="8244"/>
+          <w:tab w:val="left" w:pos="9160"/>
+          <w:tab w:val="left" w:pos="10076"/>
+          <w:tab w:val="left" w:pos="10992"/>
+          <w:tab w:val="left" w:pos="11908"/>
+          <w:tab w:val="left" w:pos="12824"/>
+          <w:tab w:val="left" w:pos="13740"/>
+          <w:tab w:val="left" w:pos="14656"/>
+        </w:tabs>
+        <w:wordWrap w:val="0"/>
+        <w:bidi w:val="0"/>
+        <w:spacing w:after="0" w:line="240" w:lineRule="auto"/>
+        <w:textAlignment w:val="baseline"/>
+        <w:rPr>
+          <w:rFonts w:ascii="Consolas" w:eastAsia="Times New Roman" w:hAnsi="Consolas" w:cs="Consolas"/>
+          <w:color w:val="5F497A" w:themeColor="accent4" w:themeShade="BF"/>
+          <w:sz w:val="18"/>
+          <w:szCs w:val="18"/>
+        </w:rPr>
+      </w:pPr>
+      <w:r>
+        <w:rPr>
+          <w:rFonts w:ascii="Consolas" w:eastAsia="Times New Roman" w:hAnsi="Consolas" w:cs="Consolas"/>
+          <w:color w:val="5F497A" w:themeColor="accent4" w:themeShade="BF"/>
+          <w:sz w:val="18"/>
+          <w:szCs w:val="18"/>
+        </w:rPr>
+        <w:t xml:space="preserve"> </w:t>
+      </w:r>
+      <w:proofErr w:type="gramStart"/>
+      <w:r>
+        <w:rPr>
+          <w:rFonts w:ascii="Consolas" w:eastAsia="Times New Roman" w:hAnsi="Consolas" w:cs="Consolas"/>
+          <w:color w:val="5F497A" w:themeColor="accent4" w:themeShade="BF"/>
+          <w:sz w:val="18"/>
+          <w:szCs w:val="18"/>
+        </w:rPr>
+        <w:t>[ 0.8987513</w:t>
+      </w:r>
+      <w:proofErr w:type="gramEnd"/>
+      <w:r>
+        <w:rPr>
+          <w:rFonts w:ascii="Consolas" w:eastAsia="Times New Roman" w:hAnsi="Consolas" w:cs="Consolas"/>
+          <w:color w:val="5F497A" w:themeColor="accent4" w:themeShade="BF"/>
+          <w:sz w:val="18"/>
+          <w:szCs w:val="18"/>
+        </w:rPr>
+        <w:t xml:space="preserve">   3.79834804 -0.3864286 ]</w:t>
+      </w:r>
+    </w:p>
+    <w:p>
+      <w:pPr>
+        <w:shd w:val="clear" w:color="auto" w:fill="FFFFFF"/>
+        <w:tabs>
+          <w:tab w:val="left" w:pos="916"/>
+          <w:tab w:val="left" w:pos="1832"/>
+          <w:tab w:val="left" w:pos="2748"/>
+          <w:tab w:val="left" w:pos="3664"/>
+          <w:tab w:val="left" w:pos="4580"/>
+          <w:tab w:val="left" w:pos="5496"/>
+          <w:tab w:val="left" w:pos="6412"/>
+          <w:tab w:val="left" w:pos="7328"/>
+          <w:tab w:val="left" w:pos="8244"/>
+          <w:tab w:val="left" w:pos="9160"/>
+          <w:tab w:val="left" w:pos="10076"/>
+          <w:tab w:val="left" w:pos="10992"/>
+          <w:tab w:val="left" w:pos="11908"/>
+          <w:tab w:val="left" w:pos="12824"/>
+          <w:tab w:val="left" w:pos="13740"/>
+          <w:tab w:val="left" w:pos="14656"/>
+        </w:tabs>
+        <w:wordWrap w:val="0"/>
+        <w:bidi w:val="0"/>
+        <w:spacing w:after="0" w:line="240" w:lineRule="auto"/>
+        <w:textAlignment w:val="baseline"/>
+        <w:rPr>
+          <w:rFonts w:ascii="Consolas" w:eastAsia="Times New Roman" w:hAnsi="Consolas" w:cs="Consolas"/>
+          <w:color w:val="5F497A" w:themeColor="accent4" w:themeShade="BF"/>
+          <w:sz w:val="18"/>
+          <w:szCs w:val="18"/>
+        </w:rPr>
+      </w:pPr>
+      <w:r>
+        <w:rPr>
+          <w:rFonts w:ascii="Consolas" w:eastAsia="Times New Roman" w:hAnsi="Consolas" w:cs="Consolas"/>
+          <w:color w:val="5F497A" w:themeColor="accent4" w:themeShade="BF"/>
+          <w:sz w:val="18"/>
+          <w:szCs w:val="18"/>
+        </w:rPr>
+        <w:t xml:space="preserve"> </w:t>
+      </w:r>
+      <w:proofErr w:type="gramStart"/>
+      <w:r>
+        <w:rPr>
+          <w:rFonts w:ascii="Consolas" w:eastAsia="Times New Roman" w:hAnsi="Consolas" w:cs="Consolas"/>
+          <w:color w:val="5F497A" w:themeColor="accent4" w:themeShade="BF"/>
+          <w:sz w:val="18"/>
+          <w:szCs w:val="18"/>
+        </w:rPr>
+        <w:t>[ 1.27670998</w:t>
+      </w:r>
+      <w:proofErr w:type="gramEnd"/>
+      <w:r>
+        <w:rPr>
+          <w:rFonts w:ascii="Consolas" w:eastAsia="Times New Roman" w:hAnsi="Consolas" w:cs="Consolas"/>
+          <w:color w:val="5F497A" w:themeColor="accent4" w:themeShade="BF"/>
+          <w:sz w:val="18"/>
+          <w:szCs w:val="18"/>
+        </w:rPr>
+        <w:t xml:space="preserve">  1.76292947 -0.46554264]]</w:t>
+      </w:r>
+    </w:p>
+    <w:p>
+      <w:pPr>
+        <w:shd w:val="clear" w:color="auto" w:fill="FFFFFF"/>
+        <w:tabs>
+          <w:tab w:val="left" w:pos="916"/>
+          <w:tab w:val="left" w:pos="1832"/>
+          <w:tab w:val="left" w:pos="2748"/>
+          <w:tab w:val="left" w:pos="3664"/>
+          <w:tab w:val="left" w:pos="4580"/>
+          <w:tab w:val="left" w:pos="5496"/>
+          <w:tab w:val="left" w:pos="6412"/>
+          <w:tab w:val="left" w:pos="7328"/>
+          <w:tab w:val="left" w:pos="8244"/>
+          <w:tab w:val="left" w:pos="9160"/>
+          <w:tab w:val="left" w:pos="10076"/>
+          <w:tab w:val="left" w:pos="10992"/>
+          <w:tab w:val="left" w:pos="11908"/>
+          <w:tab w:val="left" w:pos="12824"/>
+          <w:tab w:val="left" w:pos="13740"/>
+          <w:tab w:val="left" w:pos="14656"/>
+        </w:tabs>
+        <w:wordWrap w:val="0"/>
+        <w:bidi w:val="0"/>
+        <w:spacing w:after="0" w:line="240" w:lineRule="auto"/>
+        <w:textAlignment w:val="baseline"/>
+        <w:rPr>
+          <w:rFonts w:ascii="Consolas" w:eastAsia="Times New Roman" w:hAnsi="Consolas" w:cs="Consolas"/>
+          <w:color w:val="5F497A" w:themeColor="accent4" w:themeShade="BF"/>
+          <w:sz w:val="18"/>
+          <w:szCs w:val="18"/>
+        </w:rPr>
+      </w:pPr>
+    </w:p>
+    <w:p>
+      <w:pPr>
+        <w:shd w:val="clear" w:color="auto" w:fill="FFFFFF"/>
+        <w:tabs>
+          <w:tab w:val="left" w:pos="916"/>
+          <w:tab w:val="left" w:pos="1832"/>
+          <w:tab w:val="left" w:pos="2748"/>
+          <w:tab w:val="left" w:pos="3664"/>
+          <w:tab w:val="left" w:pos="4580"/>
+          <w:tab w:val="left" w:pos="5496"/>
+          <w:tab w:val="left" w:pos="6412"/>
+          <w:tab w:val="left" w:pos="7328"/>
+          <w:tab w:val="left" w:pos="8244"/>
+          <w:tab w:val="left" w:pos="9160"/>
+          <w:tab w:val="left" w:pos="10076"/>
+          <w:tab w:val="left" w:pos="10992"/>
+          <w:tab w:val="left" w:pos="11908"/>
+          <w:tab w:val="left" w:pos="12824"/>
+          <w:tab w:val="left" w:pos="13740"/>
+          <w:tab w:val="left" w:pos="14656"/>
+        </w:tabs>
+        <w:wordWrap w:val="0"/>
+        <w:bidi w:val="0"/>
+        <w:spacing w:after="0" w:line="240" w:lineRule="auto"/>
+        <w:textAlignment w:val="baseline"/>
+        <w:rPr>
+          <w:rFonts w:ascii="Consolas" w:eastAsia="Times New Roman" w:hAnsi="Consolas" w:cs="Consolas"/>
+          <w:color w:val="5F497A" w:themeColor="accent4" w:themeShade="BF"/>
+          <w:sz w:val="18"/>
+          <w:szCs w:val="18"/>
+        </w:rPr>
+      </w:pPr>
+      <w:r>
+        <w:rPr>
+          <w:rFonts w:ascii="Consolas" w:eastAsia="Times New Roman" w:hAnsi="Consolas" w:cs="Consolas"/>
+          <w:color w:val="5F497A" w:themeColor="accent4" w:themeShade="BF"/>
+          <w:sz w:val="18"/>
+          <w:szCs w:val="18"/>
+        </w:rPr>
+        <w:t xml:space="preserve">~~~ </w:t>
+      </w:r>
+      <w:proofErr w:type="gramStart"/>
+      <w:r>
+        <w:rPr>
+          <w:rFonts w:ascii="Consolas" w:eastAsia="Times New Roman" w:hAnsi="Consolas" w:cs="Consolas"/>
+          <w:color w:val="5F497A" w:themeColor="accent4" w:themeShade="BF"/>
+          <w:sz w:val="18"/>
+          <w:szCs w:val="18"/>
+        </w:rPr>
+        <w:t>binomial</w:t>
+      </w:r>
+      <w:proofErr w:type="gramEnd"/>
+      <w:r>
+        <w:rPr>
+          <w:rFonts w:ascii="Consolas" w:eastAsia="Times New Roman" w:hAnsi="Consolas" w:cs="Consolas"/>
+          <w:color w:val="5F497A" w:themeColor="accent4" w:themeShade="BF"/>
+          <w:sz w:val="18"/>
+          <w:szCs w:val="18"/>
+        </w:rPr>
+        <w:t xml:space="preserve"> distribution: ~~~</w:t>
+      </w:r>
+    </w:p>
+    <w:p>
+      <w:pPr>
+        <w:shd w:val="clear" w:color="auto" w:fill="FFFFFF"/>
+        <w:tabs>
+          <w:tab w:val="left" w:pos="916"/>
+          <w:tab w:val="left" w:pos="1832"/>
+          <w:tab w:val="left" w:pos="2748"/>
+          <w:tab w:val="left" w:pos="3664"/>
+          <w:tab w:val="left" w:pos="4580"/>
+          <w:tab w:val="left" w:pos="5496"/>
+          <w:tab w:val="left" w:pos="6412"/>
+          <w:tab w:val="left" w:pos="7328"/>
+          <w:tab w:val="left" w:pos="8244"/>
+          <w:tab w:val="left" w:pos="9160"/>
+          <w:tab w:val="left" w:pos="10076"/>
+          <w:tab w:val="left" w:pos="10992"/>
+          <w:tab w:val="left" w:pos="11908"/>
+          <w:tab w:val="left" w:pos="12824"/>
+          <w:tab w:val="left" w:pos="13740"/>
+          <w:tab w:val="left" w:pos="14656"/>
+        </w:tabs>
+        <w:wordWrap w:val="0"/>
+        <w:bidi w:val="0"/>
+        <w:spacing w:after="0" w:line="240" w:lineRule="auto"/>
+        <w:textAlignment w:val="baseline"/>
+        <w:rPr>
+          <w:rFonts w:ascii="Consolas" w:eastAsia="Times New Roman" w:hAnsi="Consolas" w:cs="Consolas"/>
+          <w:color w:val="5F497A" w:themeColor="accent4" w:themeShade="BF"/>
+          <w:sz w:val="18"/>
+          <w:szCs w:val="18"/>
+        </w:rPr>
+      </w:pPr>
+      <w:r>
+        <w:rPr>
+          <w:rFonts w:ascii="Consolas" w:eastAsia="Times New Roman" w:hAnsi="Consolas" w:cs="Consolas"/>
+          <w:color w:val="5F497A" w:themeColor="accent4" w:themeShade="BF"/>
+          <w:sz w:val="18"/>
+          <w:szCs w:val="18"/>
+        </w:rPr>
+        <w:t>n=10, p=0.5, size</w:t>
+      </w:r>
+      <w:proofErr w:type="gramStart"/>
+      <w:r>
+        <w:rPr>
+          <w:rFonts w:ascii="Consolas" w:eastAsia="Times New Roman" w:hAnsi="Consolas" w:cs="Consolas"/>
+          <w:color w:val="5F497A" w:themeColor="accent4" w:themeShade="BF"/>
+          <w:sz w:val="18"/>
+          <w:szCs w:val="18"/>
+        </w:rPr>
+        <w:t>=(</w:t>
+      </w:r>
+      <w:proofErr w:type="gramEnd"/>
+      <w:r>
+        <w:rPr>
+          <w:rFonts w:ascii="Consolas" w:eastAsia="Times New Roman" w:hAnsi="Consolas" w:cs="Consolas"/>
+          <w:color w:val="5F497A" w:themeColor="accent4" w:themeShade="BF"/>
+          <w:sz w:val="18"/>
+          <w:szCs w:val="18"/>
+        </w:rPr>
+        <w:t>3,3):</w:t>
+      </w:r>
+    </w:p>
+    <w:p>
+      <w:pPr>
+        <w:shd w:val="clear" w:color="auto" w:fill="FFFFFF"/>
+        <w:tabs>
+          <w:tab w:val="left" w:pos="916"/>
+          <w:tab w:val="left" w:pos="1832"/>
+          <w:tab w:val="left" w:pos="2748"/>
+          <w:tab w:val="left" w:pos="3664"/>
+          <w:tab w:val="left" w:pos="4580"/>
+          <w:tab w:val="left" w:pos="5496"/>
+          <w:tab w:val="left" w:pos="6412"/>
+          <w:tab w:val="left" w:pos="7328"/>
+          <w:tab w:val="left" w:pos="8244"/>
+          <w:tab w:val="left" w:pos="9160"/>
+          <w:tab w:val="left" w:pos="10076"/>
+          <w:tab w:val="left" w:pos="10992"/>
+          <w:tab w:val="left" w:pos="11908"/>
+          <w:tab w:val="left" w:pos="12824"/>
+          <w:tab w:val="left" w:pos="13740"/>
+          <w:tab w:val="left" w:pos="14656"/>
+        </w:tabs>
+        <w:wordWrap w:val="0"/>
+        <w:bidi w:val="0"/>
+        <w:spacing w:after="0" w:line="240" w:lineRule="auto"/>
+        <w:textAlignment w:val="baseline"/>
+        <w:rPr>
+          <w:rFonts w:ascii="Consolas" w:eastAsia="Times New Roman" w:hAnsi="Consolas" w:cs="Consolas"/>
+          <w:color w:val="5F497A" w:themeColor="accent4" w:themeShade="BF"/>
+          <w:sz w:val="18"/>
+          <w:szCs w:val="18"/>
+        </w:rPr>
+      </w:pPr>
+      <w:r>
+        <w:rPr>
+          <w:rFonts w:ascii="Consolas" w:eastAsia="Times New Roman" w:hAnsi="Consolas" w:cs="Consolas"/>
+          <w:color w:val="5F497A" w:themeColor="accent4" w:themeShade="BF"/>
+          <w:sz w:val="18"/>
+          <w:szCs w:val="18"/>
+        </w:rPr>
+        <w:t>[[6 5 6]</w:t>
+      </w:r>
+    </w:p>
+    <w:p>
+      <w:pPr>
+        <w:shd w:val="clear" w:color="auto" w:fill="FFFFFF"/>
+        <w:tabs>
+          <w:tab w:val="left" w:pos="916"/>
+          <w:tab w:val="left" w:pos="1832"/>
+          <w:tab w:val="left" w:pos="2748"/>
+          <w:tab w:val="left" w:pos="3664"/>
+          <w:tab w:val="left" w:pos="4580"/>
+          <w:tab w:val="left" w:pos="5496"/>
+          <w:tab w:val="left" w:pos="6412"/>
+          <w:tab w:val="left" w:pos="7328"/>
+          <w:tab w:val="left" w:pos="8244"/>
+          <w:tab w:val="left" w:pos="9160"/>
+          <w:tab w:val="left" w:pos="10076"/>
+          <w:tab w:val="left" w:pos="10992"/>
+          <w:tab w:val="left" w:pos="11908"/>
+          <w:tab w:val="left" w:pos="12824"/>
+          <w:tab w:val="left" w:pos="13740"/>
+          <w:tab w:val="left" w:pos="14656"/>
+        </w:tabs>
+        <w:wordWrap w:val="0"/>
+        <w:bidi w:val="0"/>
+        <w:spacing w:after="0" w:line="240" w:lineRule="auto"/>
+        <w:textAlignment w:val="baseline"/>
+        <w:rPr>
+          <w:rFonts w:ascii="Consolas" w:eastAsia="Times New Roman" w:hAnsi="Consolas" w:cs="Consolas"/>
+          <w:color w:val="5F497A" w:themeColor="accent4" w:themeShade="BF"/>
+          <w:sz w:val="18"/>
+          <w:szCs w:val="18"/>
+        </w:rPr>
+      </w:pPr>
+      <w:r>
+        <w:rPr>
+          <w:rFonts w:ascii="Consolas" w:eastAsia="Times New Roman" w:hAnsi="Consolas" w:cs="Consolas"/>
+          <w:color w:val="5F497A" w:themeColor="accent4" w:themeShade="BF"/>
+          <w:sz w:val="18"/>
+          <w:szCs w:val="18"/>
+        </w:rPr>
+        <w:t xml:space="preserve"> [2 4 4]</w:t>
+      </w:r>
+    </w:p>
+    <w:p>
+      <w:pPr>
+        <w:shd w:val="clear" w:color="auto" w:fill="FFFFFF"/>
+        <w:tabs>
+          <w:tab w:val="left" w:pos="916"/>
+          <w:tab w:val="left" w:pos="1832"/>
+          <w:tab w:val="left" w:pos="2748"/>
+          <w:tab w:val="left" w:pos="3664"/>
+          <w:tab w:val="left" w:pos="4580"/>
+          <w:tab w:val="left" w:pos="5496"/>
+          <w:tab w:val="left" w:pos="6412"/>
+          <w:tab w:val="left" w:pos="7328"/>
+          <w:tab w:val="left" w:pos="8244"/>
+          <w:tab w:val="left" w:pos="9160"/>
+          <w:tab w:val="left" w:pos="10076"/>
+          <w:tab w:val="left" w:pos="10992"/>
+          <w:tab w:val="left" w:pos="11908"/>
+          <w:tab w:val="left" w:pos="12824"/>
+          <w:tab w:val="left" w:pos="13740"/>
+          <w:tab w:val="left" w:pos="14656"/>
+        </w:tabs>
+        <w:wordWrap w:val="0"/>
+        <w:bidi w:val="0"/>
+        <w:spacing w:after="0" w:line="240" w:lineRule="auto"/>
+        <w:textAlignment w:val="baseline"/>
+        <w:rPr>
+          <w:rFonts w:ascii="Consolas" w:eastAsia="Times New Roman" w:hAnsi="Consolas" w:cs="Consolas"/>
+          <w:color w:val="5F497A" w:themeColor="accent4" w:themeShade="BF"/>
+          <w:sz w:val="18"/>
+          <w:szCs w:val="18"/>
+        </w:rPr>
+      </w:pPr>
+      <w:r>
+        <w:rPr>
+          <w:rFonts w:ascii="Consolas" w:eastAsia="Times New Roman" w:hAnsi="Consolas" w:cs="Consolas"/>
+          <w:color w:val="5F497A" w:themeColor="accent4" w:themeShade="BF"/>
+          <w:sz w:val="18"/>
+          <w:szCs w:val="18"/>
+        </w:rPr>
+        <w:t xml:space="preserve"> [5 9 3]]</w:t>
+      </w:r>
+    </w:p>
+    <w:p>
+      <w:pPr>
+        <w:shd w:val="clear" w:color="auto" w:fill="FFFFFF"/>
+        <w:tabs>
+          <w:tab w:val="left" w:pos="916"/>
+          <w:tab w:val="left" w:pos="1832"/>
+          <w:tab w:val="left" w:pos="2748"/>
+          <w:tab w:val="left" w:pos="3664"/>
+          <w:tab w:val="left" w:pos="4580"/>
+          <w:tab w:val="left" w:pos="5496"/>
+          <w:tab w:val="left" w:pos="6412"/>
+          <w:tab w:val="left" w:pos="7328"/>
+          <w:tab w:val="left" w:pos="8244"/>
+          <w:tab w:val="left" w:pos="9160"/>
+          <w:tab w:val="left" w:pos="10076"/>
+          <w:tab w:val="left" w:pos="10992"/>
+          <w:tab w:val="left" w:pos="11908"/>
+          <w:tab w:val="left" w:pos="12824"/>
+          <w:tab w:val="left" w:pos="13740"/>
+          <w:tab w:val="left" w:pos="14656"/>
+        </w:tabs>
+        <w:wordWrap w:val="0"/>
+        <w:bidi w:val="0"/>
+        <w:spacing w:after="0" w:line="240" w:lineRule="auto"/>
+        <w:textAlignment w:val="baseline"/>
+        <w:rPr>
+          <w:rFonts w:ascii="Consolas" w:eastAsia="Times New Roman" w:hAnsi="Consolas" w:cs="Consolas"/>
+          <w:color w:val="5F497A" w:themeColor="accent4" w:themeShade="BF"/>
+          <w:sz w:val="18"/>
+          <w:szCs w:val="18"/>
+        </w:rPr>
+      </w:pPr>
+    </w:p>
+    <w:p>
+      <w:pPr>
+        <w:shd w:val="clear" w:color="auto" w:fill="FFFFFF"/>
+        <w:tabs>
+          <w:tab w:val="left" w:pos="916"/>
+          <w:tab w:val="left" w:pos="1832"/>
+          <w:tab w:val="left" w:pos="2748"/>
+          <w:tab w:val="left" w:pos="3664"/>
+          <w:tab w:val="left" w:pos="4580"/>
+          <w:tab w:val="left" w:pos="5496"/>
+          <w:tab w:val="left" w:pos="6412"/>
+          <w:tab w:val="left" w:pos="7328"/>
+          <w:tab w:val="left" w:pos="8244"/>
+          <w:tab w:val="left" w:pos="9160"/>
+          <w:tab w:val="left" w:pos="10076"/>
+          <w:tab w:val="left" w:pos="10992"/>
+          <w:tab w:val="left" w:pos="11908"/>
+          <w:tab w:val="left" w:pos="12824"/>
+          <w:tab w:val="left" w:pos="13740"/>
+          <w:tab w:val="left" w:pos="14656"/>
+        </w:tabs>
+        <w:wordWrap w:val="0"/>
+        <w:bidi w:val="0"/>
+        <w:spacing w:after="0" w:line="240" w:lineRule="auto"/>
+        <w:textAlignment w:val="baseline"/>
+        <w:rPr>
+          <w:rFonts w:ascii="Consolas" w:eastAsia="Times New Roman" w:hAnsi="Consolas" w:cs="Consolas"/>
+          <w:color w:val="5F497A" w:themeColor="accent4" w:themeShade="BF"/>
+          <w:sz w:val="18"/>
+          <w:szCs w:val="18"/>
+        </w:rPr>
+      </w:pPr>
+      <w:r>
+        <w:rPr>
+          <w:rFonts w:ascii="Consolas" w:eastAsia="Times New Roman" w:hAnsi="Consolas" w:cs="Consolas"/>
+          <w:color w:val="5F497A" w:themeColor="accent4" w:themeShade="BF"/>
+          <w:sz w:val="18"/>
+          <w:szCs w:val="18"/>
+        </w:rPr>
+        <w:t xml:space="preserve">~~~ </w:t>
+      </w:r>
+      <w:proofErr w:type="spellStart"/>
+      <w:proofErr w:type="gramStart"/>
+      <w:r>
+        <w:rPr>
+          <w:rFonts w:ascii="Consolas" w:eastAsia="Times New Roman" w:hAnsi="Consolas" w:cs="Consolas"/>
+          <w:color w:val="5F497A" w:themeColor="accent4" w:themeShade="BF"/>
+          <w:sz w:val="18"/>
+          <w:szCs w:val="18"/>
+        </w:rPr>
+        <w:t>poisson</w:t>
+      </w:r>
+      <w:proofErr w:type="spellEnd"/>
+      <w:proofErr w:type="gramEnd"/>
+      <w:r>
+        <w:rPr>
+          <w:rFonts w:ascii="Consolas" w:eastAsia="Times New Roman" w:hAnsi="Consolas" w:cs="Consolas"/>
+          <w:color w:val="5F497A" w:themeColor="accent4" w:themeShade="BF"/>
+          <w:sz w:val="18"/>
+          <w:szCs w:val="18"/>
+        </w:rPr>
+        <w:t xml:space="preserve"> distribution: ~~~</w:t>
+      </w:r>
+    </w:p>
+    <w:p>
+      <w:pPr>
+        <w:shd w:val="clear" w:color="auto" w:fill="FFFFFF"/>
+        <w:tabs>
+          <w:tab w:val="left" w:pos="916"/>
+          <w:tab w:val="left" w:pos="1832"/>
+          <w:tab w:val="left" w:pos="2748"/>
+          <w:tab w:val="left" w:pos="3664"/>
+          <w:tab w:val="left" w:pos="4580"/>
+          <w:tab w:val="left" w:pos="5496"/>
+          <w:tab w:val="left" w:pos="6412"/>
+          <w:tab w:val="left" w:pos="7328"/>
+          <w:tab w:val="left" w:pos="8244"/>
+          <w:tab w:val="left" w:pos="9160"/>
+          <w:tab w:val="left" w:pos="10076"/>
+          <w:tab w:val="left" w:pos="10992"/>
+          <w:tab w:val="left" w:pos="11908"/>
+          <w:tab w:val="left" w:pos="12824"/>
+          <w:tab w:val="left" w:pos="13740"/>
+          <w:tab w:val="left" w:pos="14656"/>
+        </w:tabs>
+        <w:wordWrap w:val="0"/>
+        <w:bidi w:val="0"/>
+        <w:spacing w:after="0" w:line="240" w:lineRule="auto"/>
+        <w:textAlignment w:val="baseline"/>
+        <w:rPr>
+          <w:rFonts w:ascii="Consolas" w:eastAsia="Times New Roman" w:hAnsi="Consolas" w:cs="Consolas"/>
+          <w:color w:val="5F497A" w:themeColor="accent4" w:themeShade="BF"/>
+          <w:sz w:val="18"/>
+          <w:szCs w:val="18"/>
+        </w:rPr>
+      </w:pPr>
+      <w:proofErr w:type="gramStart"/>
+      <w:r>
+        <w:rPr>
+          <w:rFonts w:ascii="Consolas" w:eastAsia="Times New Roman" w:hAnsi="Consolas" w:cs="Consolas"/>
+          <w:color w:val="5F497A" w:themeColor="accent4" w:themeShade="BF"/>
+          <w:sz w:val="18"/>
+          <w:szCs w:val="18"/>
+        </w:rPr>
+        <w:t>lam=</w:t>
+      </w:r>
+      <w:proofErr w:type="gramEnd"/>
+      <w:r>
+        <w:rPr>
+          <w:rFonts w:ascii="Consolas" w:eastAsia="Times New Roman" w:hAnsi="Consolas" w:cs="Consolas"/>
+          <w:color w:val="5F497A" w:themeColor="accent4" w:themeShade="BF"/>
+          <w:sz w:val="18"/>
+          <w:szCs w:val="18"/>
+        </w:rPr>
+        <w:t>2, size=(3,3):</w:t>
+      </w:r>
+    </w:p>
+    <w:p>
+      <w:pPr>
+        <w:shd w:val="clear" w:color="auto" w:fill="FFFFFF"/>
+        <w:tabs>
+          <w:tab w:val="left" w:pos="916"/>
+          <w:tab w:val="left" w:pos="1832"/>
+          <w:tab w:val="left" w:pos="2748"/>
+          <w:tab w:val="left" w:pos="3664"/>
+          <w:tab w:val="left" w:pos="4580"/>
+          <w:tab w:val="left" w:pos="5496"/>
+          <w:tab w:val="left" w:pos="6412"/>
+          <w:tab w:val="left" w:pos="7328"/>
+          <w:tab w:val="left" w:pos="8244"/>
+          <w:tab w:val="left" w:pos="9160"/>
+          <w:tab w:val="left" w:pos="10076"/>
+          <w:tab w:val="left" w:pos="10992"/>
+          <w:tab w:val="left" w:pos="11908"/>
+          <w:tab w:val="left" w:pos="12824"/>
+          <w:tab w:val="left" w:pos="13740"/>
+          <w:tab w:val="left" w:pos="14656"/>
+        </w:tabs>
+        <w:wordWrap w:val="0"/>
+        <w:bidi w:val="0"/>
+        <w:spacing w:after="0" w:line="240" w:lineRule="auto"/>
+        <w:textAlignment w:val="baseline"/>
+        <w:rPr>
+          <w:rFonts w:ascii="Consolas" w:eastAsia="Times New Roman" w:hAnsi="Consolas" w:cs="Consolas"/>
+          <w:color w:val="5F497A" w:themeColor="accent4" w:themeShade="BF"/>
+          <w:sz w:val="18"/>
+          <w:szCs w:val="18"/>
+        </w:rPr>
+      </w:pPr>
+      <w:r>
+        <w:rPr>
+          <w:rFonts w:ascii="Consolas" w:eastAsia="Times New Roman" w:hAnsi="Consolas" w:cs="Consolas"/>
+          <w:color w:val="5F497A" w:themeColor="accent4" w:themeShade="BF"/>
+          <w:sz w:val="18"/>
+          <w:szCs w:val="18"/>
+        </w:rPr>
+        <w:t>[[1 2 2]</w:t>
+      </w:r>
+    </w:p>
+    <w:p>
+      <w:pPr>
+        <w:shd w:val="clear" w:color="auto" w:fill="FFFFFF"/>
+        <w:tabs>
+          <w:tab w:val="left" w:pos="916"/>
+          <w:tab w:val="left" w:pos="1832"/>
+          <w:tab w:val="left" w:pos="2748"/>
+          <w:tab w:val="left" w:pos="3664"/>
+          <w:tab w:val="left" w:pos="4580"/>
+          <w:tab w:val="left" w:pos="5496"/>
+          <w:tab w:val="left" w:pos="6412"/>
+          <w:tab w:val="left" w:pos="7328"/>
+          <w:tab w:val="left" w:pos="8244"/>
+          <w:tab w:val="left" w:pos="9160"/>
+          <w:tab w:val="left" w:pos="10076"/>
+          <w:tab w:val="left" w:pos="10992"/>
+          <w:tab w:val="left" w:pos="11908"/>
+          <w:tab w:val="left" w:pos="12824"/>
+          <w:tab w:val="left" w:pos="13740"/>
+          <w:tab w:val="left" w:pos="14656"/>
+        </w:tabs>
+        <w:wordWrap w:val="0"/>
+        <w:bidi w:val="0"/>
+        <w:spacing w:after="0" w:line="240" w:lineRule="auto"/>
+        <w:textAlignment w:val="baseline"/>
+        <w:rPr>
+          <w:rFonts w:ascii="Consolas" w:eastAsia="Times New Roman" w:hAnsi="Consolas" w:cs="Consolas"/>
+          <w:color w:val="5F497A" w:themeColor="accent4" w:themeShade="BF"/>
+          <w:sz w:val="18"/>
+          <w:szCs w:val="18"/>
+        </w:rPr>
+      </w:pPr>
+      <w:r>
+        <w:rPr>
+          <w:rFonts w:ascii="Consolas" w:eastAsia="Times New Roman" w:hAnsi="Consolas" w:cs="Consolas"/>
+          <w:color w:val="5F497A" w:themeColor="accent4" w:themeShade="BF"/>
+          <w:sz w:val="18"/>
+          <w:szCs w:val="18"/>
+        </w:rPr>
+        <w:t xml:space="preserve"> [1 1 2]</w:t>
+      </w:r>
+    </w:p>
+    <w:p>
+      <w:pPr>
+        <w:shd w:val="clear" w:color="auto" w:fill="FFFFFF"/>
+        <w:tabs>
+          <w:tab w:val="left" w:pos="916"/>
+          <w:tab w:val="left" w:pos="1832"/>
+          <w:tab w:val="left" w:pos="2748"/>
+          <w:tab w:val="left" w:pos="3664"/>
+          <w:tab w:val="left" w:pos="4580"/>
+          <w:tab w:val="left" w:pos="5496"/>
+          <w:tab w:val="left" w:pos="6412"/>
+          <w:tab w:val="left" w:pos="7328"/>
+          <w:tab w:val="left" w:pos="8244"/>
+          <w:tab w:val="left" w:pos="9160"/>
+          <w:tab w:val="left" w:pos="10076"/>
+          <w:tab w:val="left" w:pos="10992"/>
+          <w:tab w:val="left" w:pos="11908"/>
+          <w:tab w:val="left" w:pos="12824"/>
+          <w:tab w:val="left" w:pos="13740"/>
+          <w:tab w:val="left" w:pos="14656"/>
+        </w:tabs>
+        <w:wordWrap w:val="0"/>
+        <w:bidi w:val="0"/>
+        <w:spacing w:after="0" w:line="240" w:lineRule="auto"/>
+        <w:textAlignment w:val="baseline"/>
+        <w:rPr>
+          <w:rFonts w:ascii="Consolas" w:eastAsia="Times New Roman" w:hAnsi="Consolas" w:cs="Consolas"/>
+          <w:color w:val="5F497A" w:themeColor="accent4" w:themeShade="BF"/>
+          <w:sz w:val="18"/>
+          <w:szCs w:val="18"/>
+        </w:rPr>
+      </w:pPr>
+      <w:r>
+        <w:rPr>
+          <w:rFonts w:ascii="Consolas" w:eastAsia="Times New Roman" w:hAnsi="Consolas" w:cs="Consolas"/>
+          <w:color w:val="5F497A" w:themeColor="accent4" w:themeShade="BF"/>
+          <w:sz w:val="18"/>
+          <w:szCs w:val="18"/>
+        </w:rPr>
+        <w:t xml:space="preserve"> [1 3 2]]</w:t>
+      </w:r>
+      <w:r>
+        <w:rPr>
+          <w:rFonts w:ascii="Consolas" w:eastAsia="Times New Roman" w:hAnsi="Consolas" w:cs="Consolas"/>
+          <w:color w:val="5F497A" w:themeColor="accent4" w:themeShade="BF"/>
+          <w:sz w:val="18"/>
+          <w:szCs w:val="18"/>
+        </w:rPr>
+        <w:br/>
+      </w:r>
+    </w:p>
+    <w:p>
+      <w:pPr>
+        <w:shd w:val="clear" w:color="auto" w:fill="FFFFFF"/>
+        <w:tabs>
+          <w:tab w:val="left" w:pos="916"/>
+          <w:tab w:val="left" w:pos="1832"/>
+          <w:tab w:val="left" w:pos="2748"/>
+          <w:tab w:val="left" w:pos="3664"/>
+          <w:tab w:val="left" w:pos="4580"/>
+          <w:tab w:val="left" w:pos="5496"/>
+          <w:tab w:val="left" w:pos="6412"/>
+          <w:tab w:val="left" w:pos="7328"/>
+          <w:tab w:val="left" w:pos="8244"/>
+          <w:tab w:val="left" w:pos="9160"/>
+          <w:tab w:val="left" w:pos="10076"/>
+          <w:tab w:val="left" w:pos="10992"/>
+          <w:tab w:val="left" w:pos="11908"/>
+          <w:tab w:val="left" w:pos="12824"/>
+          <w:tab w:val="left" w:pos="13740"/>
+          <w:tab w:val="left" w:pos="14656"/>
+        </w:tabs>
+        <w:wordWrap w:val="0"/>
+        <w:bidi w:val="0"/>
+        <w:spacing w:after="0" w:line="240" w:lineRule="auto"/>
+        <w:textAlignment w:val="baseline"/>
+        <w:rPr>
+          <w:rFonts w:ascii="Consolas" w:eastAsia="Times New Roman" w:hAnsi="Consolas" w:cs="Consolas"/>
+          <w:color w:val="5F497A" w:themeColor="accent4" w:themeShade="BF"/>
+          <w:sz w:val="18"/>
+          <w:szCs w:val="18"/>
+        </w:rPr>
+      </w:pPr>
+      <w:r>
+        <w:rPr>
+          <w:rFonts w:ascii="Consolas" w:eastAsia="Times New Roman" w:hAnsi="Consolas" w:cs="Consolas"/>
+          <w:color w:val="5F497A" w:themeColor="accent4" w:themeShade="BF"/>
+          <w:sz w:val="18"/>
+          <w:szCs w:val="18"/>
+        </w:rPr>
+        <w:t xml:space="preserve">~~~ </w:t>
+      </w:r>
+      <w:proofErr w:type="gramStart"/>
+      <w:r>
+        <w:rPr>
+          <w:rFonts w:ascii="Consolas" w:eastAsia="Times New Roman" w:hAnsi="Consolas" w:cs="Consolas"/>
+          <w:color w:val="5F497A" w:themeColor="accent4" w:themeShade="BF"/>
+          <w:sz w:val="18"/>
+          <w:szCs w:val="18"/>
+        </w:rPr>
+        <w:t>uniform</w:t>
+      </w:r>
+      <w:proofErr w:type="gramEnd"/>
+      <w:r>
+        <w:rPr>
+          <w:rFonts w:ascii="Consolas" w:eastAsia="Times New Roman" w:hAnsi="Consolas" w:cs="Consolas"/>
+          <w:color w:val="5F497A" w:themeColor="accent4" w:themeShade="BF"/>
+          <w:sz w:val="18"/>
+          <w:szCs w:val="18"/>
+        </w:rPr>
+        <w:t xml:space="preserve"> distribution: ~~~</w:t>
+      </w:r>
+    </w:p>
+    <w:p>
+      <w:pPr>
+        <w:shd w:val="clear" w:color="auto" w:fill="FFFFFF"/>
+        <w:tabs>
+          <w:tab w:val="left" w:pos="916"/>
+          <w:tab w:val="left" w:pos="1832"/>
+          <w:tab w:val="left" w:pos="2748"/>
+          <w:tab w:val="left" w:pos="3664"/>
+          <w:tab w:val="left" w:pos="4580"/>
+          <w:tab w:val="left" w:pos="5496"/>
+          <w:tab w:val="left" w:pos="6412"/>
+          <w:tab w:val="left" w:pos="7328"/>
+          <w:tab w:val="left" w:pos="8244"/>
+          <w:tab w:val="left" w:pos="9160"/>
+          <w:tab w:val="left" w:pos="10076"/>
+          <w:tab w:val="left" w:pos="10992"/>
+          <w:tab w:val="left" w:pos="11908"/>
+          <w:tab w:val="left" w:pos="12824"/>
+          <w:tab w:val="left" w:pos="13740"/>
+          <w:tab w:val="left" w:pos="14656"/>
+        </w:tabs>
+        <w:wordWrap w:val="0"/>
+        <w:bidi w:val="0"/>
+        <w:spacing w:after="0" w:line="240" w:lineRule="auto"/>
+        <w:textAlignment w:val="baseline"/>
+        <w:rPr>
+          <w:rFonts w:ascii="Consolas" w:eastAsia="Times New Roman" w:hAnsi="Consolas" w:cs="Consolas"/>
+          <w:color w:val="5F497A" w:themeColor="accent4" w:themeShade="BF"/>
+          <w:sz w:val="18"/>
+          <w:szCs w:val="18"/>
+        </w:rPr>
+      </w:pPr>
+      <w:proofErr w:type="gramStart"/>
+      <w:r>
+        <w:rPr>
+          <w:rFonts w:ascii="Consolas" w:eastAsia="Times New Roman" w:hAnsi="Consolas" w:cs="Consolas"/>
+          <w:color w:val="5F497A" w:themeColor="accent4" w:themeShade="BF"/>
+          <w:sz w:val="18"/>
+          <w:szCs w:val="18"/>
+        </w:rPr>
+        <w:t>size</w:t>
+      </w:r>
+      <w:proofErr w:type="gramEnd"/>
+      <w:r>
+        <w:rPr>
+          <w:rFonts w:ascii="Consolas" w:eastAsia="Times New Roman" w:hAnsi="Consolas" w:cs="Consolas"/>
+          <w:color w:val="5F497A" w:themeColor="accent4" w:themeShade="BF"/>
+          <w:sz w:val="18"/>
+          <w:szCs w:val="18"/>
+        </w:rPr>
+        <w:t>=(3,3):</w:t>
+      </w:r>
+    </w:p>
+    <w:p>
+      <w:pPr>
+        <w:shd w:val="clear" w:color="auto" w:fill="FFFFFF"/>
+        <w:tabs>
+          <w:tab w:val="left" w:pos="916"/>
+          <w:tab w:val="left" w:pos="1832"/>
+          <w:tab w:val="left" w:pos="2748"/>
+          <w:tab w:val="left" w:pos="3664"/>
+          <w:tab w:val="left" w:pos="4580"/>
+          <w:tab w:val="left" w:pos="5496"/>
+          <w:tab w:val="left" w:pos="6412"/>
+          <w:tab w:val="left" w:pos="7328"/>
+          <w:tab w:val="left" w:pos="8244"/>
+          <w:tab w:val="left" w:pos="9160"/>
+          <w:tab w:val="left" w:pos="10076"/>
+          <w:tab w:val="left" w:pos="10992"/>
+          <w:tab w:val="left" w:pos="11908"/>
+          <w:tab w:val="left" w:pos="12824"/>
+          <w:tab w:val="left" w:pos="13740"/>
+          <w:tab w:val="left" w:pos="14656"/>
+        </w:tabs>
+        <w:wordWrap w:val="0"/>
+        <w:bidi w:val="0"/>
+        <w:spacing w:after="0" w:line="240" w:lineRule="auto"/>
+        <w:textAlignment w:val="baseline"/>
+        <w:rPr>
+          <w:rFonts w:ascii="Consolas" w:eastAsia="Times New Roman" w:hAnsi="Consolas" w:cs="Consolas"/>
+          <w:color w:val="5F497A" w:themeColor="accent4" w:themeShade="BF"/>
+          <w:sz w:val="18"/>
+          <w:szCs w:val="18"/>
+        </w:rPr>
+      </w:pPr>
+      <w:r>
+        <w:rPr>
+          <w:rFonts w:ascii="Consolas" w:eastAsia="Times New Roman" w:hAnsi="Consolas" w:cs="Consolas"/>
+          <w:color w:val="5F497A" w:themeColor="accent4" w:themeShade="BF"/>
+          <w:sz w:val="18"/>
+          <w:szCs w:val="18"/>
+        </w:rPr>
+        <w:t>[[0.54266188 0.16843016 0.76823649]</w:t>
+      </w:r>
+    </w:p>
+    <w:p>
+      <w:pPr>
+        <w:shd w:val="clear" w:color="auto" w:fill="FFFFFF"/>
+        <w:tabs>
+          <w:tab w:val="left" w:pos="916"/>
+          <w:tab w:val="left" w:pos="1832"/>
+          <w:tab w:val="left" w:pos="2748"/>
+          <w:tab w:val="left" w:pos="3664"/>
+          <w:tab w:val="left" w:pos="4580"/>
+          <w:tab w:val="left" w:pos="5496"/>
+          <w:tab w:val="left" w:pos="6412"/>
+          <w:tab w:val="left" w:pos="7328"/>
+          <w:tab w:val="left" w:pos="8244"/>
+          <w:tab w:val="left" w:pos="9160"/>
+          <w:tab w:val="left" w:pos="10076"/>
+          <w:tab w:val="left" w:pos="10992"/>
+          <w:tab w:val="left" w:pos="11908"/>
+          <w:tab w:val="left" w:pos="12824"/>
+          <w:tab w:val="left" w:pos="13740"/>
+          <w:tab w:val="left" w:pos="14656"/>
+        </w:tabs>
+        <w:wordWrap w:val="0"/>
+        <w:bidi w:val="0"/>
+        <w:spacing w:after="0" w:line="240" w:lineRule="auto"/>
+        <w:textAlignment w:val="baseline"/>
+        <w:rPr>
+          <w:rFonts w:ascii="Consolas" w:eastAsia="Times New Roman" w:hAnsi="Consolas" w:cs="Consolas"/>
+          <w:color w:val="5F497A" w:themeColor="accent4" w:themeShade="BF"/>
+          <w:sz w:val="18"/>
+          <w:szCs w:val="18"/>
+        </w:rPr>
+      </w:pPr>
+      <w:r>
+        <w:rPr>
+          <w:rFonts w:ascii="Consolas" w:eastAsia="Times New Roman" w:hAnsi="Consolas" w:cs="Consolas"/>
+          <w:color w:val="5F497A" w:themeColor="accent4" w:themeShade="BF"/>
+          <w:sz w:val="18"/>
+          <w:szCs w:val="18"/>
+        </w:rPr>
+        <w:t xml:space="preserve"> [0.12678897 0.21817468 0.14928719]</w:t>
+      </w:r>
+    </w:p>
+    <w:p>
+      <w:pPr>
+        <w:shd w:val="clear" w:color="auto" w:fill="FFFFFF"/>
+        <w:tabs>
+          <w:tab w:val="left" w:pos="916"/>
+          <w:tab w:val="left" w:pos="1832"/>
+          <w:tab w:val="left" w:pos="2748"/>
+          <w:tab w:val="left" w:pos="3664"/>
+          <w:tab w:val="left" w:pos="4580"/>
+          <w:tab w:val="left" w:pos="5496"/>
+          <w:tab w:val="left" w:pos="6412"/>
+          <w:tab w:val="left" w:pos="7328"/>
+          <w:tab w:val="left" w:pos="8244"/>
+          <w:tab w:val="left" w:pos="9160"/>
+          <w:tab w:val="left" w:pos="10076"/>
+          <w:tab w:val="left" w:pos="10992"/>
+          <w:tab w:val="left" w:pos="11908"/>
+          <w:tab w:val="left" w:pos="12824"/>
+          <w:tab w:val="left" w:pos="13740"/>
+          <w:tab w:val="left" w:pos="14656"/>
+        </w:tabs>
+        <w:wordWrap w:val="0"/>
+        <w:bidi w:val="0"/>
+        <w:spacing w:after="0" w:line="240" w:lineRule="auto"/>
+        <w:textAlignment w:val="baseline"/>
+        <w:rPr>
+          <w:rFonts w:ascii="Consolas" w:eastAsia="Times New Roman" w:hAnsi="Consolas" w:cs="Consolas"/>
+          <w:color w:val="5F497A" w:themeColor="accent4" w:themeShade="BF"/>
+          <w:sz w:val="18"/>
+          <w:szCs w:val="18"/>
+        </w:rPr>
+      </w:pPr>
+      <w:r>
+        <w:rPr>
+          <w:rFonts w:ascii="Consolas" w:eastAsia="Times New Roman" w:hAnsi="Consolas" w:cs="Consolas"/>
+          <w:color w:val="5F497A" w:themeColor="accent4" w:themeShade="BF"/>
+          <w:sz w:val="18"/>
+          <w:szCs w:val="18"/>
+        </w:rPr>
+        <w:t xml:space="preserve"> [0.43279256 </w:t>
+      </w:r>
+      <w:proofErr w:type="gramStart"/>
+      <w:r>
+        <w:rPr>
+          <w:rFonts w:ascii="Consolas" w:eastAsia="Times New Roman" w:hAnsi="Consolas" w:cs="Consolas"/>
+          <w:color w:val="5F497A" w:themeColor="accent4" w:themeShade="BF"/>
+          <w:sz w:val="18"/>
+          <w:szCs w:val="18"/>
+        </w:rPr>
+        <w:t>0.2452473  0.10074541</w:t>
+      </w:r>
+      <w:proofErr w:type="gramEnd"/>
+      <w:r>
+        <w:rPr>
+          <w:rFonts w:ascii="Consolas" w:eastAsia="Times New Roman" w:hAnsi="Consolas" w:cs="Consolas"/>
+          <w:color w:val="5F497A" w:themeColor="accent4" w:themeShade="BF"/>
+          <w:sz w:val="18"/>
+          <w:szCs w:val="18"/>
+        </w:rPr>
+        <w:t>]]</w:t>
+      </w:r>
+    </w:p>
+    <w:p>
+      <w:pPr>
+        <w:rPr>
+          <w:rFonts w:asciiTheme="majorBidi" w:hAnsiTheme="majorBidi" w:hint="cs"/>
+          <w:rtl/>
+        </w:rPr>
+      </w:pPr>
+      <w:r>
+        <w:rPr>
+          <w:rFonts w:asciiTheme="majorBidi" w:hAnsiTheme="majorBidi"/>
+          <w:rtl/>
+        </w:rPr>
+        <w:br/>
+      </w:r>
+    </w:p>
+    <w:p>
+      <w:pPr>
+        <w:rPr>
+          <w:rFonts w:asciiTheme="majorBidi" w:hAnsiTheme="majorBidi" w:hint="cs"/>
+          <w:b/>
+          <w:bCs/>
+          <w:rtl/>
+        </w:rPr>
+      </w:pPr>
+      <w:r>
+        <w:rPr>
+          <w:rFonts w:asciiTheme="majorBidi" w:hAnsiTheme="majorBidi"/>
+          <w:rtl/>
+        </w:rPr>
+        <w:br/>
+      </w:r>
     </w:p>
     <w:sectPr>
       <w:headerReference w:type="default" r:id="rId11"/>
@@ -5855,9 +13202,19 @@
               <w:szCs w:val="24"/>
               <w:vertAlign w:val="subscript"/>
             </w:rPr>
-            <w:t>numstack-numpy</w:t>
+            <w:t>numstack</w:t>
           </w:r>
           <w:proofErr w:type="spellEnd"/>
+          <w:r>
+            <w:rPr>
+              <w:rFonts w:asciiTheme="majorBidi" w:hAnsiTheme="majorBidi"/>
+              <w:color w:val="BEB10E"/>
+              <w:sz w:val="24"/>
+              <w:szCs w:val="24"/>
+              <w:vertAlign w:val="subscript"/>
+            </w:rPr>
+            <w:t>-numpy</w:t>
+          </w:r>
         </w:p>
         <w:p>
           <w:pPr>
@@ -5987,7 +13344,7 @@
               <w:rtl/>
               <w:lang w:val="he-IL"/>
             </w:rPr>
-            <w:t>4</w:t>
+            <w:t>5</w:t>
           </w:r>
           <w:r>
             <w:rPr>
@@ -8283,8 +15640,12 @@
   </w:compat>
   <w:rsids>
     <w:rsidRoot w:val="008101D8"/>
+    <w:rsid w:val="0066442A"/>
     <w:rsid w:val="008101D8"/>
+    <w:rsid w:val="00867FA4"/>
     <w:rsid w:val="00922AC3"/>
+    <w:rsid w:val="00B84589"/>
+    <w:rsid w:val="00DC0A93"/>
   </w:rsids>
   <m:mathPr>
     <m:mathFont m:val="Cambria Math"/>
@@ -8501,7 +15862,7 @@
     <w:basedOn w:val="a0"/>
     <w:uiPriority w:val="99"/>
     <w:semiHidden/>
-    <w:rsid w:val="008101D8"/>
+    <w:rsid w:val="00867FA4"/>
     <w:rPr>
       <w:color w:val="808080"/>
     </w:rPr>
@@ -8704,7 +16065,7 @@
     <w:basedOn w:val="a0"/>
     <w:uiPriority w:val="99"/>
     <w:semiHidden/>
-    <w:rsid w:val="008101D8"/>
+    <w:rsid w:val="00867FA4"/>
     <w:rPr>
       <w:color w:val="808080"/>
     </w:rPr>
@@ -9009,7 +16370,7 @@
 </file>
 
 <file path=customXml/itemProps1.xml><?xml version="1.0" encoding="utf-8"?>
-<ds:datastoreItem xmlns:ds="http://schemas.openxmlformats.org/officeDocument/2006/customXml" ds:itemID="{78D11074-95CA-49A8-AA2D-3C4BDDF143DF}">
+<ds:datastoreItem xmlns:ds="http://schemas.openxmlformats.org/officeDocument/2006/customXml" ds:itemID="{3B0A2487-5FD8-4873-8944-0597F12BF54E}">
   <ds:schemaRefs>
     <ds:schemaRef ds:uri="http://schemas.openxmlformats.org/officeDocument/2006/bibliography"/>
   </ds:schemaRefs>
